--- a/contrato.docx
+++ b/contrato.docx
@@ -6,6 +6,7 @@
       <w:pPr>
         <w:jc w:val="center"/>
         <w:rPr>
+          <w:rFonts w:ascii="Arial" w:hAnsi="Arial" w:cs="Arial"/>
           <w:b/>
           <w:u w:val="single"/>
         </w:rPr>
@@ -15,19 +16,27 @@
       <w:pPr>
         <w:jc w:val="center"/>
         <w:rPr>
-          <w:b/>
-          <w:highlight w:val="yellow"/>
-        </w:rPr>
-      </w:pPr>
-      <w:r>
-        <w:rPr>
-          <w:b/>
+          <w:rFonts w:ascii="Arial" w:hAnsi="Arial" w:cs="Arial"/>
+          <w:b/>
+          <w:sz w:val="24"/>
+          <w:szCs w:val="24"/>
+        </w:rPr>
+      </w:pPr>
+      <w:r>
+        <w:rPr>
+          <w:rFonts w:ascii="Arial" w:hAnsi="Arial" w:cs="Arial"/>
+          <w:b/>
+          <w:sz w:val="24"/>
+          <w:szCs w:val="24"/>
         </w:rPr>
         <w:t>CONTRATO PAAS (PLATAFORMA COMO SERVIÇO) -</w:t>
       </w:r>
       <w:r>
         <w:rPr>
-          <w:b/>
+          <w:rFonts w:ascii="Arial" w:hAnsi="Arial" w:cs="Arial"/>
+          <w:b/>
+          <w:sz w:val="24"/>
+          <w:szCs w:val="24"/>
         </w:rPr>
         <w:br/>
         <w:t xml:space="preserve">Número do </w:t>
@@ -35,46 +44,67 @@
       <w:proofErr w:type="gramStart"/>
       <w:r>
         <w:rPr>
-          <w:b/>
+          <w:rFonts w:ascii="Arial" w:hAnsi="Arial" w:cs="Arial"/>
+          <w:b/>
+          <w:sz w:val="24"/>
+          <w:szCs w:val="24"/>
         </w:rPr>
         <w:t>Contrato :</w:t>
       </w:r>
       <w:proofErr w:type="gramEnd"/>
       <w:r>
         <w:rPr>
-          <w:b/>
+          <w:rFonts w:ascii="Arial" w:hAnsi="Arial" w:cs="Arial"/>
+          <w:b/>
+          <w:sz w:val="24"/>
+          <w:szCs w:val="24"/>
         </w:rPr>
         <w:t xml:space="preserve"> </w:t>
       </w:r>
       <w:r>
         <w:rPr>
-          <w:b/>
+          <w:rFonts w:ascii="Arial" w:hAnsi="Arial" w:cs="Arial"/>
+          <w:b/>
+          <w:sz w:val="24"/>
+          <w:szCs w:val="24"/>
         </w:rPr>
         <w:t>{</w:t>
       </w:r>
       <w:r>
         <w:rPr>
-          <w:b/>
+          <w:rFonts w:ascii="Arial" w:hAnsi="Arial" w:cs="Arial"/>
+          <w:b/>
+          <w:sz w:val="24"/>
+          <w:szCs w:val="24"/>
         </w:rPr>
         <w:t>{</w:t>
       </w:r>
       <w:proofErr w:type="spellStart"/>
       <w:r>
         <w:rPr>
-          <w:b/>
+          <w:rFonts w:ascii="Arial" w:hAnsi="Arial" w:cs="Arial"/>
+          <w:b/>
+          <w:sz w:val="24"/>
+          <w:szCs w:val="24"/>
         </w:rPr>
         <w:t>numero_contrato</w:t>
       </w:r>
       <w:proofErr w:type="spellEnd"/>
       <w:r>
         <w:rPr>
-          <w:b/>
+          <w:rFonts w:ascii="Arial" w:hAnsi="Arial" w:cs="Arial"/>
+          <w:b/>
+          <w:sz w:val="24"/>
+          <w:szCs w:val="24"/>
         </w:rPr>
         <w:t>}</w:t>
       </w:r>
       <w:r>
         <w:rPr>
-          <w:b/>
+          <w:rFonts w:ascii="Arial" w:hAnsi="Arial" w:cs="Arial"/>
+          <w:b/>
+          <w:sz w:val="24"/>
+          <w:szCs w:val="24"/>
         </w:rPr>
         <w:t>}</w:t>
       </w:r>
@@ -84,26 +114,30 @@
         <w:spacing w:after="0" w:line="240" w:lineRule="auto"/>
         <w:jc w:val="both"/>
         <w:rPr>
-          <w:color w:val="000000"/>
-        </w:rPr>
-      </w:pPr>
-    </w:p>
-    <w:p>
-      <w:pPr>
-        <w:spacing w:after="0" w:line="240" w:lineRule="auto"/>
-        <w:jc w:val="both"/>
-        <w:rPr>
-          <w:color w:val="000000"/>
-        </w:rPr>
-      </w:pPr>
-      <w:r>
-        <w:rPr>
+          <w:rFonts w:ascii="Arial" w:hAnsi="Arial" w:cs="Arial"/>
+          <w:color w:val="000000"/>
+        </w:rPr>
+      </w:pPr>
+    </w:p>
+    <w:p>
+      <w:pPr>
+        <w:spacing w:after="0" w:line="240" w:lineRule="auto"/>
+        <w:jc w:val="both"/>
+        <w:rPr>
+          <w:rFonts w:ascii="Arial" w:hAnsi="Arial" w:cs="Arial"/>
+          <w:color w:val="000000"/>
+        </w:rPr>
+      </w:pPr>
+      <w:r>
+        <w:rPr>
+          <w:rFonts w:ascii="Arial" w:hAnsi="Arial" w:cs="Arial"/>
           <w:color w:val="000000"/>
         </w:rPr>
         <w:t xml:space="preserve">Pelo presente instrumento particular de Contrato de Licenciamento de uso de Software, na modalidade </w:t>
       </w:r>
       <w:r>
         <w:rPr>
+          <w:rFonts w:ascii="Arial" w:hAnsi="Arial" w:cs="Arial"/>
           <w:b/>
           <w:i/>
           <w:color w:val="000000"/>
@@ -112,6 +146,7 @@
       </w:r>
       <w:r>
         <w:rPr>
+          <w:rFonts w:ascii="Arial" w:hAnsi="Arial" w:cs="Arial"/>
           <w:color w:val="000000"/>
         </w:rPr>
         <w:t>, na melhor forma de direito fazem entre si:</w:t>
@@ -122,6 +157,7 @@
         <w:spacing w:after="0" w:line="240" w:lineRule="auto"/>
         <w:jc w:val="both"/>
         <w:rPr>
+          <w:rFonts w:ascii="Arial" w:hAnsi="Arial" w:cs="Arial"/>
           <w:color w:val="000000"/>
         </w:rPr>
       </w:pPr>
@@ -131,14 +167,14 @@
         <w:spacing w:after="0" w:line="370" w:lineRule="auto"/>
         <w:jc w:val="both"/>
         <w:rPr>
-          <w:rFonts w:ascii="Verdana" w:eastAsia="Verdana" w:hAnsi="Verdana" w:cs="Verdana"/>
+          <w:rFonts w:ascii="Arial" w:eastAsia="Verdana" w:hAnsi="Arial" w:cs="Arial"/>
           <w:sz w:val="20"/>
           <w:szCs w:val="20"/>
         </w:rPr>
       </w:pPr>
       <w:r>
         <w:rPr>
-          <w:rFonts w:ascii="Verdana" w:eastAsia="Verdana" w:hAnsi="Verdana" w:cs="Verdana"/>
+          <w:rFonts w:ascii="Arial" w:eastAsia="Verdana" w:hAnsi="Arial" w:cs="Arial"/>
           <w:sz w:val="20"/>
           <w:szCs w:val="20"/>
         </w:rPr>
@@ -146,32 +182,16 @@
       </w:r>
       <w:r>
         <w:rPr>
-          <w:rFonts w:ascii="Verdana" w:eastAsia="Verdana" w:hAnsi="Verdana" w:cs="Verdana"/>
+          <w:rFonts w:ascii="Arial" w:eastAsia="Verdana" w:hAnsi="Arial" w:cs="Arial"/>
           <w:sz w:val="20"/>
           <w:szCs w:val="20"/>
         </w:rPr>
         <w:tab/>
-      </w:r>
-      <w:r>
-        <w:rPr>
-          <w:rFonts w:ascii="Verdana" w:eastAsia="Verdana" w:hAnsi="Verdana" w:cs="Verdana"/>
-          <w:sz w:val="20"/>
-          <w:szCs w:val="20"/>
-          <w:highlight w:val="yellow"/>
-        </w:rPr>
-        <w:t>{{CONTRATADA_RAZAOSOCIAL}}</w:t>
-      </w:r>
-      <w:r>
-        <w:rPr>
-          <w:rFonts w:ascii="Verdana" w:eastAsia="Verdana" w:hAnsi="Verdana" w:cs="Verdana"/>
-          <w:sz w:val="20"/>
-          <w:szCs w:val="20"/>
-        </w:rPr>
-        <w:t xml:space="preserve"> sociedade limitada, inscrita no Cadastro Nacional de Pessoas Jurídicas do Ministério da Fazenda (“</w:t>
-      </w:r>
-      <w:r>
-        <w:rPr>
-          <w:rFonts w:ascii="Verdana" w:eastAsia="Verdana" w:hAnsi="Verdana" w:cs="Verdana"/>
+        <w:t>{{CONTRATADA_RAZAOSOCIAL}} sociedade limitada, inscrita no Cadastro Nacional de Pessoas Jurídicas do Ministério da Fazenda (“</w:t>
+      </w:r>
+      <w:r>
+        <w:rPr>
+          <w:rFonts w:ascii="Arial" w:eastAsia="Verdana" w:hAnsi="Arial" w:cs="Arial"/>
           <w:sz w:val="20"/>
           <w:szCs w:val="20"/>
           <w:u w:val="single"/>
@@ -180,7 +200,7 @@
       </w:r>
       <w:r>
         <w:rPr>
-          <w:rFonts w:ascii="Verdana" w:eastAsia="Verdana" w:hAnsi="Verdana" w:cs="Verdana"/>
+          <w:rFonts w:ascii="Arial" w:eastAsia="Verdana" w:hAnsi="Arial" w:cs="Arial"/>
           <w:sz w:val="20"/>
           <w:szCs w:val="20"/>
         </w:rPr>
@@ -188,267 +208,138 @@
       </w:r>
       <w:r>
         <w:rPr>
-          <w:highlight w:val="yellow"/>
+          <w:rFonts w:ascii="Arial" w:hAnsi="Arial" w:cs="Arial"/>
         </w:rPr>
         <w:t>{{CNPJ_CONTRATADA}}</w:t>
       </w:r>
       <w:r>
         <w:rPr>
-          <w:rFonts w:ascii="Verdana" w:eastAsia="Verdana" w:hAnsi="Verdana" w:cs="Verdana"/>
+          <w:rFonts w:ascii="Arial" w:eastAsia="Verdana" w:hAnsi="Arial" w:cs="Arial"/>
           <w:sz w:val="20"/>
           <w:szCs w:val="20"/>
         </w:rPr>
         <w:t>, com sede na</w:t>
       </w:r>
       <w:r>
-        <w:t xml:space="preserve"> </w:t>
-      </w:r>
-      <w:r>
-        <w:rPr>
-          <w:highlight w:val="yellow"/>
-        </w:rPr>
-        <w:t>{{ENDERECO_COMPLETO_COM_NUMERO_CONTRATADA}}</w:t>
-      </w:r>
-      <w:r>
-        <w:rPr>
-          <w:rFonts w:ascii="Verdana" w:eastAsia="Verdana" w:hAnsi="Verdana" w:cs="Verdana"/>
+        <w:rPr>
+          <w:rFonts w:ascii="Arial" w:hAnsi="Arial" w:cs="Arial"/>
+        </w:rPr>
+        <w:t xml:space="preserve"> {{ENDERECO_COMPLETO_COM_NUMERO_CONTRATADA}}</w:t>
+      </w:r>
+      <w:r>
+        <w:rPr>
+          <w:rFonts w:ascii="Arial" w:eastAsia="Verdana" w:hAnsi="Arial" w:cs="Arial"/>
           <w:sz w:val="20"/>
           <w:szCs w:val="20"/>
         </w:rPr>
-        <w:t xml:space="preserve">, na Cidade de {{CIDADE_CONTRATADA}} e Estado de </w:t>
-      </w:r>
-      <w:r>
-        <w:rPr>
-          <w:rFonts w:ascii="Verdana" w:eastAsia="Verdana" w:hAnsi="Verdana" w:cs="Verdana"/>
+        <w:t xml:space="preserve">, na Cidade de {{CIDADE_CONTRATADA}} e Estado de {{ESTADO_CONTRATADA}}, CEP </w:t>
+      </w:r>
+      <w:r>
+        <w:rPr>
+          <w:rFonts w:ascii="Arial" w:hAnsi="Arial" w:cs="Arial"/>
+        </w:rPr>
+        <w:t>{{CEP_CONTRATADA}}</w:t>
+      </w:r>
+      <w:r>
+        <w:rPr>
+          <w:rFonts w:ascii="Arial" w:eastAsia="Verdana" w:hAnsi="Arial" w:cs="Arial"/>
           <w:sz w:val="20"/>
           <w:szCs w:val="20"/>
-          <w:highlight w:val="yellow"/>
-        </w:rPr>
-        <w:t>{{ESTADO_CONTRATADA}}</w:t>
-      </w:r>
-      <w:r>
-        <w:rPr>
-          <w:rFonts w:ascii="Verdana" w:eastAsia="Verdana" w:hAnsi="Verdana" w:cs="Verdana"/>
+        </w:rPr>
+        <w:t xml:space="preserve"> , inscrita no CNPJ/MF sob nº </w:t>
+      </w:r>
+      <w:r>
+        <w:rPr>
+          <w:rFonts w:ascii="Arial" w:hAnsi="Arial" w:cs="Arial"/>
+        </w:rPr>
+        <w:t>{{CNPJ_CONTRATADA}}</w:t>
+      </w:r>
+      <w:r>
+        <w:rPr>
+          <w:rFonts w:ascii="Arial" w:eastAsia="Verdana" w:hAnsi="Arial" w:cs="Arial"/>
           <w:sz w:val="20"/>
           <w:szCs w:val="20"/>
         </w:rPr>
-        <w:t xml:space="preserve">, CEP </w:t>
-      </w:r>
-      <w:r>
-        <w:rPr>
-          <w:highlight w:val="yellow"/>
-        </w:rPr>
-        <w:t>{{CEP_CONTRATADA}}</w:t>
-      </w:r>
-      <w:r>
-        <w:rPr>
-          <w:rFonts w:ascii="Verdana" w:eastAsia="Verdana" w:hAnsi="Verdana" w:cs="Verdana"/>
+        <w:t>, neste ato representada na forma do seu Contrato Social (“</w:t>
+      </w:r>
+      <w:r>
+        <w:rPr>
+          <w:rFonts w:ascii="Arial" w:eastAsia="Verdana" w:hAnsi="Arial" w:cs="Arial"/>
           <w:sz w:val="20"/>
           <w:szCs w:val="20"/>
-        </w:rPr>
-        <w:t xml:space="preserve"> , inscrita no CNPJ/MF sob nº </w:t>
-      </w:r>
-      <w:r>
-        <w:rPr>
-          <w:highlight w:val="yellow"/>
-        </w:rPr>
-        <w:t>{{CNPJ_CONTRATADA}}</w:t>
-      </w:r>
-      <w:r>
-        <w:rPr>
-          <w:rFonts w:ascii="Verdana" w:eastAsia="Verdana" w:hAnsi="Verdana" w:cs="Verdana"/>
+          <w:u w:val="single"/>
+        </w:rPr>
+        <w:t>{{NOME_FANTASIA_CONTRATADA}}</w:t>
+      </w:r>
+      <w:r>
+        <w:rPr>
+          <w:rFonts w:ascii="Arial" w:eastAsia="Verdana" w:hAnsi="Arial" w:cs="Arial"/>
           <w:sz w:val="20"/>
           <w:szCs w:val="20"/>
         </w:rPr>
-        <w:t>, neste ato representada na forma do seu Contrato Social (</w:t>
-      </w:r>
-      <w:r>
-        <w:rPr>
-          <w:rFonts w:ascii="Verdana" w:eastAsia="Verdana" w:hAnsi="Verdana" w:cs="Verdana"/>
+        <w:t>”); e</w:t>
+      </w:r>
+    </w:p>
+    <w:p>
+      <w:pPr>
+        <w:spacing w:after="0" w:line="370" w:lineRule="auto"/>
+        <w:jc w:val="both"/>
+        <w:rPr>
+          <w:rFonts w:ascii="Arial" w:eastAsia="Verdana" w:hAnsi="Arial" w:cs="Arial"/>
           <w:sz w:val="20"/>
           <w:szCs w:val="20"/>
-          <w:highlight w:val="yellow"/>
-        </w:rPr>
-        <w:t>“</w:t>
-      </w:r>
-      <w:r>
-        <w:rPr>
-          <w:rFonts w:ascii="Verdana" w:eastAsia="Verdana" w:hAnsi="Verdana" w:cs="Verdana"/>
+        </w:rPr>
+      </w:pPr>
+      <w:r>
+        <w:rPr>
+          <w:rFonts w:ascii="Arial" w:eastAsia="Verdana" w:hAnsi="Arial" w:cs="Arial"/>
           <w:sz w:val="20"/>
           <w:szCs w:val="20"/>
-          <w:highlight w:val="yellow"/>
-          <w:u w:val="single"/>
-        </w:rPr>
-        <w:t>{{NOME_FANTASIA_CONTRATADA}}</w:t>
-      </w:r>
-      <w:r>
-        <w:rPr>
-          <w:rFonts w:ascii="Verdana" w:eastAsia="Verdana" w:hAnsi="Verdana" w:cs="Verdana"/>
+        </w:rPr>
+        <w:t xml:space="preserve"> </w:t>
+      </w:r>
+    </w:p>
+    <w:p>
+      <w:pPr>
+        <w:spacing w:before="240" w:after="240" w:line="370" w:lineRule="auto"/>
+        <w:jc w:val="both"/>
+        <w:rPr>
+          <w:rFonts w:ascii="Arial" w:eastAsia="Verdana" w:hAnsi="Arial" w:cs="Arial"/>
           <w:sz w:val="20"/>
           <w:szCs w:val="20"/>
         </w:rPr>
-        <w:t>”); e</w:t>
-      </w:r>
-    </w:p>
-    <w:p>
-      <w:pPr>
-        <w:spacing w:after="0" w:line="370" w:lineRule="auto"/>
-        <w:jc w:val="both"/>
-        <w:rPr>
-          <w:rFonts w:ascii="Verdana" w:eastAsia="Verdana" w:hAnsi="Verdana" w:cs="Verdana"/>
+      </w:pPr>
+      <w:r>
+        <w:rPr>
+          <w:rFonts w:ascii="Arial" w:eastAsia="Verdana" w:hAnsi="Arial" w:cs="Arial"/>
           <w:sz w:val="20"/>
           <w:szCs w:val="20"/>
         </w:rPr>
-      </w:pPr>
-      <w:r>
-        <w:rPr>
-          <w:rFonts w:ascii="Verdana" w:eastAsia="Verdana" w:hAnsi="Verdana" w:cs="Verdana"/>
+        <w:t>(B) {{RAZAO_SOCIAL_CONTRATANTE}} sociedade limitada, inscrita no Cadastro Nacional de Pessoas Jurídicas do Ministério da Fazenda (“CNPJ/MF”) sob o n° {{CNPJ_CONTRATANTE}} com sede na {{ENDERECO_COMPLETO_COM_NUMERO_CONTRATANTE}}, na cidade de {{CIDADE_CONTRATANTE}} do Estado de {{ESTADO_CONTRATANTE}}, CEP {{CEP_CONTRATANTE}}, neste ato representada na forma do seu Contrato Social (“{{NOME_FANTASIA_CONTRATANTE}}”); e</w:t>
+      </w:r>
+    </w:p>
+    <w:p>
+      <w:pPr>
+        <w:spacing w:after="0" w:line="370" w:lineRule="auto"/>
+        <w:jc w:val="both"/>
+        <w:rPr>
+          <w:rFonts w:ascii="Arial" w:eastAsia="Verdana" w:hAnsi="Arial" w:cs="Arial"/>
           <w:sz w:val="20"/>
           <w:szCs w:val="20"/>
         </w:rPr>
-        <w:t xml:space="preserve"> </w:t>
-      </w:r>
-    </w:p>
-    <w:p>
-      <w:pPr>
-        <w:spacing w:before="240" w:after="240" w:line="370" w:lineRule="auto"/>
-        <w:jc w:val="both"/>
-        <w:rPr>
-          <w:rFonts w:ascii="Verdana" w:eastAsia="Verdana" w:hAnsi="Verdana" w:cs="Verdana"/>
-          <w:sz w:val="20"/>
-          <w:szCs w:val="20"/>
-        </w:rPr>
-      </w:pPr>
-      <w:r>
-        <w:rPr>
-          <w:rFonts w:ascii="Verdana" w:eastAsia="Verdana" w:hAnsi="Verdana" w:cs="Verdana"/>
-          <w:sz w:val="20"/>
-          <w:szCs w:val="20"/>
-        </w:rPr>
-        <w:t xml:space="preserve">(B) </w:t>
-      </w:r>
-      <w:r>
-        <w:rPr>
-          <w:rFonts w:ascii="Verdana" w:eastAsia="Verdana" w:hAnsi="Verdana" w:cs="Verdana"/>
-          <w:sz w:val="20"/>
-          <w:szCs w:val="20"/>
-          <w:highlight w:val="yellow"/>
-        </w:rPr>
-        <w:t xml:space="preserve">{{RAZAO_SOCIAL_CONTRATANTE}} </w:t>
-      </w:r>
-      <w:r>
-        <w:rPr>
-          <w:rFonts w:ascii="Verdana" w:eastAsia="Verdana" w:hAnsi="Verdana" w:cs="Verdana"/>
-          <w:sz w:val="20"/>
-          <w:szCs w:val="20"/>
-        </w:rPr>
-        <w:t xml:space="preserve">sociedade limitada, inscrita no Cadastro Nacional de Pessoas Jurídicas do Ministério da Fazenda (“CNPJ/MF”) sob o n° </w:t>
-      </w:r>
-      <w:r>
-        <w:rPr>
-          <w:rFonts w:ascii="Verdana" w:eastAsia="Verdana" w:hAnsi="Verdana" w:cs="Verdana"/>
-          <w:sz w:val="20"/>
-          <w:szCs w:val="20"/>
-          <w:highlight w:val="yellow"/>
-        </w:rPr>
-        <w:t xml:space="preserve">{{CNPJ_CONTRATANTE}} </w:t>
-      </w:r>
-      <w:r>
-        <w:rPr>
-          <w:rFonts w:ascii="Verdana" w:eastAsia="Verdana" w:hAnsi="Verdana" w:cs="Verdana"/>
-          <w:sz w:val="20"/>
-          <w:szCs w:val="20"/>
-        </w:rPr>
-        <w:t xml:space="preserve">com sede na </w:t>
-      </w:r>
-      <w:r>
-        <w:rPr>
-          <w:rFonts w:ascii="Verdana" w:eastAsia="Verdana" w:hAnsi="Verdana" w:cs="Verdana"/>
-          <w:sz w:val="20"/>
-          <w:szCs w:val="20"/>
-          <w:highlight w:val="yellow"/>
-        </w:rPr>
-        <w:t>{{ENDERECO_COMPLETO_COM_NUMERO_CONTRATANTE}}</w:t>
-      </w:r>
-      <w:r>
-        <w:rPr>
-          <w:rFonts w:ascii="Verdana" w:eastAsia="Verdana" w:hAnsi="Verdana" w:cs="Verdana"/>
-          <w:sz w:val="20"/>
-          <w:szCs w:val="20"/>
-        </w:rPr>
-        <w:t xml:space="preserve">, na cidade de </w:t>
-      </w:r>
-      <w:r>
-        <w:rPr>
-          <w:rFonts w:ascii="Verdana" w:eastAsia="Verdana" w:hAnsi="Verdana" w:cs="Verdana"/>
-          <w:sz w:val="20"/>
-          <w:szCs w:val="20"/>
-          <w:highlight w:val="yellow"/>
-        </w:rPr>
-        <w:t>{{CIDADE_CONTRATANTE}} do Estado de {{ESTADO_CONTRATANTE}}</w:t>
-      </w:r>
-      <w:r>
-        <w:rPr>
-          <w:rFonts w:ascii="Verdana" w:eastAsia="Verdana" w:hAnsi="Verdana" w:cs="Verdana"/>
-          <w:sz w:val="20"/>
-          <w:szCs w:val="20"/>
-        </w:rPr>
-        <w:t xml:space="preserve">, CEP </w:t>
-      </w:r>
-      <w:r>
-        <w:rPr>
-          <w:rFonts w:ascii="Verdana" w:eastAsia="Verdana" w:hAnsi="Verdana" w:cs="Verdana"/>
-          <w:sz w:val="20"/>
-          <w:szCs w:val="20"/>
-          <w:highlight w:val="yellow"/>
-        </w:rPr>
-        <w:t>{{CEP_CONTRATANTE}}</w:t>
-      </w:r>
-      <w:r>
-        <w:rPr>
-          <w:rFonts w:ascii="Verdana" w:eastAsia="Verdana" w:hAnsi="Verdana" w:cs="Verdana"/>
-          <w:sz w:val="20"/>
-          <w:szCs w:val="20"/>
-        </w:rPr>
-        <w:t>, neste ato representada na forma do seu Contrato Social (“</w:t>
-      </w:r>
-      <w:r>
-        <w:rPr>
-          <w:rFonts w:ascii="Verdana" w:eastAsia="Verdana" w:hAnsi="Verdana" w:cs="Verdana"/>
-          <w:sz w:val="20"/>
-          <w:szCs w:val="20"/>
-          <w:highlight w:val="yellow"/>
-        </w:rPr>
-        <w:t>{{NOME_FANTASIA_CONTRATANTE}}</w:t>
-      </w:r>
-      <w:r>
-        <w:rPr>
-          <w:rFonts w:ascii="Verdana" w:eastAsia="Verdana" w:hAnsi="Verdana" w:cs="Verdana"/>
-          <w:sz w:val="20"/>
-          <w:szCs w:val="20"/>
-        </w:rPr>
-        <w:t>”); e</w:t>
-      </w:r>
+      </w:pPr>
     </w:p>
     <w:p>
       <w:pPr>
         <w:spacing w:after="0" w:line="370" w:lineRule="auto"/>
         <w:jc w:val="both"/>
         <w:rPr>
-          <w:rFonts w:ascii="Verdana" w:eastAsia="Verdana" w:hAnsi="Verdana" w:cs="Verdana"/>
-          <w:sz w:val="20"/>
-          <w:szCs w:val="20"/>
-        </w:rPr>
-      </w:pPr>
-    </w:p>
-    <w:p>
-      <w:pPr>
-        <w:spacing w:after="0" w:line="370" w:lineRule="auto"/>
-        <w:jc w:val="both"/>
-      </w:pPr>
-      <w:r>
-        <w:rPr>
-          <w:rFonts w:ascii="Verdana" w:eastAsia="Verdana" w:hAnsi="Verdana" w:cs="Verdana"/>
+          <w:rFonts w:ascii="Arial" w:hAnsi="Arial" w:cs="Arial"/>
+        </w:rPr>
+      </w:pPr>
+      <w:r>
+        <w:rPr>
+          <w:rFonts w:ascii="Arial" w:eastAsia="Verdana" w:hAnsi="Arial" w:cs="Arial"/>
           <w:sz w:val="20"/>
           <w:szCs w:val="20"/>
         </w:rPr>
@@ -466,31 +357,41 @@
         </w:pBdr>
         <w:spacing w:after="0" w:line="240" w:lineRule="auto"/>
         <w:rPr>
-          <w:color w:val="000000"/>
-        </w:rPr>
-      </w:pPr>
-    </w:p>
-    <w:p>
-      <w:pPr>
-        <w:jc w:val="both"/>
-        <w:rPr>
-          <w:color w:val="000000"/>
-        </w:rPr>
-      </w:pPr>
-      <w:r>
+          <w:rFonts w:ascii="Arial" w:hAnsi="Arial" w:cs="Arial"/>
+          <w:color w:val="000000"/>
+        </w:rPr>
+      </w:pPr>
+    </w:p>
+    <w:p>
+      <w:pPr>
+        <w:jc w:val="both"/>
+        <w:rPr>
+          <w:rFonts w:ascii="Arial" w:hAnsi="Arial" w:cs="Arial"/>
+          <w:color w:val="000000"/>
+        </w:rPr>
+      </w:pPr>
+      <w:r>
+        <w:rPr>
+          <w:rFonts w:ascii="Arial" w:hAnsi="Arial" w:cs="Arial"/>
+        </w:rPr>
         <w:t xml:space="preserve">Regulará a relação contratual a seguir descrita, que as </w:t>
       </w:r>
       <w:r>
         <w:rPr>
+          <w:rFonts w:ascii="Arial" w:hAnsi="Arial" w:cs="Arial"/>
           <w:b/>
         </w:rPr>
         <w:t xml:space="preserve">PARTES </w:t>
       </w:r>
       <w:r>
+        <w:rPr>
+          <w:rFonts w:ascii="Arial" w:hAnsi="Arial" w:cs="Arial"/>
+        </w:rPr>
         <w:t xml:space="preserve">concordam e aderem integralmente, conforme termos e condições expostas nas cláusulas seguintes. </w:t>
       </w:r>
       <w:r>
         <w:rPr>
+          <w:rFonts w:ascii="Arial" w:hAnsi="Arial" w:cs="Arial"/>
           <w:color w:val="000000"/>
         </w:rPr>
         <w:t xml:space="preserve"> </w:t>
@@ -508,11 +409,13 @@
         <w:spacing w:after="303" w:line="240" w:lineRule="auto"/>
         <w:jc w:val="both"/>
         <w:rPr>
-          <w:color w:val="000000"/>
-        </w:rPr>
-      </w:pPr>
-      <w:r>
-        <w:rPr>
+          <w:rFonts w:ascii="Arial" w:hAnsi="Arial" w:cs="Arial"/>
+          <w:color w:val="000000"/>
+        </w:rPr>
+      </w:pPr>
+      <w:r>
+        <w:rPr>
+          <w:rFonts w:ascii="Arial" w:hAnsi="Arial" w:cs="Arial"/>
           <w:b/>
           <w:color w:val="000000"/>
         </w:rPr>
@@ -531,17 +434,20 @@
         <w:spacing w:after="303" w:line="240" w:lineRule="auto"/>
         <w:jc w:val="both"/>
         <w:rPr>
-          <w:color w:val="000000"/>
-        </w:rPr>
-      </w:pPr>
-      <w:r>
-        <w:rPr>
+          <w:rFonts w:ascii="Arial" w:hAnsi="Arial" w:cs="Arial"/>
+          <w:color w:val="000000"/>
+        </w:rPr>
+      </w:pPr>
+      <w:r>
+        <w:rPr>
+          <w:rFonts w:ascii="Arial" w:hAnsi="Arial" w:cs="Arial"/>
           <w:color w:val="000000"/>
         </w:rPr>
         <w:t xml:space="preserve">As seguintes palavras e expressões quando presentes no </w:t>
       </w:r>
       <w:r>
         <w:rPr>
+          <w:rFonts w:ascii="Arial" w:hAnsi="Arial" w:cs="Arial"/>
           <w:b/>
           <w:color w:val="000000"/>
         </w:rPr>
@@ -549,6 +455,7 @@
       </w:r>
       <w:r>
         <w:rPr>
+          <w:rFonts w:ascii="Arial" w:hAnsi="Arial" w:cs="Arial"/>
           <w:color w:val="000000"/>
         </w:rPr>
         <w:t xml:space="preserve"> terão, no singular ou no plural, o significado atribuído a elas nesta cláusula, exceto se o contexto for incompatível com qualquer significado aqui indicado. </w:t>
@@ -559,11 +466,13 @@
         <w:spacing w:before="240" w:after="0" w:line="240" w:lineRule="auto"/>
         <w:jc w:val="both"/>
         <w:rPr>
-          <w:b/>
-        </w:rPr>
-      </w:pPr>
-      <w:r>
-        <w:rPr>
+          <w:rFonts w:ascii="Arial" w:hAnsi="Arial" w:cs="Arial"/>
+          <w:b/>
+        </w:rPr>
+      </w:pPr>
+      <w:r>
+        <w:rPr>
+          <w:rFonts w:ascii="Arial" w:hAnsi="Arial" w:cs="Arial"/>
           <w:b/>
           <w:u w:val="single"/>
         </w:rPr>
@@ -571,28 +480,30 @@
       </w:r>
       <w:r>
         <w:rPr>
-          <w:rFonts w:ascii="Verdana" w:eastAsia="Verdana" w:hAnsi="Verdana" w:cs="Verdana"/>
+          <w:rFonts w:ascii="Arial" w:eastAsia="Verdana" w:hAnsi="Arial" w:cs="Arial"/>
           <w:sz w:val="20"/>
           <w:szCs w:val="20"/>
-          <w:highlight w:val="yellow"/>
         </w:rPr>
         <w:t>{{CONTRATADA_RAZAOSOCIAL}}</w:t>
       </w:r>
       <w:r>
+        <w:rPr>
+          <w:rFonts w:ascii="Arial" w:hAnsi="Arial" w:cs="Arial"/>
+        </w:rPr>
         <w:t xml:space="preserve">, denominada </w:t>
       </w:r>
       <w:r>
         <w:rPr>
-          <w:rFonts w:ascii="Verdana" w:eastAsia="Verdana" w:hAnsi="Verdana" w:cs="Verdana"/>
+          <w:rFonts w:ascii="Arial" w:eastAsia="Verdana" w:hAnsi="Arial" w:cs="Arial"/>
           <w:sz w:val="20"/>
           <w:szCs w:val="20"/>
-          <w:highlight w:val="yellow"/>
           <w:u w:val="single"/>
         </w:rPr>
         <w:t>{{NOME_FANTASIA_CONTRATADA}}</w:t>
       </w:r>
       <w:r>
         <w:rPr>
+          <w:rFonts w:ascii="Arial" w:hAnsi="Arial" w:cs="Arial"/>
           <w:b/>
         </w:rPr>
         <w:t>.</w:t>
@@ -610,21 +521,22 @@
         <w:spacing w:before="240" w:after="0" w:line="240" w:lineRule="auto"/>
         <w:jc w:val="both"/>
         <w:rPr>
-          <w:color w:val="000000"/>
-          <w:highlight w:val="yellow"/>
-        </w:rPr>
-      </w:pPr>
-      <w:r>
-        <w:rPr>
+          <w:rFonts w:ascii="Arial" w:hAnsi="Arial" w:cs="Arial"/>
+          <w:color w:val="000000"/>
+        </w:rPr>
+      </w:pPr>
+      <w:r>
+        <w:rPr>
+          <w:rFonts w:ascii="Arial" w:hAnsi="Arial" w:cs="Arial"/>
           <w:b/>
           <w:color w:val="000000"/>
           <w:u w:val="single"/>
         </w:rPr>
-        <w:lastRenderedPageBreak/>
         <w:t>CONTRATANTE:</w:t>
       </w:r>
       <w:r>
         <w:rPr>
+          <w:rFonts w:ascii="Arial" w:hAnsi="Arial" w:cs="Arial"/>
           <w:b/>
           <w:color w:val="000000"/>
         </w:rPr>
@@ -632,33 +544,32 @@
       </w:r>
       <w:r>
         <w:rPr>
-          <w:rFonts w:ascii="Verdana" w:eastAsia="Verdana" w:hAnsi="Verdana" w:cs="Verdana"/>
+          <w:rFonts w:ascii="Arial" w:eastAsia="Verdana" w:hAnsi="Arial" w:cs="Arial"/>
           <w:sz w:val="20"/>
           <w:szCs w:val="20"/>
-          <w:highlight w:val="yellow"/>
         </w:rPr>
         <w:t>{{RAZAO_SOCIAL_CONTRATANTE}}</w:t>
       </w:r>
       <w:r>
         <w:rPr>
-          <w:b/>
-          <w:color w:val="000000"/>
-          <w:highlight w:val="yellow"/>
+          <w:rFonts w:ascii="Arial" w:hAnsi="Arial" w:cs="Arial"/>
+          <w:b/>
+          <w:color w:val="000000"/>
         </w:rPr>
         <w:t xml:space="preserve"> </w:t>
       </w:r>
       <w:r>
         <w:rPr>
+          <w:rFonts w:ascii="Arial" w:hAnsi="Arial" w:cs="Arial"/>
           <w:color w:val="000000"/>
         </w:rPr>
         <w:t xml:space="preserve">denominada </w:t>
       </w:r>
       <w:r>
         <w:rPr>
-          <w:rFonts w:ascii="Verdana" w:eastAsia="Verdana" w:hAnsi="Verdana" w:cs="Verdana"/>
+          <w:rFonts w:ascii="Arial" w:eastAsia="Verdana" w:hAnsi="Arial" w:cs="Arial"/>
           <w:sz w:val="20"/>
           <w:szCs w:val="20"/>
-          <w:highlight w:val="yellow"/>
         </w:rPr>
         <w:t xml:space="preserve">{{NOME_FANTASIA}}. </w:t>
       </w:r>
@@ -675,11 +586,13 @@
         <w:spacing w:before="240" w:after="0" w:line="240" w:lineRule="auto"/>
         <w:jc w:val="both"/>
         <w:rPr>
-          <w:color w:val="000000"/>
-        </w:rPr>
-      </w:pPr>
-      <w:r>
-        <w:rPr>
+          <w:rFonts w:ascii="Arial" w:hAnsi="Arial" w:cs="Arial"/>
+          <w:color w:val="000000"/>
+        </w:rPr>
+      </w:pPr>
+      <w:r>
+        <w:rPr>
+          <w:rFonts w:ascii="Arial" w:hAnsi="Arial" w:cs="Arial"/>
           <w:b/>
           <w:u w:val="single"/>
         </w:rPr>
@@ -687,6 +600,7 @@
       </w:r>
       <w:r>
         <w:rPr>
+          <w:rFonts w:ascii="Arial" w:hAnsi="Arial" w:cs="Arial"/>
           <w:b/>
           <w:color w:val="000000"/>
         </w:rPr>
@@ -694,6 +608,7 @@
       </w:r>
       <w:r>
         <w:rPr>
+          <w:rFonts w:ascii="Arial" w:hAnsi="Arial" w:cs="Arial"/>
           <w:color w:val="000000"/>
         </w:rPr>
         <w:t xml:space="preserve">Qualquer pessoa que possua uma Conta Digital Pré-Paga, ou um Cartão Pré-Pago </w:t>
@@ -701,6 +616,7 @@
       <w:proofErr w:type="spellStart"/>
       <w:r>
         <w:rPr>
+          <w:rFonts w:ascii="Arial" w:hAnsi="Arial" w:cs="Arial"/>
           <w:color w:val="000000"/>
         </w:rPr>
         <w:t>UseCash</w:t>
@@ -708,6 +624,7 @@
       <w:proofErr w:type="spellEnd"/>
       <w:r>
         <w:rPr>
+          <w:rFonts w:ascii="Arial" w:hAnsi="Arial" w:cs="Arial"/>
           <w:color w:val="000000"/>
         </w:rPr>
         <w:t>.</w:t>
@@ -717,15 +634,23 @@
       <w:pPr>
         <w:spacing w:before="240" w:after="0" w:line="240" w:lineRule="auto"/>
         <w:jc w:val="both"/>
-      </w:pPr>
-      <w:r>
-        <w:rPr>
+        <w:rPr>
+          <w:rFonts w:ascii="Arial" w:hAnsi="Arial" w:cs="Arial"/>
+        </w:rPr>
+      </w:pPr>
+      <w:r>
+        <w:rPr>
+          <w:rFonts w:ascii="Arial" w:hAnsi="Arial" w:cs="Arial"/>
           <w:b/>
           <w:u w:val="single"/>
         </w:rPr>
+        <w:lastRenderedPageBreak/>
         <w:t>CONTA DIGITAL DE PAGAMENTOS:</w:t>
       </w:r>
       <w:r>
+        <w:rPr>
+          <w:rFonts w:ascii="Arial" w:hAnsi="Arial" w:cs="Arial"/>
+        </w:rPr>
         <w:t xml:space="preserve"> Consiste em um serviço especializado com o objetivo de permitir a CONTRATANTE adquirir créditos pré-pagos e realizar transações financeiras de pagamentos.</w:t>
       </w:r>
     </w:p>
@@ -733,23 +658,36 @@
       <w:pPr>
         <w:spacing w:before="240" w:after="0" w:line="240" w:lineRule="auto"/>
         <w:jc w:val="both"/>
-      </w:pPr>
-      <w:r>
-        <w:rPr>
+        <w:rPr>
+          <w:rFonts w:ascii="Arial" w:hAnsi="Arial" w:cs="Arial"/>
+        </w:rPr>
+      </w:pPr>
+      <w:r>
+        <w:rPr>
+          <w:rFonts w:ascii="Arial" w:hAnsi="Arial" w:cs="Arial"/>
           <w:b/>
           <w:u w:val="single"/>
         </w:rPr>
         <w:t>CONTA DIGITAL PRÉ-PAGA:</w:t>
       </w:r>
       <w:r>
+        <w:rPr>
+          <w:rFonts w:ascii="Arial" w:hAnsi="Arial" w:cs="Arial"/>
+        </w:rPr>
         <w:t xml:space="preserve"> Consiste em uma Conta Digital que receberá créditos pré-pagos de qualquer Conta Digital de Pagamentos </w:t>
       </w:r>
       <w:proofErr w:type="spellStart"/>
       <w:r>
+        <w:rPr>
+          <w:rFonts w:ascii="Arial" w:hAnsi="Arial" w:cs="Arial"/>
+        </w:rPr>
         <w:t>UseCash</w:t>
       </w:r>
       <w:proofErr w:type="spellEnd"/>
       <w:r>
+        <w:rPr>
+          <w:rFonts w:ascii="Arial" w:hAnsi="Arial" w:cs="Arial"/>
+        </w:rPr>
         <w:t xml:space="preserve">. </w:t>
       </w:r>
     </w:p>
@@ -765,11 +703,13 @@
         <w:spacing w:before="240" w:after="0" w:line="240" w:lineRule="auto"/>
         <w:jc w:val="both"/>
         <w:rPr>
-          <w:color w:val="000000"/>
-        </w:rPr>
-      </w:pPr>
-      <w:r>
-        <w:rPr>
+          <w:rFonts w:ascii="Arial" w:hAnsi="Arial" w:cs="Arial"/>
+          <w:color w:val="000000"/>
+        </w:rPr>
+      </w:pPr>
+      <w:r>
+        <w:rPr>
+          <w:rFonts w:ascii="Arial" w:hAnsi="Arial" w:cs="Arial"/>
           <w:b/>
           <w:color w:val="000000"/>
           <w:u w:val="single"/>
@@ -778,6 +718,7 @@
       </w:r>
       <w:r>
         <w:rPr>
+          <w:rFonts w:ascii="Arial" w:hAnsi="Arial" w:cs="Arial"/>
           <w:color w:val="000000"/>
         </w:rPr>
         <w:t xml:space="preserve"> Canal de atendimento e análoga assistência técnica para o recebimento de demandas, questionamentos e comunicações relacionadas ao funcionamento dos serviços. </w:t>
@@ -786,6 +727,9 @@
     <w:p>
       <w:pPr>
         <w:jc w:val="both"/>
+        <w:rPr>
+          <w:rFonts w:ascii="Arial" w:hAnsi="Arial" w:cs="Arial"/>
+        </w:rPr>
       </w:pPr>
     </w:p>
     <w:p>
@@ -801,12 +745,14 @@
         <w:ind w:left="567" w:hanging="720"/>
         <w:jc w:val="both"/>
         <w:rPr>
-          <w:b/>
-          <w:color w:val="000000"/>
-        </w:rPr>
-      </w:pPr>
-      <w:r>
-        <w:rPr>
+          <w:rFonts w:ascii="Arial" w:hAnsi="Arial" w:cs="Arial"/>
+          <w:b/>
+          <w:color w:val="000000"/>
+        </w:rPr>
+      </w:pPr>
+      <w:r>
+        <w:rPr>
+          <w:rFonts w:ascii="Arial" w:hAnsi="Arial" w:cs="Arial"/>
           <w:b/>
           <w:color w:val="000000"/>
         </w:rPr>
@@ -817,17 +763,27 @@
       <w:pPr>
         <w:spacing w:before="240" w:line="240" w:lineRule="auto"/>
         <w:jc w:val="both"/>
-      </w:pPr>
-      <w:r>
+        <w:rPr>
+          <w:rFonts w:ascii="Arial" w:hAnsi="Arial" w:cs="Arial"/>
+        </w:rPr>
+      </w:pPr>
+      <w:r>
+        <w:rPr>
+          <w:rFonts w:ascii="Arial" w:hAnsi="Arial" w:cs="Arial"/>
+        </w:rPr>
         <w:t xml:space="preserve">1.1. O objeto do presente contrato é a gestão, apuração e pagamento das campanhas de incentivos dos colaboradores da </w:t>
       </w:r>
       <w:r>
         <w:rPr>
+          <w:rFonts w:ascii="Arial" w:hAnsi="Arial" w:cs="Arial"/>
           <w:b/>
         </w:rPr>
         <w:t>CONTRATANTE</w:t>
       </w:r>
       <w:r>
+        <w:rPr>
+          <w:rFonts w:ascii="Arial" w:hAnsi="Arial" w:cs="Arial"/>
+        </w:rPr>
         <w:t>.</w:t>
       </w:r>
     </w:p>
@@ -836,52 +792,75 @@
         <w:spacing w:before="240" w:line="240" w:lineRule="auto"/>
         <w:jc w:val="both"/>
         <w:rPr>
-          <w:b/>
-          <w:color w:val="000000"/>
-        </w:rPr>
-      </w:pPr>
-      <w:r>
+          <w:rFonts w:ascii="Arial" w:hAnsi="Arial" w:cs="Arial"/>
+          <w:b/>
+          <w:color w:val="000000"/>
+        </w:rPr>
+      </w:pPr>
+      <w:r>
+        <w:rPr>
+          <w:rFonts w:ascii="Arial" w:hAnsi="Arial" w:cs="Arial"/>
+        </w:rPr>
         <w:t xml:space="preserve">1.2 A CONTRATADA oferecerá ao </w:t>
       </w:r>
       <w:r>
         <w:rPr>
+          <w:rFonts w:ascii="Arial" w:hAnsi="Arial" w:cs="Arial"/>
           <w:b/>
         </w:rPr>
         <w:t xml:space="preserve">CONTRATANTE </w:t>
       </w:r>
       <w:r>
+        <w:rPr>
+          <w:rFonts w:ascii="Arial" w:hAnsi="Arial" w:cs="Arial"/>
+        </w:rPr>
         <w:t xml:space="preserve">uma licença de uso da </w:t>
       </w:r>
       <w:r>
         <w:rPr>
+          <w:rFonts w:ascii="Arial" w:hAnsi="Arial" w:cs="Arial"/>
           <w:b/>
         </w:rPr>
         <w:t>Plataforma Online</w:t>
       </w:r>
       <w:r>
+        <w:rPr>
+          <w:rFonts w:ascii="Arial" w:hAnsi="Arial" w:cs="Arial"/>
+        </w:rPr>
         <w:t xml:space="preserve">, neste ato instituída como </w:t>
       </w:r>
       <w:r>
         <w:rPr>
+          <w:rFonts w:ascii="Arial" w:hAnsi="Arial" w:cs="Arial"/>
           <w:b/>
         </w:rPr>
         <w:t>Conta Digital de Pagamentos,</w:t>
       </w:r>
       <w:r>
+        <w:rPr>
+          <w:rFonts w:ascii="Arial" w:hAnsi="Arial" w:cs="Arial"/>
+        </w:rPr>
         <w:t xml:space="preserve"> com único e exclusivo objetivo de automatizar e realizar pagamentos de premiação aos colaboradores que possuam uma </w:t>
       </w:r>
       <w:r>
         <w:rPr>
+          <w:rFonts w:ascii="Arial" w:hAnsi="Arial" w:cs="Arial"/>
           <w:b/>
         </w:rPr>
         <w:t xml:space="preserve">Conta Digital Pré-Paga </w:t>
       </w:r>
       <w:proofErr w:type="spellStart"/>
       <w:r>
+        <w:rPr>
+          <w:rFonts w:ascii="Arial" w:hAnsi="Arial" w:cs="Arial"/>
+        </w:rPr>
         <w:t>UseCash</w:t>
       </w:r>
       <w:proofErr w:type="spellEnd"/>
       <w:r>
+        <w:rPr>
+          <w:rFonts w:ascii="Arial" w:hAnsi="Arial" w:cs="Arial"/>
+        </w:rPr>
         <w:t>.</w:t>
       </w:r>
     </w:p>
@@ -896,24 +875,33 @@
         </w:pBdr>
         <w:spacing w:before="240" w:after="0" w:line="240" w:lineRule="auto"/>
         <w:jc w:val="both"/>
-      </w:pPr>
-      <w:r>
-        <w:rPr>
+        <w:rPr>
+          <w:rFonts w:ascii="Arial" w:hAnsi="Arial" w:cs="Arial"/>
+        </w:rPr>
+      </w:pPr>
+      <w:r>
+        <w:rPr>
+          <w:rFonts w:ascii="Arial" w:hAnsi="Arial" w:cs="Arial"/>
           <w:color w:val="000000"/>
         </w:rPr>
         <w:t>1.</w:t>
       </w:r>
       <w:r>
+        <w:rPr>
+          <w:rFonts w:ascii="Arial" w:hAnsi="Arial" w:cs="Arial"/>
+        </w:rPr>
         <w:t>3</w:t>
       </w:r>
       <w:r>
         <w:rPr>
+          <w:rFonts w:ascii="Arial" w:hAnsi="Arial" w:cs="Arial"/>
           <w:color w:val="000000"/>
         </w:rPr>
         <w:t xml:space="preserve">. A </w:t>
       </w:r>
       <w:r>
         <w:rPr>
+          <w:rFonts w:ascii="Arial" w:hAnsi="Arial" w:cs="Arial"/>
           <w:b/>
           <w:color w:val="000000"/>
         </w:rPr>
@@ -921,12 +909,14 @@
       </w:r>
       <w:r>
         <w:rPr>
+          <w:rFonts w:ascii="Arial" w:hAnsi="Arial" w:cs="Arial"/>
           <w:color w:val="000000"/>
         </w:rPr>
         <w:t xml:space="preserve"> entregará Cartões Pré-Pagos para serem utilizados também como meio de pagamento pela </w:t>
       </w:r>
       <w:r>
         <w:rPr>
+          <w:rFonts w:ascii="Arial" w:hAnsi="Arial" w:cs="Arial"/>
           <w:b/>
           <w:color w:val="000000"/>
         </w:rPr>
@@ -934,6 +924,7 @@
       </w:r>
       <w:r>
         <w:rPr>
+          <w:rFonts w:ascii="Arial" w:hAnsi="Arial" w:cs="Arial"/>
           <w:color w:val="000000"/>
         </w:rPr>
         <w:t>.</w:t>
@@ -951,26 +942,33 @@
         <w:spacing w:before="240" w:after="0" w:line="240" w:lineRule="auto"/>
         <w:jc w:val="both"/>
         <w:rPr>
-          <w:color w:val="000000"/>
-        </w:rPr>
-      </w:pPr>
-      <w:r>
-        <w:rPr>
+          <w:rFonts w:ascii="Arial" w:hAnsi="Arial" w:cs="Arial"/>
+          <w:color w:val="000000"/>
+        </w:rPr>
+      </w:pPr>
+      <w:r>
+        <w:rPr>
+          <w:rFonts w:ascii="Arial" w:hAnsi="Arial" w:cs="Arial"/>
           <w:color w:val="000000"/>
         </w:rPr>
         <w:t>1.</w:t>
       </w:r>
       <w:r>
+        <w:rPr>
+          <w:rFonts w:ascii="Arial" w:hAnsi="Arial" w:cs="Arial"/>
+        </w:rPr>
         <w:t>4</w:t>
       </w:r>
       <w:r>
         <w:rPr>
+          <w:rFonts w:ascii="Arial" w:hAnsi="Arial" w:cs="Arial"/>
           <w:color w:val="000000"/>
         </w:rPr>
         <w:t xml:space="preserve">. As operações poderão ser gerenciadas pela </w:t>
       </w:r>
       <w:r>
         <w:rPr>
+          <w:rFonts w:ascii="Arial" w:hAnsi="Arial" w:cs="Arial"/>
           <w:b/>
           <w:color w:val="000000"/>
         </w:rPr>
@@ -978,12 +976,14 @@
       </w:r>
       <w:r>
         <w:rPr>
+          <w:rFonts w:ascii="Arial" w:hAnsi="Arial" w:cs="Arial"/>
           <w:color w:val="000000"/>
         </w:rPr>
         <w:t xml:space="preserve"> por meio da </w:t>
       </w:r>
       <w:r>
         <w:rPr>
+          <w:rFonts w:ascii="Arial" w:hAnsi="Arial" w:cs="Arial"/>
           <w:b/>
           <w:color w:val="000000"/>
         </w:rPr>
@@ -991,6 +991,7 @@
       </w:r>
       <w:r>
         <w:rPr>
+          <w:rFonts w:ascii="Arial" w:hAnsi="Arial" w:cs="Arial"/>
           <w:color w:val="000000"/>
         </w:rPr>
         <w:t xml:space="preserve">. </w:t>
@@ -1008,6 +1009,7 @@
         <w:spacing w:before="240" w:after="0" w:line="240" w:lineRule="auto"/>
         <w:jc w:val="both"/>
         <w:rPr>
+          <w:rFonts w:ascii="Arial" w:hAnsi="Arial" w:cs="Arial"/>
           <w:color w:val="000000"/>
         </w:rPr>
       </w:pPr>
@@ -1017,11 +1019,13 @@
         <w:ind w:firstLine="708"/>
         <w:jc w:val="both"/>
         <w:rPr>
-          <w:b/>
-        </w:rPr>
-      </w:pPr>
-      <w:r>
-        <w:rPr>
+          <w:rFonts w:ascii="Arial" w:hAnsi="Arial" w:cs="Arial"/>
+          <w:b/>
+        </w:rPr>
+      </w:pPr>
+      <w:r>
+        <w:rPr>
+          <w:rFonts w:ascii="Arial" w:hAnsi="Arial" w:cs="Arial"/>
           <w:b/>
         </w:rPr>
         <w:t>2. DA AUTORIZAÇÃO DO BANCO CENTRAL DO BRASIL (BCB)</w:t>
@@ -1030,26 +1034,40 @@
     <w:p>
       <w:pPr>
         <w:jc w:val="both"/>
-      </w:pPr>
-      <w:r>
+        <w:rPr>
+          <w:rFonts w:ascii="Arial" w:hAnsi="Arial" w:cs="Arial"/>
+        </w:rPr>
+      </w:pPr>
+      <w:r>
+        <w:rPr>
+          <w:rFonts w:ascii="Arial" w:hAnsi="Arial" w:cs="Arial"/>
+        </w:rPr>
         <w:t xml:space="preserve">2.1. Fica instituída a </w:t>
       </w:r>
       <w:r>
         <w:rPr>
+          <w:rFonts w:ascii="Arial" w:hAnsi="Arial" w:cs="Arial"/>
           <w:b/>
         </w:rPr>
         <w:t>CONTRATADA</w:t>
       </w:r>
       <w:r>
+        <w:rPr>
+          <w:rFonts w:ascii="Arial" w:hAnsi="Arial" w:cs="Arial"/>
+        </w:rPr>
         <w:t xml:space="preserve"> como </w:t>
       </w:r>
       <w:r>
         <w:rPr>
+          <w:rFonts w:ascii="Arial" w:hAnsi="Arial" w:cs="Arial"/>
           <w:b/>
         </w:rPr>
         <w:t>ARRANJO DE PAGAMENTO FECHADO</w:t>
       </w:r>
       <w:r>
+        <w:rPr>
+          <w:rFonts w:ascii="Arial" w:hAnsi="Arial" w:cs="Arial"/>
+        </w:rPr>
         <w:t>, que gere e faz a manutenção monetária.</w:t>
       </w:r>
     </w:p>
@@ -1057,8 +1075,14 @@
       <w:pPr>
         <w:spacing w:after="0" w:line="240" w:lineRule="auto"/>
         <w:jc w:val="both"/>
-      </w:pPr>
-      <w:r>
+        <w:rPr>
+          <w:rFonts w:ascii="Arial" w:hAnsi="Arial" w:cs="Arial"/>
+        </w:rPr>
+      </w:pPr>
+      <w:r>
+        <w:rPr>
+          <w:rFonts w:ascii="Arial" w:hAnsi="Arial" w:cs="Arial"/>
+        </w:rPr>
         <w:t>2.2. Um arranjo de pagamento é o conjunto de regras e procedimentos que disciplina a prestação de determinado serviço de pagamento ao público. São exemplos de arranjos de pagamento os procedimentos utilizados para realizar: </w:t>
       </w:r>
     </w:p>
@@ -1071,8 +1095,14 @@
         <w:shd w:val="clear" w:color="auto" w:fill="FFFFFF"/>
         <w:spacing w:before="280" w:after="0" w:line="240" w:lineRule="auto"/>
         <w:jc w:val="both"/>
-      </w:pPr>
-      <w:r>
+        <w:rPr>
+          <w:rFonts w:ascii="Arial" w:hAnsi="Arial" w:cs="Arial"/>
+        </w:rPr>
+      </w:pPr>
+      <w:r>
+        <w:rPr>
+          <w:rFonts w:ascii="Arial" w:hAnsi="Arial" w:cs="Arial"/>
+        </w:rPr>
         <w:t>compras com cartões de crédito, débito e pré-pago, seja em moeda nacional ou em moeda estrangeira;</w:t>
       </w:r>
     </w:p>
@@ -1085,8 +1115,14 @@
         <w:shd w:val="clear" w:color="auto" w:fill="FFFFFF"/>
         <w:spacing w:after="280" w:line="240" w:lineRule="auto"/>
         <w:jc w:val="both"/>
-      </w:pPr>
-      <w:r>
+        <w:rPr>
+          <w:rFonts w:ascii="Arial" w:hAnsi="Arial" w:cs="Arial"/>
+        </w:rPr>
+      </w:pPr>
+      <w:r>
+        <w:rPr>
+          <w:rFonts w:ascii="Arial" w:hAnsi="Arial" w:cs="Arial"/>
+        </w:rPr>
         <w:t>transferências e remessas de recursos, como por exemplo DOC e TED.</w:t>
       </w:r>
     </w:p>
@@ -1095,8 +1131,14 @@
         <w:shd w:val="clear" w:color="auto" w:fill="FFFFFF"/>
         <w:spacing w:before="280" w:after="280" w:line="240" w:lineRule="auto"/>
         <w:jc w:val="both"/>
-      </w:pPr>
-      <w:r>
+        <w:rPr>
+          <w:rFonts w:ascii="Arial" w:hAnsi="Arial" w:cs="Arial"/>
+        </w:rPr>
+      </w:pPr>
+      <w:r>
+        <w:rPr>
+          <w:rFonts w:ascii="Arial" w:hAnsi="Arial" w:cs="Arial"/>
+        </w:rPr>
         <w:t>2.3. O serviço de pagamento, disciplinado no âmbito do arranjo, é o conjunto de atividades que pode envolver aporte e saque de recursos, emissão de instrumento de pagamento, gestão de conta de pagamento, transferências entre contas, credenciamento para aceitação de um instrumento de pagamento, remessa de fundos, entre outras listadas no art. 6º, inciso III, da Lei 12.865, de 9 de outubro de 2013.</w:t>
       </w:r>
     </w:p>
@@ -1104,17 +1146,28 @@
       <w:pPr>
         <w:spacing w:after="0" w:line="240" w:lineRule="auto"/>
         <w:jc w:val="both"/>
-      </w:pPr>
-      <w:r>
-        <w:lastRenderedPageBreak/>
+        <w:rPr>
+          <w:rFonts w:ascii="Arial" w:hAnsi="Arial" w:cs="Arial"/>
+        </w:rPr>
+      </w:pPr>
+      <w:r>
+        <w:rPr>
+          <w:rFonts w:ascii="Arial" w:hAnsi="Arial" w:cs="Arial"/>
+        </w:rPr>
         <w:t xml:space="preserve">2.4. De acordo com o artigo 4º. </w:t>
       </w:r>
       <w:proofErr w:type="spellStart"/>
       <w:r>
+        <w:rPr>
+          <w:rFonts w:ascii="Arial" w:hAnsi="Arial" w:cs="Arial"/>
+        </w:rPr>
         <w:t>da</w:t>
       </w:r>
       <w:proofErr w:type="spellEnd"/>
       <w:r>
+        <w:rPr>
+          <w:rFonts w:ascii="Arial" w:hAnsi="Arial" w:cs="Arial"/>
+        </w:rPr>
         <w:t xml:space="preserve"> Circular 3.885, de 2018, as Instituições de Pagamentos são classificadas nas seguintes modalidades, de acordo com os serviços de pagamento prestados: </w:t>
       </w:r>
     </w:p>
@@ -1128,11 +1181,13 @@
         <w:spacing w:before="280" w:after="0" w:line="240" w:lineRule="auto"/>
         <w:jc w:val="both"/>
         <w:rPr>
+          <w:rFonts w:ascii="Arial" w:hAnsi="Arial" w:cs="Arial"/>
           <w:i/>
         </w:rPr>
       </w:pPr>
       <w:r>
         <w:rPr>
+          <w:rFonts w:ascii="Arial" w:hAnsi="Arial" w:cs="Arial"/>
           <w:i/>
         </w:rPr>
         <w:t>emissor de moeda eletrônica:</w:t>
@@ -1148,11 +1203,13 @@
         <w:spacing w:after="0" w:line="240" w:lineRule="auto"/>
         <w:jc w:val="both"/>
         <w:rPr>
+          <w:rFonts w:ascii="Arial" w:hAnsi="Arial" w:cs="Arial"/>
           <w:i/>
         </w:rPr>
       </w:pPr>
       <w:r>
         <w:rPr>
+          <w:rFonts w:ascii="Arial" w:hAnsi="Arial" w:cs="Arial"/>
           <w:i/>
         </w:rPr>
         <w:t>gerencia conta de pagamento pré-paga, de usuário final;</w:t>
@@ -1168,13 +1225,16 @@
         <w:spacing w:after="0" w:line="240" w:lineRule="auto"/>
         <w:jc w:val="both"/>
         <w:rPr>
+          <w:rFonts w:ascii="Arial" w:hAnsi="Arial" w:cs="Arial"/>
           <w:i/>
         </w:rPr>
       </w:pPr>
       <w:r>
         <w:rPr>
+          <w:rFonts w:ascii="Arial" w:hAnsi="Arial" w:cs="Arial"/>
           <w:i/>
         </w:rPr>
+        <w:lastRenderedPageBreak/>
         <w:t>disponibiliza transação de pagamento nessa conta com base em moeda eletrônica;</w:t>
       </w:r>
     </w:p>
@@ -1188,11 +1248,13 @@
         <w:spacing w:after="280" w:line="240" w:lineRule="auto"/>
         <w:jc w:val="both"/>
         <w:rPr>
+          <w:rFonts w:ascii="Arial" w:hAnsi="Arial" w:cs="Arial"/>
           <w:i/>
         </w:rPr>
       </w:pPr>
       <w:r>
         <w:rPr>
+          <w:rFonts w:ascii="Arial" w:hAnsi="Arial" w:cs="Arial"/>
           <w:i/>
         </w:rPr>
         <w:t xml:space="preserve">converte recursos de moeda eletrônica em moeda física ou escritural, ou </w:t>
@@ -1200,6 +1262,7 @@
       <w:proofErr w:type="spellStart"/>
       <w:r>
         <w:rPr>
+          <w:rFonts w:ascii="Arial" w:hAnsi="Arial" w:cs="Arial"/>
           <w:i/>
         </w:rPr>
         <w:t>vice-vesa</w:t>
@@ -1207,6 +1270,7 @@
       <w:proofErr w:type="spellEnd"/>
       <w:r>
         <w:rPr>
+          <w:rFonts w:ascii="Arial" w:hAnsi="Arial" w:cs="Arial"/>
           <w:i/>
         </w:rPr>
         <w:t>, podendo habilitar a sua aceitação com a liquidação em conta de pagamento por ela gerenciada;</w:t>
@@ -1217,8 +1281,14 @@
         <w:shd w:val="clear" w:color="auto" w:fill="FFFFFF"/>
         <w:spacing w:before="280" w:after="280" w:line="240" w:lineRule="auto"/>
         <w:jc w:val="both"/>
-      </w:pPr>
-      <w:r>
+        <w:rPr>
+          <w:rFonts w:ascii="Arial" w:hAnsi="Arial" w:cs="Arial"/>
+        </w:rPr>
+      </w:pPr>
+      <w:r>
+        <w:rPr>
+          <w:rFonts w:ascii="Arial" w:hAnsi="Arial" w:cs="Arial"/>
+        </w:rPr>
         <w:t>2.5. Anualmente, ficam responsáveis todas as empresas categorizadas de tal forma a submeter informações ao BCB, de acordo com os seguintes critérios:</w:t>
       </w:r>
     </w:p>
@@ -1239,11 +1309,13 @@
         <w:spacing w:before="280" w:after="0" w:line="240" w:lineRule="auto"/>
         <w:jc w:val="both"/>
         <w:rPr>
-          <w:color w:val="000000"/>
-        </w:rPr>
-      </w:pPr>
-      <w:r>
-        <w:rPr>
+          <w:rFonts w:ascii="Arial" w:hAnsi="Arial" w:cs="Arial"/>
+          <w:color w:val="000000"/>
+        </w:rPr>
+      </w:pPr>
+      <w:r>
+        <w:rPr>
+          <w:rFonts w:ascii="Arial" w:hAnsi="Arial" w:cs="Arial"/>
           <w:color w:val="000000"/>
         </w:rPr>
         <w:t>Limitação de Propósito;</w:t>
@@ -1266,11 +1338,13 @@
         <w:spacing w:after="0" w:line="240" w:lineRule="auto"/>
         <w:jc w:val="both"/>
         <w:rPr>
-          <w:color w:val="000000"/>
-        </w:rPr>
-      </w:pPr>
-      <w:r>
-        <w:rPr>
+          <w:rFonts w:ascii="Arial" w:hAnsi="Arial" w:cs="Arial"/>
+          <w:color w:val="000000"/>
+        </w:rPr>
+      </w:pPr>
+      <w:r>
+        <w:rPr>
+          <w:rFonts w:ascii="Arial" w:hAnsi="Arial" w:cs="Arial"/>
           <w:color w:val="000000"/>
         </w:rPr>
         <w:t>Valor total das transações de pagamento;</w:t>
@@ -1293,11 +1367,13 @@
         <w:spacing w:after="0" w:line="240" w:lineRule="auto"/>
         <w:jc w:val="both"/>
         <w:rPr>
-          <w:color w:val="000000"/>
-        </w:rPr>
-      </w:pPr>
-      <w:r>
-        <w:rPr>
+          <w:rFonts w:ascii="Arial" w:hAnsi="Arial" w:cs="Arial"/>
+          <w:color w:val="000000"/>
+        </w:rPr>
+      </w:pPr>
+      <w:r>
+        <w:rPr>
+          <w:rFonts w:ascii="Arial" w:hAnsi="Arial" w:cs="Arial"/>
           <w:color w:val="000000"/>
         </w:rPr>
         <w:t>Saldo dos recursos depositados em Conta de Pagamento;</w:t>
@@ -1320,11 +1396,13 @@
         <w:spacing w:after="0" w:line="240" w:lineRule="auto"/>
         <w:jc w:val="both"/>
         <w:rPr>
-          <w:color w:val="000000"/>
-        </w:rPr>
-      </w:pPr>
-      <w:r>
-        <w:rPr>
+          <w:rFonts w:ascii="Arial" w:hAnsi="Arial" w:cs="Arial"/>
+          <w:color w:val="000000"/>
+        </w:rPr>
+      </w:pPr>
+      <w:r>
+        <w:rPr>
+          <w:rFonts w:ascii="Arial" w:hAnsi="Arial" w:cs="Arial"/>
           <w:color w:val="000000"/>
         </w:rPr>
         <w:t>Quantidade de transações realizadas;</w:t>
@@ -1347,11 +1425,13 @@
         <w:spacing w:after="0" w:line="240" w:lineRule="auto"/>
         <w:jc w:val="both"/>
         <w:rPr>
-          <w:color w:val="000000"/>
-        </w:rPr>
-      </w:pPr>
-      <w:r>
-        <w:rPr>
+          <w:rFonts w:ascii="Arial" w:hAnsi="Arial" w:cs="Arial"/>
+          <w:color w:val="000000"/>
+        </w:rPr>
+      </w:pPr>
+      <w:r>
+        <w:rPr>
+          <w:rFonts w:ascii="Arial" w:hAnsi="Arial" w:cs="Arial"/>
           <w:color w:val="000000"/>
         </w:rPr>
         <w:t>Número de usuários finais;</w:t>
@@ -1374,11 +1454,13 @@
         <w:spacing w:after="280" w:line="240" w:lineRule="auto"/>
         <w:jc w:val="both"/>
         <w:rPr>
-          <w:color w:val="000000"/>
-        </w:rPr>
-      </w:pPr>
-      <w:r>
-        <w:rPr>
+          <w:rFonts w:ascii="Arial" w:hAnsi="Arial" w:cs="Arial"/>
+          <w:color w:val="000000"/>
+        </w:rPr>
+      </w:pPr>
+      <w:r>
+        <w:rPr>
+          <w:rFonts w:ascii="Arial" w:hAnsi="Arial" w:cs="Arial"/>
           <w:color w:val="000000"/>
         </w:rPr>
         <w:t>Efeitos do Arranjo sobre o mercado atual.</w:t>
@@ -1389,13 +1471,20 @@
         <w:shd w:val="clear" w:color="auto" w:fill="FFFFFF"/>
         <w:spacing w:before="280" w:after="280"/>
         <w:jc w:val="both"/>
-      </w:pPr>
-      <w:r>
+        <w:rPr>
+          <w:rFonts w:ascii="Arial" w:hAnsi="Arial" w:cs="Arial"/>
+        </w:rPr>
+      </w:pPr>
+      <w:r>
+        <w:rPr>
+          <w:rFonts w:ascii="Arial" w:hAnsi="Arial" w:cs="Arial"/>
+        </w:rPr>
         <w:t xml:space="preserve">2.6. Declara-se que a CONTRATADA atendendo ao Art. 4º da Circular nº 3.682, de 4/11/2013, constitui-se como um Arranjo de Pagamentos Não Integrantes do SPB, não necessitando de uma Carta Fiança para operar, conforme link disponibilizado para consulta: </w:t>
       </w:r>
       <w:hyperlink r:id="rId5">
         <w:r>
           <w:rPr>
+            <w:rFonts w:ascii="Arial" w:hAnsi="Arial" w:cs="Arial"/>
             <w:color w:val="0000FF"/>
             <w:u w:val="single"/>
           </w:rPr>
@@ -1403,6 +1492,9 @@
         </w:r>
       </w:hyperlink>
       <w:r>
+        <w:rPr>
+          <w:rFonts w:ascii="Arial" w:hAnsi="Arial" w:cs="Arial"/>
+        </w:rPr>
         <w:t>, citada como UC SERVIÇOS DE TECNOLOGIA LTDA – ME, sob o código de nº 850536108.</w:t>
       </w:r>
     </w:p>
@@ -1412,11 +1504,13 @@
         <w:ind w:firstLine="708"/>
         <w:jc w:val="both"/>
         <w:rPr>
-          <w:b/>
-        </w:rPr>
-      </w:pPr>
-      <w:r>
-        <w:rPr>
+          <w:rFonts w:ascii="Arial" w:hAnsi="Arial" w:cs="Arial"/>
+          <w:b/>
+        </w:rPr>
+      </w:pPr>
+      <w:r>
+        <w:rPr>
+          <w:rFonts w:ascii="Arial" w:hAnsi="Arial" w:cs="Arial"/>
           <w:b/>
         </w:rPr>
         <w:t>3. DA CONTA DIGITAL DE PAGAMENTOS</w:t>
@@ -1426,41 +1520,69 @@
       <w:pPr>
         <w:spacing w:before="240"/>
         <w:jc w:val="both"/>
-      </w:pPr>
-      <w:r>
+        <w:rPr>
+          <w:rFonts w:ascii="Arial" w:hAnsi="Arial" w:cs="Arial"/>
+        </w:rPr>
+      </w:pPr>
+      <w:r>
+        <w:rPr>
+          <w:rFonts w:ascii="Arial" w:hAnsi="Arial" w:cs="Arial"/>
+        </w:rPr>
         <w:t xml:space="preserve">3.1. A Conta Digital de Pagamentos consiste em um serviço especializado com o objetivo de permitir a </w:t>
       </w:r>
       <w:r>
         <w:rPr>
+          <w:rFonts w:ascii="Arial" w:hAnsi="Arial" w:cs="Arial"/>
           <w:b/>
         </w:rPr>
         <w:t>CONTRATANTE</w:t>
       </w:r>
       <w:r>
+        <w:rPr>
+          <w:rFonts w:ascii="Arial" w:hAnsi="Arial" w:cs="Arial"/>
+        </w:rPr>
         <w:t xml:space="preserve"> adquirir créditos pré-pagos e realizar transações financeiras (ex.: efetuar pagamentos, transferências para Contas Digitais Pré-Pagas </w:t>
       </w:r>
       <w:proofErr w:type="spellStart"/>
       <w:r>
+        <w:rPr>
+          <w:rFonts w:ascii="Arial" w:hAnsi="Arial" w:cs="Arial"/>
+        </w:rPr>
         <w:t>UseCash</w:t>
       </w:r>
       <w:proofErr w:type="spellEnd"/>
       <w:r>
+        <w:rPr>
+          <w:rFonts w:ascii="Arial" w:hAnsi="Arial" w:cs="Arial"/>
+        </w:rPr>
         <w:t xml:space="preserve">, </w:t>
       </w:r>
       <w:proofErr w:type="spellStart"/>
       <w:r>
+        <w:rPr>
+          <w:rFonts w:ascii="Arial" w:hAnsi="Arial" w:cs="Arial"/>
+        </w:rPr>
         <w:t>etc</w:t>
       </w:r>
       <w:proofErr w:type="spellEnd"/>
       <w:r>
+        <w:rPr>
+          <w:rFonts w:ascii="Arial" w:hAnsi="Arial" w:cs="Arial"/>
+        </w:rPr>
         <w:t>).</w:t>
       </w:r>
     </w:p>
     <w:p>
       <w:pPr>
         <w:jc w:val="both"/>
-      </w:pPr>
-      <w:r>
+        <w:rPr>
+          <w:rFonts w:ascii="Arial" w:hAnsi="Arial" w:cs="Arial"/>
+        </w:rPr>
+      </w:pPr>
+      <w:r>
+        <w:rPr>
+          <w:rFonts w:ascii="Arial" w:hAnsi="Arial" w:cs="Arial"/>
+        </w:rPr>
         <w:t>3.2. Os serviços disponibilizados na Conta Digital de Pagamentos estão dispostos da seguinte maneira:</w:t>
       </w:r>
     </w:p>
@@ -1480,17 +1602,20 @@
         <w:spacing w:after="0"/>
         <w:jc w:val="both"/>
         <w:rPr>
-          <w:color w:val="000000"/>
-        </w:rPr>
-      </w:pPr>
-      <w:r>
-        <w:rPr>
+          <w:rFonts w:ascii="Arial" w:hAnsi="Arial" w:cs="Arial"/>
+          <w:color w:val="000000"/>
+        </w:rPr>
+      </w:pPr>
+      <w:r>
+        <w:rPr>
+          <w:rFonts w:ascii="Arial" w:hAnsi="Arial" w:cs="Arial"/>
           <w:color w:val="000000"/>
         </w:rPr>
         <w:t xml:space="preserve">Realização de pagamentos para pessoas físicas ou jurídicas, previamente informadas pela </w:t>
       </w:r>
       <w:r>
         <w:rPr>
+          <w:rFonts w:ascii="Arial" w:hAnsi="Arial" w:cs="Arial"/>
           <w:b/>
           <w:color w:val="000000"/>
         </w:rPr>
@@ -1498,6 +1623,7 @@
       </w:r>
       <w:r>
         <w:rPr>
+          <w:rFonts w:ascii="Arial" w:hAnsi="Arial" w:cs="Arial"/>
           <w:color w:val="000000"/>
         </w:rPr>
         <w:t>;</w:t>
@@ -1519,11 +1645,13 @@
         <w:spacing w:after="0"/>
         <w:jc w:val="both"/>
         <w:rPr>
-          <w:color w:val="000000"/>
-        </w:rPr>
-      </w:pPr>
-      <w:r>
-        <w:rPr>
+          <w:rFonts w:ascii="Arial" w:hAnsi="Arial" w:cs="Arial"/>
+          <w:color w:val="000000"/>
+        </w:rPr>
+      </w:pPr>
+      <w:r>
+        <w:rPr>
+          <w:rFonts w:ascii="Arial" w:hAnsi="Arial" w:cs="Arial"/>
           <w:color w:val="000000"/>
         </w:rPr>
         <w:t>Realização de recargas da Conta Digital de Pagamentos via boleto bancário e/ou transferência bancária, realizada de conta com mesma titularidade;</w:t>
@@ -1535,11 +1663,13 @@
         <w:ind w:firstLine="708"/>
         <w:jc w:val="both"/>
         <w:rPr>
-          <w:b/>
-        </w:rPr>
-      </w:pPr>
-      <w:r>
-        <w:rPr>
+          <w:rFonts w:ascii="Arial" w:hAnsi="Arial" w:cs="Arial"/>
+          <w:b/>
+        </w:rPr>
+      </w:pPr>
+      <w:r>
+        <w:rPr>
+          <w:rFonts w:ascii="Arial" w:hAnsi="Arial" w:cs="Arial"/>
           <w:b/>
         </w:rPr>
         <w:t>4. DA RECARGA DA CONTA DIGITAL DE PAGAMENTOS</w:t>
@@ -1549,8 +1679,14 @@
       <w:pPr>
         <w:spacing w:after="0" w:line="240" w:lineRule="auto"/>
         <w:jc w:val="both"/>
-      </w:pPr>
-      <w:r>
+        <w:rPr>
+          <w:rFonts w:ascii="Arial" w:hAnsi="Arial" w:cs="Arial"/>
+        </w:rPr>
+      </w:pPr>
+      <w:r>
+        <w:rPr>
+          <w:rFonts w:ascii="Arial" w:hAnsi="Arial" w:cs="Arial"/>
+        </w:rPr>
         <w:t xml:space="preserve">4.1. A recarga da conta Digital de Pagamentos poderá ser feita através de boleto bancário ou via transferência bancária. </w:t>
       </w:r>
     </w:p>
@@ -1559,27 +1695,30 @@
         <w:spacing w:after="0" w:line="240" w:lineRule="auto"/>
         <w:jc w:val="both"/>
         <w:rPr>
-          <w:color w:val="000000"/>
-        </w:rPr>
-      </w:pPr>
-    </w:p>
-    <w:p>
-      <w:pPr>
-        <w:spacing w:after="0" w:line="240" w:lineRule="auto"/>
-        <w:jc w:val="both"/>
-        <w:rPr>
-          <w:color w:val="000000"/>
-        </w:rPr>
-      </w:pPr>
-      <w:r>
-        <w:rPr>
-          <w:color w:val="000000"/>
-        </w:rPr>
-        <w:lastRenderedPageBreak/>
+          <w:rFonts w:ascii="Arial" w:hAnsi="Arial" w:cs="Arial"/>
+          <w:color w:val="000000"/>
+        </w:rPr>
+      </w:pPr>
+    </w:p>
+    <w:p>
+      <w:pPr>
+        <w:spacing w:after="0" w:line="240" w:lineRule="auto"/>
+        <w:jc w:val="both"/>
+        <w:rPr>
+          <w:rFonts w:ascii="Arial" w:hAnsi="Arial" w:cs="Arial"/>
+          <w:color w:val="000000"/>
+        </w:rPr>
+      </w:pPr>
+      <w:r>
+        <w:rPr>
+          <w:rFonts w:ascii="Arial" w:hAnsi="Arial" w:cs="Arial"/>
+          <w:color w:val="000000"/>
+        </w:rPr>
         <w:t xml:space="preserve">4.2. A </w:t>
       </w:r>
       <w:r>
         <w:rPr>
+          <w:rFonts w:ascii="Arial" w:hAnsi="Arial" w:cs="Arial"/>
           <w:b/>
           <w:color w:val="000000"/>
         </w:rPr>
@@ -1587,6 +1726,7 @@
       </w:r>
       <w:r>
         <w:rPr>
+          <w:rFonts w:ascii="Arial" w:hAnsi="Arial" w:cs="Arial"/>
           <w:color w:val="000000"/>
         </w:rPr>
         <w:t xml:space="preserve"> somente poderá realizar recargas com recursos de sua propriedade, e registradas em seu CNPJ. </w:t>
@@ -1597,6 +1737,7 @@
         <w:spacing w:after="0" w:line="240" w:lineRule="auto"/>
         <w:jc w:val="both"/>
         <w:rPr>
+          <w:rFonts w:ascii="Arial" w:hAnsi="Arial" w:cs="Arial"/>
           <w:color w:val="000000"/>
         </w:rPr>
       </w:pPr>
@@ -1607,11 +1748,13 @@
         <w:ind w:firstLine="708"/>
         <w:jc w:val="both"/>
         <w:rPr>
-          <w:color w:val="000000"/>
-        </w:rPr>
-      </w:pPr>
-      <w:r>
-        <w:rPr>
+          <w:rFonts w:ascii="Arial" w:hAnsi="Arial" w:cs="Arial"/>
+          <w:color w:val="000000"/>
+        </w:rPr>
+      </w:pPr>
+      <w:r>
+        <w:rPr>
+          <w:rFonts w:ascii="Arial" w:hAnsi="Arial" w:cs="Arial"/>
           <w:color w:val="000000"/>
         </w:rPr>
         <w:t xml:space="preserve">4.2.1. O valor da taxa de cada </w:t>
@@ -1619,15 +1762,22 @@
       <w:proofErr w:type="gramStart"/>
       <w:r>
         <w:rPr>
+          <w:rFonts w:ascii="Arial" w:hAnsi="Arial" w:cs="Arial"/>
           <w:color w:val="000000"/>
         </w:rPr>
         <w:t xml:space="preserve">boleto </w:t>
       </w:r>
       <w:r>
+        <w:rPr>
+          <w:rFonts w:ascii="Arial" w:hAnsi="Arial" w:cs="Arial"/>
+        </w:rPr>
         <w:t xml:space="preserve"> é</w:t>
       </w:r>
       <w:proofErr w:type="gramEnd"/>
       <w:r>
+        <w:rPr>
+          <w:rFonts w:ascii="Arial" w:hAnsi="Arial" w:cs="Arial"/>
+        </w:rPr>
         <w:t xml:space="preserve"> de R$ 4.50 (quatro reais e cinquenta centavos). </w:t>
       </w:r>
     </w:p>
@@ -1636,26 +1786,30 @@
         <w:spacing w:after="0" w:line="240" w:lineRule="auto"/>
         <w:jc w:val="both"/>
         <w:rPr>
-          <w:color w:val="000000"/>
-        </w:rPr>
-      </w:pPr>
-    </w:p>
-    <w:p>
-      <w:pPr>
-        <w:spacing w:after="0" w:line="240" w:lineRule="auto"/>
-        <w:jc w:val="both"/>
-        <w:rPr>
-          <w:color w:val="000000"/>
-        </w:rPr>
-      </w:pPr>
-      <w:r>
-        <w:rPr>
+          <w:rFonts w:ascii="Arial" w:hAnsi="Arial" w:cs="Arial"/>
+          <w:color w:val="000000"/>
+        </w:rPr>
+      </w:pPr>
+    </w:p>
+    <w:p>
+      <w:pPr>
+        <w:spacing w:after="0" w:line="240" w:lineRule="auto"/>
+        <w:jc w:val="both"/>
+        <w:rPr>
+          <w:rFonts w:ascii="Arial" w:hAnsi="Arial" w:cs="Arial"/>
+          <w:color w:val="000000"/>
+        </w:rPr>
+      </w:pPr>
+      <w:r>
+        <w:rPr>
+          <w:rFonts w:ascii="Arial" w:hAnsi="Arial" w:cs="Arial"/>
           <w:color w:val="000000"/>
         </w:rPr>
         <w:t xml:space="preserve">4.3. O crédito é disponibilizado em até </w:t>
       </w:r>
       <w:r>
         <w:rPr>
+          <w:rFonts w:ascii="Arial" w:hAnsi="Arial" w:cs="Arial"/>
           <w:b/>
           <w:color w:val="000000"/>
         </w:rPr>
@@ -1663,6 +1817,7 @@
       </w:r>
       <w:r>
         <w:rPr>
+          <w:rFonts w:ascii="Arial" w:hAnsi="Arial" w:cs="Arial"/>
           <w:color w:val="000000"/>
         </w:rPr>
         <w:t xml:space="preserve"> após a confirmação do pagamento do boleto pelo banco.</w:t>
@@ -1673,26 +1828,30 @@
         <w:spacing w:after="0" w:line="240" w:lineRule="auto"/>
         <w:jc w:val="both"/>
         <w:rPr>
-          <w:color w:val="000000"/>
-        </w:rPr>
-      </w:pPr>
-    </w:p>
-    <w:p>
-      <w:pPr>
-        <w:spacing w:after="0" w:line="240" w:lineRule="auto"/>
-        <w:jc w:val="both"/>
-        <w:rPr>
-          <w:color w:val="000000"/>
-        </w:rPr>
-      </w:pPr>
-      <w:r>
-        <w:rPr>
+          <w:rFonts w:ascii="Arial" w:hAnsi="Arial" w:cs="Arial"/>
+          <w:color w:val="000000"/>
+        </w:rPr>
+      </w:pPr>
+    </w:p>
+    <w:p>
+      <w:pPr>
+        <w:spacing w:after="0" w:line="240" w:lineRule="auto"/>
+        <w:jc w:val="both"/>
+        <w:rPr>
+          <w:rFonts w:ascii="Arial" w:hAnsi="Arial" w:cs="Arial"/>
+          <w:color w:val="000000"/>
+        </w:rPr>
+      </w:pPr>
+      <w:r>
+        <w:rPr>
+          <w:rFonts w:ascii="Arial" w:hAnsi="Arial" w:cs="Arial"/>
           <w:color w:val="000000"/>
         </w:rPr>
         <w:t xml:space="preserve">4.4. O limite do valor no boleto é de </w:t>
       </w:r>
       <w:r>
         <w:rPr>
+          <w:rFonts w:ascii="Arial" w:hAnsi="Arial" w:cs="Arial"/>
           <w:b/>
           <w:color w:val="000000"/>
         </w:rPr>
@@ -1700,12 +1859,14 @@
       </w:r>
       <w:r>
         <w:rPr>
+          <w:rFonts w:ascii="Arial" w:hAnsi="Arial" w:cs="Arial"/>
           <w:b/>
         </w:rPr>
         <w:t>300</w:t>
       </w:r>
       <w:r>
         <w:rPr>
+          <w:rFonts w:ascii="Arial" w:hAnsi="Arial" w:cs="Arial"/>
           <w:b/>
           <w:color w:val="000000"/>
         </w:rPr>
@@ -1713,12 +1874,14 @@
       </w:r>
       <w:r>
         <w:rPr>
+          <w:rFonts w:ascii="Arial" w:hAnsi="Arial" w:cs="Arial"/>
           <w:b/>
         </w:rPr>
         <w:t>trezentos</w:t>
       </w:r>
       <w:r>
         <w:rPr>
+          <w:rFonts w:ascii="Arial" w:hAnsi="Arial" w:cs="Arial"/>
           <w:b/>
           <w:color w:val="000000"/>
         </w:rPr>
@@ -1726,12 +1889,14 @@
       </w:r>
       <w:r>
         <w:rPr>
+          <w:rFonts w:ascii="Arial" w:hAnsi="Arial" w:cs="Arial"/>
           <w:color w:val="000000"/>
         </w:rPr>
         <w:t xml:space="preserve">, sendo o prazo para o pagamento do mesmo é de </w:t>
       </w:r>
       <w:r>
         <w:rPr>
+          <w:rFonts w:ascii="Arial" w:hAnsi="Arial" w:cs="Arial"/>
           <w:b/>
           <w:color w:val="000000"/>
         </w:rPr>
@@ -1739,12 +1904,14 @@
       </w:r>
       <w:r>
         <w:rPr>
+          <w:rFonts w:ascii="Arial" w:hAnsi="Arial" w:cs="Arial"/>
           <w:b/>
         </w:rPr>
         <w:t>2</w:t>
       </w:r>
       <w:r>
         <w:rPr>
+          <w:rFonts w:ascii="Arial" w:hAnsi="Arial" w:cs="Arial"/>
           <w:b/>
           <w:color w:val="000000"/>
         </w:rPr>
@@ -1752,12 +1919,14 @@
       </w:r>
       <w:r>
         <w:rPr>
+          <w:rFonts w:ascii="Arial" w:hAnsi="Arial" w:cs="Arial"/>
           <w:b/>
         </w:rPr>
         <w:t>dois</w:t>
       </w:r>
       <w:r>
         <w:rPr>
+          <w:rFonts w:ascii="Arial" w:hAnsi="Arial" w:cs="Arial"/>
           <w:b/>
           <w:color w:val="000000"/>
         </w:rPr>
@@ -1765,6 +1934,7 @@
       </w:r>
       <w:r>
         <w:rPr>
+          <w:rFonts w:ascii="Arial" w:hAnsi="Arial" w:cs="Arial"/>
           <w:color w:val="000000"/>
         </w:rPr>
         <w:t xml:space="preserve"> após a data de emissão. </w:t>
@@ -1775,6 +1945,7 @@
         <w:spacing w:after="0" w:line="240" w:lineRule="auto"/>
         <w:jc w:val="both"/>
         <w:rPr>
+          <w:rFonts w:ascii="Arial" w:hAnsi="Arial" w:cs="Arial"/>
           <w:color w:val="000000"/>
         </w:rPr>
       </w:pPr>
@@ -1796,16 +1967,21 @@
         <w:ind w:hanging="720"/>
         <w:jc w:val="both"/>
         <w:rPr>
-          <w:color w:val="000000"/>
-        </w:rPr>
-      </w:pPr>
-      <w:r>
-        <w:rPr>
+          <w:rFonts w:ascii="Arial" w:hAnsi="Arial" w:cs="Arial"/>
+          <w:color w:val="000000"/>
+        </w:rPr>
+      </w:pPr>
+      <w:r>
+        <w:rPr>
+          <w:rFonts w:ascii="Arial" w:hAnsi="Arial" w:cs="Arial"/>
           <w:color w:val="000000"/>
         </w:rPr>
         <w:t>Todos os boletos vencidos serão cancelados automaticamente</w:t>
       </w:r>
       <w:r>
+        <w:rPr>
+          <w:rFonts w:ascii="Arial" w:hAnsi="Arial" w:cs="Arial"/>
+        </w:rPr>
         <w:t>;</w:t>
       </w:r>
     </w:p>
@@ -1826,10 +2002,14 @@
         <w:ind w:hanging="720"/>
         <w:jc w:val="both"/>
         <w:rPr>
-          <w:color w:val="000000"/>
-        </w:rPr>
-      </w:pPr>
-      <w:r>
+          <w:rFonts w:ascii="Arial" w:hAnsi="Arial" w:cs="Arial"/>
+          <w:color w:val="000000"/>
+        </w:rPr>
+      </w:pPr>
+      <w:r>
+        <w:rPr>
+          <w:rFonts w:ascii="Arial" w:hAnsi="Arial" w:cs="Arial"/>
+        </w:rPr>
         <w:t>Para cada boleto emitido para pagamento há uma cobrança de R$ 4.50 (quatro reais e cinquenta centavos);</w:t>
       </w:r>
     </w:p>
@@ -1838,36 +2018,44 @@
         <w:spacing w:after="0" w:line="240" w:lineRule="auto"/>
         <w:jc w:val="both"/>
         <w:rPr>
-          <w:color w:val="000000"/>
-        </w:rPr>
-      </w:pPr>
-    </w:p>
-    <w:p>
-      <w:pPr>
-        <w:spacing w:after="0" w:line="240" w:lineRule="auto"/>
-        <w:jc w:val="both"/>
-        <w:rPr>
-          <w:color w:val="000000"/>
-        </w:rPr>
-      </w:pPr>
-      <w:r>
-        <w:rPr>
+          <w:rFonts w:ascii="Arial" w:hAnsi="Arial" w:cs="Arial"/>
+          <w:color w:val="000000"/>
+        </w:rPr>
+      </w:pPr>
+    </w:p>
+    <w:p>
+      <w:pPr>
+        <w:spacing w:after="0" w:line="240" w:lineRule="auto"/>
+        <w:jc w:val="both"/>
+        <w:rPr>
+          <w:rFonts w:ascii="Arial" w:hAnsi="Arial" w:cs="Arial"/>
+          <w:color w:val="000000"/>
+        </w:rPr>
+      </w:pPr>
+      <w:r>
+        <w:rPr>
+          <w:rFonts w:ascii="Arial" w:hAnsi="Arial" w:cs="Arial"/>
           <w:color w:val="000000"/>
         </w:rPr>
         <w:tab/>
         <w:t>4.4.</w:t>
       </w:r>
       <w:r>
+        <w:rPr>
+          <w:rFonts w:ascii="Arial" w:hAnsi="Arial" w:cs="Arial"/>
+        </w:rPr>
         <w:t>3</w:t>
       </w:r>
       <w:r>
         <w:rPr>
+          <w:rFonts w:ascii="Arial" w:hAnsi="Arial" w:cs="Arial"/>
           <w:color w:val="000000"/>
         </w:rPr>
         <w:t xml:space="preserve">. Uma vez que seja necessário pode a </w:t>
       </w:r>
       <w:r>
         <w:rPr>
+          <w:rFonts w:ascii="Arial" w:hAnsi="Arial" w:cs="Arial"/>
           <w:b/>
           <w:color w:val="000000"/>
         </w:rPr>
@@ -1875,6 +2063,7 @@
       </w:r>
       <w:r>
         <w:rPr>
+          <w:rFonts w:ascii="Arial" w:hAnsi="Arial" w:cs="Arial"/>
           <w:color w:val="000000"/>
         </w:rPr>
         <w:t xml:space="preserve"> emitir a segunda via do boleto na própria Conta Digital de Pagamentos.</w:t>
@@ -1885,29 +2074,36 @@
         <w:spacing w:after="0" w:line="240" w:lineRule="auto"/>
         <w:jc w:val="both"/>
         <w:rPr>
-          <w:color w:val="000000"/>
-        </w:rPr>
-      </w:pPr>
-    </w:p>
-    <w:p>
-      <w:pPr>
-        <w:spacing w:after="0" w:line="240" w:lineRule="auto"/>
-        <w:jc w:val="both"/>
-        <w:rPr>
-          <w:color w:val="000000"/>
-        </w:rPr>
-      </w:pPr>
-      <w:r>
+          <w:rFonts w:ascii="Arial" w:hAnsi="Arial" w:cs="Arial"/>
+          <w:color w:val="000000"/>
+        </w:rPr>
+      </w:pPr>
+    </w:p>
+    <w:p>
+      <w:pPr>
+        <w:spacing w:after="0" w:line="240" w:lineRule="auto"/>
+        <w:jc w:val="both"/>
+        <w:rPr>
+          <w:rFonts w:ascii="Arial" w:hAnsi="Arial" w:cs="Arial"/>
+          <w:color w:val="000000"/>
+        </w:rPr>
+      </w:pPr>
+      <w:r>
+        <w:rPr>
+          <w:rFonts w:ascii="Arial" w:hAnsi="Arial" w:cs="Arial"/>
+        </w:rPr>
         <w:t xml:space="preserve">4.5. Para recarga através de transferência bancária, </w:t>
       </w:r>
       <w:r>
         <w:rPr>
+          <w:rFonts w:ascii="Arial" w:hAnsi="Arial" w:cs="Arial"/>
           <w:color w:val="000000"/>
         </w:rPr>
         <w:t xml:space="preserve">a conta bancária do depositante precisa ser de titularidade da </w:t>
       </w:r>
       <w:r>
         <w:rPr>
+          <w:rFonts w:ascii="Arial" w:hAnsi="Arial" w:cs="Arial"/>
           <w:b/>
           <w:color w:val="000000"/>
         </w:rPr>
@@ -1915,6 +2111,7 @@
       </w:r>
       <w:r>
         <w:rPr>
+          <w:rFonts w:ascii="Arial" w:hAnsi="Arial" w:cs="Arial"/>
           <w:color w:val="000000"/>
         </w:rPr>
         <w:t xml:space="preserve">, não sendo permitida transferência de conta de terceiro, pessoa física ou jurídica. </w:t>
@@ -1925,20 +2122,23 @@
         <w:spacing w:after="0" w:line="240" w:lineRule="auto"/>
         <w:jc w:val="both"/>
         <w:rPr>
-          <w:color w:val="000000"/>
-        </w:rPr>
-      </w:pPr>
-    </w:p>
-    <w:p>
-      <w:pPr>
-        <w:spacing w:after="0" w:line="240" w:lineRule="auto"/>
-        <w:jc w:val="both"/>
-        <w:rPr>
-          <w:color w:val="000000"/>
-        </w:rPr>
-      </w:pPr>
-      <w:r>
-        <w:rPr>
+          <w:rFonts w:ascii="Arial" w:hAnsi="Arial" w:cs="Arial"/>
+          <w:color w:val="000000"/>
+        </w:rPr>
+      </w:pPr>
+    </w:p>
+    <w:p>
+      <w:pPr>
+        <w:spacing w:after="0" w:line="240" w:lineRule="auto"/>
+        <w:jc w:val="both"/>
+        <w:rPr>
+          <w:rFonts w:ascii="Arial" w:hAnsi="Arial" w:cs="Arial"/>
+          <w:color w:val="000000"/>
+        </w:rPr>
+      </w:pPr>
+      <w:r>
+        <w:rPr>
+          <w:rFonts w:ascii="Arial" w:hAnsi="Arial" w:cs="Arial"/>
           <w:color w:val="000000"/>
         </w:rPr>
         <w:tab/>
@@ -1946,6 +2146,7 @@
       </w:r>
       <w:r>
         <w:rPr>
+          <w:rFonts w:ascii="Arial" w:hAnsi="Arial" w:cs="Arial"/>
           <w:b/>
           <w:color w:val="000000"/>
         </w:rPr>
@@ -1953,12 +2154,14 @@
       </w:r>
       <w:r>
         <w:rPr>
+          <w:rFonts w:ascii="Arial" w:hAnsi="Arial" w:cs="Arial"/>
           <w:b/>
         </w:rPr>
         <w:t>3</w:t>
       </w:r>
       <w:r>
         <w:rPr>
+          <w:rFonts w:ascii="Arial" w:hAnsi="Arial" w:cs="Arial"/>
           <w:b/>
           <w:color w:val="000000"/>
         </w:rPr>
@@ -1966,12 +2169,14 @@
       </w:r>
       <w:r>
         <w:rPr>
+          <w:rFonts w:ascii="Arial" w:hAnsi="Arial" w:cs="Arial"/>
           <w:b/>
         </w:rPr>
         <w:t>Trezentos</w:t>
       </w:r>
       <w:r>
         <w:rPr>
+          <w:rFonts w:ascii="Arial" w:hAnsi="Arial" w:cs="Arial"/>
           <w:b/>
           <w:color w:val="000000"/>
         </w:rPr>
@@ -1983,6 +2188,7 @@
         <w:spacing w:after="0" w:line="240" w:lineRule="auto"/>
         <w:jc w:val="both"/>
         <w:rPr>
+          <w:rFonts w:ascii="Arial" w:hAnsi="Arial" w:cs="Arial"/>
           <w:color w:val="000000"/>
         </w:rPr>
       </w:pPr>
@@ -1993,17 +2199,20 @@
         <w:ind w:firstLine="708"/>
         <w:jc w:val="both"/>
         <w:rPr>
-          <w:color w:val="000000"/>
-        </w:rPr>
-      </w:pPr>
-      <w:r>
-        <w:rPr>
+          <w:rFonts w:ascii="Arial" w:hAnsi="Arial" w:cs="Arial"/>
+          <w:color w:val="000000"/>
+        </w:rPr>
+      </w:pPr>
+      <w:r>
+        <w:rPr>
+          <w:rFonts w:ascii="Arial" w:hAnsi="Arial" w:cs="Arial"/>
           <w:color w:val="000000"/>
         </w:rPr>
         <w:t xml:space="preserve">4.5.2. O custo por transferência é de responsabilidade da </w:t>
       </w:r>
       <w:r>
         <w:rPr>
+          <w:rFonts w:ascii="Arial" w:hAnsi="Arial" w:cs="Arial"/>
           <w:b/>
           <w:color w:val="000000"/>
         </w:rPr>
@@ -2011,6 +2220,7 @@
       </w:r>
       <w:r>
         <w:rPr>
+          <w:rFonts w:ascii="Arial" w:hAnsi="Arial" w:cs="Arial"/>
           <w:color w:val="000000"/>
         </w:rPr>
         <w:t xml:space="preserve">. </w:t>
@@ -2022,20 +2232,23 @@
         <w:ind w:firstLine="708"/>
         <w:jc w:val="both"/>
         <w:rPr>
-          <w:color w:val="000000"/>
-        </w:rPr>
-      </w:pPr>
-    </w:p>
-    <w:p>
-      <w:pPr>
-        <w:spacing w:after="0" w:line="240" w:lineRule="auto"/>
-        <w:jc w:val="both"/>
-        <w:rPr>
-          <w:color w:val="000000"/>
-        </w:rPr>
-      </w:pPr>
-      <w:r>
-        <w:rPr>
+          <w:rFonts w:ascii="Arial" w:hAnsi="Arial" w:cs="Arial"/>
+          <w:color w:val="000000"/>
+        </w:rPr>
+      </w:pPr>
+    </w:p>
+    <w:p>
+      <w:pPr>
+        <w:spacing w:after="0" w:line="240" w:lineRule="auto"/>
+        <w:jc w:val="both"/>
+        <w:rPr>
+          <w:rFonts w:ascii="Arial" w:hAnsi="Arial" w:cs="Arial"/>
+          <w:color w:val="000000"/>
+        </w:rPr>
+      </w:pPr>
+      <w:r>
+        <w:rPr>
+          <w:rFonts w:ascii="Arial" w:hAnsi="Arial" w:cs="Arial"/>
           <w:color w:val="000000"/>
         </w:rPr>
         <w:t>4.6. Após a solicitação do crédito, a transferência a confirmação é feita automática.</w:t>
@@ -2046,26 +2259,30 @@
         <w:spacing w:after="0" w:line="240" w:lineRule="auto"/>
         <w:jc w:val="both"/>
         <w:rPr>
-          <w:color w:val="000000"/>
-        </w:rPr>
-      </w:pPr>
-    </w:p>
-    <w:p>
-      <w:pPr>
-        <w:spacing w:after="0" w:line="240" w:lineRule="auto"/>
-        <w:jc w:val="both"/>
-        <w:rPr>
-          <w:color w:val="000000"/>
-        </w:rPr>
-      </w:pPr>
-      <w:r>
-        <w:rPr>
+          <w:rFonts w:ascii="Arial" w:hAnsi="Arial" w:cs="Arial"/>
+          <w:color w:val="000000"/>
+        </w:rPr>
+      </w:pPr>
+    </w:p>
+    <w:p>
+      <w:pPr>
+        <w:spacing w:after="0" w:line="240" w:lineRule="auto"/>
+        <w:jc w:val="both"/>
+        <w:rPr>
+          <w:rFonts w:ascii="Arial" w:hAnsi="Arial" w:cs="Arial"/>
+          <w:color w:val="000000"/>
+        </w:rPr>
+      </w:pPr>
+      <w:r>
+        <w:rPr>
+          <w:rFonts w:ascii="Arial" w:hAnsi="Arial" w:cs="Arial"/>
           <w:color w:val="000000"/>
         </w:rPr>
         <w:t xml:space="preserve">4.7. Uma vez realizada a transferência, fica a </w:t>
       </w:r>
       <w:r>
         <w:rPr>
+          <w:rFonts w:ascii="Arial" w:hAnsi="Arial" w:cs="Arial"/>
           <w:b/>
           <w:color w:val="000000"/>
         </w:rPr>
@@ -2073,12 +2290,14 @@
       </w:r>
       <w:r>
         <w:rPr>
+          <w:rFonts w:ascii="Arial" w:hAnsi="Arial" w:cs="Arial"/>
           <w:color w:val="000000"/>
         </w:rPr>
         <w:t xml:space="preserve"> responsável por enviar o comprovante da mesma, </w:t>
       </w:r>
       <w:r>
         <w:rPr>
+          <w:rFonts w:ascii="Arial" w:hAnsi="Arial" w:cs="Arial"/>
           <w:b/>
           <w:color w:val="000000"/>
         </w:rPr>
@@ -2086,6 +2305,7 @@
       </w:r>
       <w:r>
         <w:rPr>
+          <w:rFonts w:ascii="Arial" w:hAnsi="Arial" w:cs="Arial"/>
           <w:color w:val="000000"/>
         </w:rPr>
         <w:t xml:space="preserve">. </w:t>
@@ -2097,29 +2317,33 @@
         <w:ind w:firstLine="708"/>
         <w:jc w:val="both"/>
         <w:rPr>
-          <w:color w:val="000000"/>
-        </w:rPr>
-      </w:pPr>
-    </w:p>
-    <w:p>
-      <w:pPr>
-        <w:spacing w:after="0" w:line="240" w:lineRule="auto"/>
-        <w:jc w:val="both"/>
-        <w:rPr>
-          <w:color w:val="000000"/>
-        </w:rPr>
-      </w:pPr>
-    </w:p>
-    <w:p>
-      <w:pPr>
-        <w:spacing w:after="0" w:line="240" w:lineRule="auto"/>
-        <w:jc w:val="both"/>
-        <w:rPr>
-          <w:color w:val="000000"/>
-        </w:rPr>
-      </w:pPr>
-      <w:r>
-        <w:rPr>
+          <w:rFonts w:ascii="Arial" w:hAnsi="Arial" w:cs="Arial"/>
+          <w:color w:val="000000"/>
+        </w:rPr>
+      </w:pPr>
+    </w:p>
+    <w:p>
+      <w:pPr>
+        <w:spacing w:after="0" w:line="240" w:lineRule="auto"/>
+        <w:jc w:val="both"/>
+        <w:rPr>
+          <w:rFonts w:ascii="Arial" w:hAnsi="Arial" w:cs="Arial"/>
+          <w:color w:val="000000"/>
+        </w:rPr>
+      </w:pPr>
+    </w:p>
+    <w:p>
+      <w:pPr>
+        <w:spacing w:after="0" w:line="240" w:lineRule="auto"/>
+        <w:jc w:val="both"/>
+        <w:rPr>
+          <w:rFonts w:ascii="Arial" w:hAnsi="Arial" w:cs="Arial"/>
+          <w:color w:val="000000"/>
+        </w:rPr>
+      </w:pPr>
+      <w:r>
+        <w:rPr>
+          <w:rFonts w:ascii="Arial" w:hAnsi="Arial" w:cs="Arial"/>
           <w:color w:val="000000"/>
         </w:rPr>
         <w:t xml:space="preserve">4.8. Serão apresentados os bancos disponíveis para depósito no momento da solicitação. </w:t>
@@ -2131,11 +2355,13 @@
         <w:ind w:firstLine="567"/>
         <w:jc w:val="both"/>
         <w:rPr>
-          <w:b/>
-        </w:rPr>
-      </w:pPr>
-      <w:r>
-        <w:rPr>
+          <w:rFonts w:ascii="Arial" w:hAnsi="Arial" w:cs="Arial"/>
+          <w:b/>
+        </w:rPr>
+      </w:pPr>
+      <w:r>
+        <w:rPr>
+          <w:rFonts w:ascii="Arial" w:hAnsi="Arial" w:cs="Arial"/>
           <w:b/>
           <w:color w:val="000000"/>
         </w:rPr>
@@ -2143,6 +2369,7 @@
       </w:r>
       <w:r>
         <w:rPr>
+          <w:rFonts w:ascii="Arial" w:hAnsi="Arial" w:cs="Arial"/>
           <w:b/>
         </w:rPr>
         <w:t xml:space="preserve">DA CONTA DIGITAL PRÉ-PAGA </w:t>
@@ -2152,16 +2379,28 @@
       <w:pPr>
         <w:spacing w:before="240" w:after="0" w:line="240" w:lineRule="auto"/>
         <w:jc w:val="both"/>
-      </w:pPr>
-      <w:r>
+        <w:rPr>
+          <w:rFonts w:ascii="Arial" w:hAnsi="Arial" w:cs="Arial"/>
+        </w:rPr>
+      </w:pPr>
+      <w:r>
+        <w:rPr>
+          <w:rFonts w:ascii="Arial" w:hAnsi="Arial" w:cs="Arial"/>
+        </w:rPr>
         <w:t xml:space="preserve">5.1. Consiste em uma Conta Digital que recebe créditos pré-pagos de qualquer Conta Digital de Pagamentos </w:t>
       </w:r>
       <w:proofErr w:type="spellStart"/>
       <w:r>
+        <w:rPr>
+          <w:rFonts w:ascii="Arial" w:hAnsi="Arial" w:cs="Arial"/>
+        </w:rPr>
         <w:t>UseCash</w:t>
       </w:r>
       <w:proofErr w:type="spellEnd"/>
       <w:r>
+        <w:rPr>
+          <w:rFonts w:ascii="Arial" w:hAnsi="Arial" w:cs="Arial"/>
+        </w:rPr>
         <w:t xml:space="preserve">. </w:t>
       </w:r>
     </w:p>
@@ -2169,26 +2408,40 @@
       <w:pPr>
         <w:spacing w:before="240" w:after="0" w:line="240" w:lineRule="auto"/>
         <w:jc w:val="both"/>
-      </w:pPr>
-      <w:r>
+        <w:rPr>
+          <w:rFonts w:ascii="Arial" w:hAnsi="Arial" w:cs="Arial"/>
+        </w:rPr>
+      </w:pPr>
+      <w:r>
+        <w:rPr>
+          <w:rFonts w:ascii="Arial" w:hAnsi="Arial" w:cs="Arial"/>
+        </w:rPr>
         <w:t xml:space="preserve">5.2. Fica disponível a </w:t>
       </w:r>
       <w:r>
         <w:rPr>
+          <w:rFonts w:ascii="Arial" w:hAnsi="Arial" w:cs="Arial"/>
           <w:b/>
         </w:rPr>
         <w:t>CONTRATANTE</w:t>
       </w:r>
       <w:r>
+        <w:rPr>
+          <w:rFonts w:ascii="Arial" w:hAnsi="Arial" w:cs="Arial"/>
+        </w:rPr>
         <w:t xml:space="preserve"> a opção de realizar pagamentos para qualquer </w:t>
       </w:r>
       <w:r>
         <w:rPr>
+          <w:rFonts w:ascii="Arial" w:hAnsi="Arial" w:cs="Arial"/>
           <w:b/>
         </w:rPr>
         <w:t>BENEFICIÁRIO</w:t>
       </w:r>
       <w:r>
+        <w:rPr>
+          <w:rFonts w:ascii="Arial" w:hAnsi="Arial" w:cs="Arial"/>
+        </w:rPr>
         <w:t xml:space="preserve"> de uma Conta Digital Pré-Paga, por intermédio da Conta Digital de Pagamentos.</w:t>
       </w:r>
     </w:p>
@@ -2196,26 +2449,40 @@
       <w:pPr>
         <w:spacing w:before="240" w:after="0" w:line="240" w:lineRule="auto"/>
         <w:jc w:val="both"/>
-      </w:pPr>
-      <w:r>
+        <w:rPr>
+          <w:rFonts w:ascii="Arial" w:hAnsi="Arial" w:cs="Arial"/>
+        </w:rPr>
+      </w:pPr>
+      <w:r>
+        <w:rPr>
+          <w:rFonts w:ascii="Arial" w:hAnsi="Arial" w:cs="Arial"/>
+        </w:rPr>
         <w:t xml:space="preserve">5.3. Sempre que decidir por realizar os pagamentos para a Conta Digital Pré-Paga, deverá a </w:t>
       </w:r>
       <w:r>
         <w:rPr>
+          <w:rFonts w:ascii="Arial" w:hAnsi="Arial" w:cs="Arial"/>
           <w:b/>
         </w:rPr>
         <w:t>CONTRATANTE</w:t>
       </w:r>
       <w:r>
+        <w:rPr>
+          <w:rFonts w:ascii="Arial" w:hAnsi="Arial" w:cs="Arial"/>
+        </w:rPr>
         <w:t xml:space="preserve"> informar os dados do </w:t>
       </w:r>
       <w:r>
         <w:rPr>
+          <w:rFonts w:ascii="Arial" w:hAnsi="Arial" w:cs="Arial"/>
           <w:b/>
         </w:rPr>
         <w:t>BENEFICIÁRIO</w:t>
       </w:r>
       <w:r>
+        <w:rPr>
+          <w:rFonts w:ascii="Arial" w:hAnsi="Arial" w:cs="Arial"/>
+        </w:rPr>
         <w:t xml:space="preserve"> que receberá os créditos.</w:t>
       </w:r>
     </w:p>
@@ -2223,17 +2490,27 @@
       <w:pPr>
         <w:spacing w:before="240" w:after="0" w:line="240" w:lineRule="auto"/>
         <w:jc w:val="both"/>
-      </w:pPr>
-      <w:r>
+        <w:rPr>
+          <w:rFonts w:ascii="Arial" w:hAnsi="Arial" w:cs="Arial"/>
+        </w:rPr>
+      </w:pPr>
+      <w:r>
+        <w:rPr>
+          <w:rFonts w:ascii="Arial" w:hAnsi="Arial" w:cs="Arial"/>
+        </w:rPr>
         <w:t xml:space="preserve">5.4. Toda informação incorreta que venha a ser passada, que atrapalhe ou impossibilite a conclusão da operação, é de única e exclusiva responsabilidade da </w:t>
       </w:r>
       <w:r>
         <w:rPr>
+          <w:rFonts w:ascii="Arial" w:hAnsi="Arial" w:cs="Arial"/>
           <w:b/>
         </w:rPr>
         <w:t>CONTRATANTE</w:t>
       </w:r>
       <w:r>
+        <w:rPr>
+          <w:rFonts w:ascii="Arial" w:hAnsi="Arial" w:cs="Arial"/>
+        </w:rPr>
         <w:t>.</w:t>
       </w:r>
     </w:p>
@@ -2244,11 +2521,13 @@
         <w:ind w:left="567"/>
         <w:jc w:val="both"/>
         <w:rPr>
-          <w:b/>
-        </w:rPr>
-      </w:pPr>
-      <w:r>
-        <w:rPr>
+          <w:rFonts w:ascii="Arial" w:hAnsi="Arial" w:cs="Arial"/>
+          <w:b/>
+        </w:rPr>
+      </w:pPr>
+      <w:r>
+        <w:rPr>
+          <w:rFonts w:ascii="Arial" w:hAnsi="Arial" w:cs="Arial"/>
           <w:b/>
         </w:rPr>
         <w:t>6. DO CARTÃO PRÉ-PAGO</w:t>
@@ -2259,17 +2538,27 @@
         <w:shd w:val="clear" w:color="auto" w:fill="FFFFFF"/>
         <w:spacing w:after="192" w:line="240" w:lineRule="auto"/>
         <w:jc w:val="both"/>
-      </w:pPr>
-      <w:r>
+        <w:rPr>
+          <w:rFonts w:ascii="Arial" w:hAnsi="Arial" w:cs="Arial"/>
+        </w:rPr>
+      </w:pPr>
+      <w:r>
+        <w:rPr>
+          <w:rFonts w:ascii="Arial" w:hAnsi="Arial" w:cs="Arial"/>
+        </w:rPr>
         <w:t xml:space="preserve">6.1. Por meio deste Contrato, adquire também a </w:t>
       </w:r>
       <w:r>
         <w:rPr>
+          <w:rFonts w:ascii="Arial" w:hAnsi="Arial" w:cs="Arial"/>
           <w:b/>
         </w:rPr>
         <w:t>CONTRATANTE</w:t>
       </w:r>
       <w:r>
+        <w:rPr>
+          <w:rFonts w:ascii="Arial" w:hAnsi="Arial" w:cs="Arial"/>
+        </w:rPr>
         <w:t xml:space="preserve"> Cartões Pré-Pagos para serem utilizados como meio de pagamento da mesma, e cujas operações poderão ser gerenciadas por meio da Conta Digital de Pagamentos. </w:t>
       </w:r>
     </w:p>
@@ -2285,14 +2574,15 @@
         <w:spacing w:before="240" w:after="0" w:line="240" w:lineRule="auto"/>
         <w:jc w:val="both"/>
         <w:rPr>
-          <w:color w:val="000000"/>
-        </w:rPr>
-      </w:pPr>
-      <w:r>
-        <w:rPr>
-          <w:color w:val="000000"/>
-        </w:rPr>
-        <w:lastRenderedPageBreak/>
+          <w:rFonts w:ascii="Arial" w:hAnsi="Arial" w:cs="Arial"/>
+          <w:color w:val="000000"/>
+        </w:rPr>
+      </w:pPr>
+      <w:r>
+        <w:rPr>
+          <w:rFonts w:ascii="Arial" w:hAnsi="Arial" w:cs="Arial"/>
+          <w:color w:val="000000"/>
+        </w:rPr>
         <w:t>6.2. Os Cartões Pré-Pagos poderão realizar operações de compra, saque, dentre outros, mediante efetivação de cargas de valores.</w:t>
       </w:r>
     </w:p>
@@ -2308,6 +2598,7 @@
         <w:spacing w:after="0" w:line="240" w:lineRule="auto"/>
         <w:jc w:val="both"/>
         <w:rPr>
+          <w:rFonts w:ascii="Arial" w:hAnsi="Arial" w:cs="Arial"/>
           <w:color w:val="000000"/>
         </w:rPr>
       </w:pPr>
@@ -2317,8 +2608,15 @@
         <w:shd w:val="clear" w:color="auto" w:fill="FFFFFF"/>
         <w:spacing w:after="192" w:line="240" w:lineRule="auto"/>
         <w:jc w:val="both"/>
-      </w:pPr>
-      <w:r>
+        <w:rPr>
+          <w:rFonts w:ascii="Arial" w:hAnsi="Arial" w:cs="Arial"/>
+        </w:rPr>
+      </w:pPr>
+      <w:r>
+        <w:rPr>
+          <w:rFonts w:ascii="Arial" w:hAnsi="Arial" w:cs="Arial"/>
+        </w:rPr>
+        <w:lastRenderedPageBreak/>
         <w:t>6.3. O Cartão Pré-Pago é aceito na modalidade débito/crédito e poderá ser utilizado como meio de pagamento na aquisição de bens e/ou serviços nos estabelecimentos credenciados à Bandeira indicada no respectivo cartão, sem que seja cobrada nenhuma taxa por transação realizada para compra em território nacional.</w:t>
       </w:r>
     </w:p>
@@ -2326,17 +2624,27 @@
       <w:pPr>
         <w:spacing w:after="0" w:line="240" w:lineRule="auto"/>
         <w:jc w:val="both"/>
-      </w:pPr>
-      <w:r>
+        <w:rPr>
+          <w:rFonts w:ascii="Arial" w:hAnsi="Arial" w:cs="Arial"/>
+        </w:rPr>
+      </w:pPr>
+      <w:r>
+        <w:rPr>
+          <w:rFonts w:ascii="Arial" w:hAnsi="Arial" w:cs="Arial"/>
+        </w:rPr>
         <w:t xml:space="preserve">6.4. O prazo de envio dos Cartões dependerá da localidade e região de destino, respeitando as condições dos serviços prestados pelos </w:t>
       </w:r>
       <w:r>
         <w:rPr>
+          <w:rFonts w:ascii="Arial" w:hAnsi="Arial" w:cs="Arial"/>
           <w:i/>
         </w:rPr>
         <w:t>Correios</w:t>
       </w:r>
       <w:r>
+        <w:rPr>
+          <w:rFonts w:ascii="Arial" w:hAnsi="Arial" w:cs="Arial"/>
+        </w:rPr>
         <w:t xml:space="preserve"> local.</w:t>
       </w:r>
     </w:p>
@@ -2344,6 +2652,9 @@
       <w:pPr>
         <w:spacing w:after="0" w:line="240" w:lineRule="auto"/>
         <w:jc w:val="both"/>
+        <w:rPr>
+          <w:rFonts w:ascii="Arial" w:hAnsi="Arial" w:cs="Arial"/>
+        </w:rPr>
       </w:pPr>
     </w:p>
     <w:p>
@@ -2351,16 +2662,28 @@
         <w:spacing w:after="0" w:line="240" w:lineRule="auto"/>
         <w:ind w:left="720"/>
         <w:jc w:val="both"/>
-      </w:pPr>
-      <w:r>
+        <w:rPr>
+          <w:rFonts w:ascii="Arial" w:hAnsi="Arial" w:cs="Arial"/>
+        </w:rPr>
+      </w:pPr>
+      <w:r>
+        <w:rPr>
+          <w:rFonts w:ascii="Arial" w:hAnsi="Arial" w:cs="Arial"/>
+        </w:rPr>
         <w:t>6.5 A emissão de novos cartões terá o custo por emissão de R$ 17.90 (</w:t>
       </w:r>
       <w:proofErr w:type="gramStart"/>
       <w:r>
+        <w:rPr>
+          <w:rFonts w:ascii="Arial" w:hAnsi="Arial" w:cs="Arial"/>
+        </w:rPr>
         <w:t>dezessete  reais</w:t>
       </w:r>
       <w:proofErr w:type="gramEnd"/>
       <w:r>
+        <w:rPr>
+          <w:rFonts w:ascii="Arial" w:hAnsi="Arial" w:cs="Arial"/>
+        </w:rPr>
         <w:t xml:space="preserve"> e noventa centavos).</w:t>
       </w:r>
     </w:p>
@@ -2369,6 +2692,9 @@
         <w:spacing w:after="0" w:line="240" w:lineRule="auto"/>
         <w:ind w:firstLine="567"/>
         <w:jc w:val="both"/>
+        <w:rPr>
+          <w:rFonts w:ascii="Arial" w:hAnsi="Arial" w:cs="Arial"/>
+        </w:rPr>
       </w:pPr>
     </w:p>
     <w:p>
@@ -2376,17 +2702,27 @@
         <w:spacing w:after="0" w:line="240" w:lineRule="auto"/>
         <w:ind w:firstLine="567"/>
         <w:jc w:val="both"/>
-      </w:pPr>
-      <w:r>
+        <w:rPr>
+          <w:rFonts w:ascii="Arial" w:hAnsi="Arial" w:cs="Arial"/>
+        </w:rPr>
+      </w:pPr>
+      <w:r>
+        <w:rPr>
+          <w:rFonts w:ascii="Arial" w:hAnsi="Arial" w:cs="Arial"/>
+        </w:rPr>
         <w:t xml:space="preserve">6.4.1. Em caso de greves oficializadas de qualquer prestador de serviço, fica isenta a </w:t>
       </w:r>
       <w:r>
         <w:rPr>
+          <w:rFonts w:ascii="Arial" w:hAnsi="Arial" w:cs="Arial"/>
           <w:b/>
         </w:rPr>
         <w:t>CONTRATADA</w:t>
       </w:r>
       <w:r>
+        <w:rPr>
+          <w:rFonts w:ascii="Arial" w:hAnsi="Arial" w:cs="Arial"/>
+        </w:rPr>
         <w:t xml:space="preserve"> da responsabilidade de entrega, não tendo tampouco que disponibilizar um serviço alternativo. </w:t>
       </w:r>
     </w:p>
@@ -2394,6 +2730,9 @@
       <w:pPr>
         <w:spacing w:after="0" w:line="240" w:lineRule="auto"/>
         <w:jc w:val="both"/>
+        <w:rPr>
+          <w:rFonts w:ascii="Arial" w:hAnsi="Arial" w:cs="Arial"/>
+        </w:rPr>
       </w:pPr>
     </w:p>
     <w:p>
@@ -2409,12 +2748,14 @@
         <w:ind w:firstLine="708"/>
         <w:jc w:val="both"/>
         <w:rPr>
-          <w:b/>
-          <w:color w:val="000000"/>
-        </w:rPr>
-      </w:pPr>
-      <w:r>
-        <w:rPr>
+          <w:rFonts w:ascii="Arial" w:hAnsi="Arial" w:cs="Arial"/>
+          <w:b/>
+          <w:color w:val="000000"/>
+        </w:rPr>
+      </w:pPr>
+      <w:r>
+        <w:rPr>
+          <w:rFonts w:ascii="Arial" w:hAnsi="Arial" w:cs="Arial"/>
           <w:b/>
           <w:color w:val="000000"/>
         </w:rPr>
@@ -2434,32 +2775,49 @@
         <w:ind w:hanging="720"/>
         <w:jc w:val="both"/>
         <w:rPr>
-          <w:color w:val="000000"/>
-        </w:rPr>
-      </w:pPr>
-    </w:p>
-    <w:p>
-      <w:pPr>
-        <w:jc w:val="both"/>
-      </w:pPr>
-      <w:r>
+          <w:rFonts w:ascii="Arial" w:hAnsi="Arial" w:cs="Arial"/>
+          <w:color w:val="000000"/>
+        </w:rPr>
+      </w:pPr>
+    </w:p>
+    <w:p>
+      <w:pPr>
+        <w:jc w:val="both"/>
+        <w:rPr>
+          <w:rFonts w:ascii="Arial" w:hAnsi="Arial" w:cs="Arial"/>
+        </w:rPr>
+      </w:pPr>
+      <w:r>
+        <w:rPr>
+          <w:rFonts w:ascii="Arial" w:hAnsi="Arial" w:cs="Arial"/>
+        </w:rPr>
         <w:t xml:space="preserve">7.1. Fica estipulado à </w:t>
       </w:r>
       <w:r>
         <w:rPr>
+          <w:rFonts w:ascii="Arial" w:hAnsi="Arial" w:cs="Arial"/>
           <w:b/>
         </w:rPr>
         <w:t xml:space="preserve">CONTRATANTE </w:t>
       </w:r>
       <w:r>
+        <w:rPr>
+          <w:rFonts w:ascii="Arial" w:hAnsi="Arial" w:cs="Arial"/>
+        </w:rPr>
         <w:t xml:space="preserve">o pagamento de uma mensalidade no valor de acordo a tabela a seguir pelo faturamento de </w:t>
       </w:r>
       <w:proofErr w:type="gramStart"/>
       <w:r>
+        <w:rPr>
+          <w:rFonts w:ascii="Arial" w:hAnsi="Arial" w:cs="Arial"/>
+        </w:rPr>
         <w:t>cada  CNPJ</w:t>
       </w:r>
       <w:proofErr w:type="gramEnd"/>
       <w:r>
+        <w:rPr>
+          <w:rFonts w:ascii="Arial" w:hAnsi="Arial" w:cs="Arial"/>
+        </w:rPr>
         <w:t xml:space="preserve"> : </w:t>
       </w:r>
     </w:p>
@@ -2504,8 +2862,14 @@
                 <w:between w:val="nil"/>
               </w:pBdr>
               <w:spacing w:after="0" w:line="240" w:lineRule="auto"/>
+              <w:rPr>
+                <w:rFonts w:ascii="Arial" w:hAnsi="Arial" w:cs="Arial"/>
+              </w:rPr>
             </w:pPr>
             <w:r>
+              <w:rPr>
+                <w:rFonts w:ascii="Arial" w:hAnsi="Arial" w:cs="Arial"/>
+              </w:rPr>
               <w:t>Faturamento do CNPJ por mês</w:t>
             </w:r>
           </w:p>
@@ -2532,8 +2896,14 @@
                 <w:between w:val="nil"/>
               </w:pBdr>
               <w:spacing w:after="0" w:line="240" w:lineRule="auto"/>
+              <w:rPr>
+                <w:rFonts w:ascii="Arial" w:hAnsi="Arial" w:cs="Arial"/>
+              </w:rPr>
             </w:pPr>
             <w:r>
+              <w:rPr>
+                <w:rFonts w:ascii="Arial" w:hAnsi="Arial" w:cs="Arial"/>
+              </w:rPr>
               <w:t>Valor da Mensalidade</w:t>
             </w:r>
           </w:p>
@@ -2562,8 +2932,14 @@
                 <w:between w:val="nil"/>
               </w:pBdr>
               <w:spacing w:after="0" w:line="240" w:lineRule="auto"/>
+              <w:rPr>
+                <w:rFonts w:ascii="Arial" w:hAnsi="Arial" w:cs="Arial"/>
+              </w:rPr>
             </w:pPr>
             <w:r>
+              <w:rPr>
+                <w:rFonts w:ascii="Arial" w:hAnsi="Arial" w:cs="Arial"/>
+              </w:rPr>
               <w:t>R$ 100.00 até R$ 150.999</w:t>
             </w:r>
           </w:p>
@@ -2591,26 +2967,26 @@
               </w:pBdr>
               <w:spacing w:after="0" w:line="240" w:lineRule="auto"/>
               <w:rPr>
-                <w:highlight w:val="yellow"/>
+                <w:rFonts w:ascii="Arial" w:hAnsi="Arial" w:cs="Arial"/>
               </w:rPr>
             </w:pPr>
             <w:r>
               <w:rPr>
-                <w:highlight w:val="yellow"/>
+                <w:rFonts w:ascii="Arial" w:hAnsi="Arial" w:cs="Arial"/>
               </w:rPr>
               <w:t>R$ {{valor1</w:t>
             </w:r>
             <w:proofErr w:type="gramStart"/>
             <w:r>
               <w:rPr>
-                <w:highlight w:val="yellow"/>
+                <w:rFonts w:ascii="Arial" w:hAnsi="Arial" w:cs="Arial"/>
               </w:rPr>
               <w:t>}}/</w:t>
             </w:r>
             <w:proofErr w:type="gramEnd"/>
             <w:r>
               <w:rPr>
-                <w:highlight w:val="yellow"/>
+                <w:rFonts w:ascii="Arial" w:hAnsi="Arial" w:cs="Arial"/>
               </w:rPr>
               <w:t>mês</w:t>
             </w:r>
@@ -2640,8 +3016,14 @@
                 <w:between w:val="nil"/>
               </w:pBdr>
               <w:spacing w:after="0" w:line="240" w:lineRule="auto"/>
+              <w:rPr>
+                <w:rFonts w:ascii="Arial" w:hAnsi="Arial" w:cs="Arial"/>
+              </w:rPr>
             </w:pPr>
             <w:r>
+              <w:rPr>
+                <w:rFonts w:ascii="Arial" w:hAnsi="Arial" w:cs="Arial"/>
+              </w:rPr>
               <w:t>R$ 151.000 até R$ 300.999</w:t>
             </w:r>
           </w:p>
@@ -2669,26 +3051,26 @@
               </w:pBdr>
               <w:spacing w:after="0" w:line="240" w:lineRule="auto"/>
               <w:rPr>
-                <w:highlight w:val="yellow"/>
+                <w:rFonts w:ascii="Arial" w:hAnsi="Arial" w:cs="Arial"/>
               </w:rPr>
             </w:pPr>
             <w:r>
               <w:rPr>
-                <w:highlight w:val="yellow"/>
+                <w:rFonts w:ascii="Arial" w:hAnsi="Arial" w:cs="Arial"/>
               </w:rPr>
               <w:t>R$ {{valor2</w:t>
             </w:r>
             <w:proofErr w:type="gramStart"/>
             <w:r>
               <w:rPr>
-                <w:highlight w:val="yellow"/>
+                <w:rFonts w:ascii="Arial" w:hAnsi="Arial" w:cs="Arial"/>
               </w:rPr>
               <w:t>}}/</w:t>
             </w:r>
             <w:proofErr w:type="gramEnd"/>
             <w:r>
               <w:rPr>
-                <w:highlight w:val="yellow"/>
+                <w:rFonts w:ascii="Arial" w:hAnsi="Arial" w:cs="Arial"/>
               </w:rPr>
               <w:t>mês</w:t>
             </w:r>
@@ -2718,8 +3100,14 @@
                 <w:between w:val="nil"/>
               </w:pBdr>
               <w:spacing w:after="0" w:line="240" w:lineRule="auto"/>
+              <w:rPr>
+                <w:rFonts w:ascii="Arial" w:hAnsi="Arial" w:cs="Arial"/>
+              </w:rPr>
             </w:pPr>
             <w:r>
+              <w:rPr>
+                <w:rFonts w:ascii="Arial" w:hAnsi="Arial" w:cs="Arial"/>
+              </w:rPr>
               <w:t>acima de R$ 301.000</w:t>
             </w:r>
           </w:p>
@@ -2747,26 +3135,26 @@
               </w:pBdr>
               <w:spacing w:after="0" w:line="240" w:lineRule="auto"/>
               <w:rPr>
-                <w:highlight w:val="yellow"/>
+                <w:rFonts w:ascii="Arial" w:hAnsi="Arial" w:cs="Arial"/>
               </w:rPr>
             </w:pPr>
             <w:r>
               <w:rPr>
-                <w:highlight w:val="yellow"/>
+                <w:rFonts w:ascii="Arial" w:hAnsi="Arial" w:cs="Arial"/>
               </w:rPr>
               <w:t>R$ {{valor2</w:t>
             </w:r>
             <w:proofErr w:type="gramStart"/>
             <w:r>
               <w:rPr>
-                <w:highlight w:val="yellow"/>
+                <w:rFonts w:ascii="Arial" w:hAnsi="Arial" w:cs="Arial"/>
               </w:rPr>
               <w:t>}}/</w:t>
             </w:r>
             <w:proofErr w:type="gramEnd"/>
             <w:r>
               <w:rPr>
-                <w:highlight w:val="yellow"/>
+                <w:rFonts w:ascii="Arial" w:hAnsi="Arial" w:cs="Arial"/>
               </w:rPr>
               <w:t>mês</w:t>
             </w:r>
@@ -2777,97 +3165,99 @@
     <w:p>
       <w:pPr>
         <w:jc w:val="both"/>
+        <w:rPr>
+          <w:rFonts w:ascii="Arial" w:hAnsi="Arial" w:cs="Arial"/>
+        </w:rPr>
       </w:pPr>
     </w:p>
     <w:p>
       <w:pPr>
         <w:ind w:firstLine="720"/>
         <w:jc w:val="both"/>
-      </w:pPr>
-      <w:r>
+        <w:rPr>
+          <w:rFonts w:ascii="Arial" w:hAnsi="Arial" w:cs="Arial"/>
+        </w:rPr>
+      </w:pPr>
+      <w:r>
+        <w:rPr>
+          <w:rFonts w:ascii="Arial" w:hAnsi="Arial" w:cs="Arial"/>
+        </w:rPr>
         <w:t xml:space="preserve">7.1.2 </w:t>
       </w:r>
       <w:proofErr w:type="gramStart"/>
       <w:r>
+        <w:rPr>
+          <w:rFonts w:ascii="Arial" w:hAnsi="Arial" w:cs="Arial"/>
+        </w:rPr>
         <w:t>A  mensalidade</w:t>
       </w:r>
       <w:proofErr w:type="gramEnd"/>
       <w:r>
-        <w:t xml:space="preserve"> final para as </w:t>
-      </w:r>
-      <w:r>
-        <w:rPr>
-          <w:highlight w:val="yellow"/>
-        </w:rPr>
-        <w:t>{{</w:t>
+        <w:rPr>
+          <w:rFonts w:ascii="Arial" w:hAnsi="Arial" w:cs="Arial"/>
+        </w:rPr>
+        <w:t xml:space="preserve"> final para as {{</w:t>
       </w:r>
       <w:proofErr w:type="spellStart"/>
       <w:r>
         <w:rPr>
-          <w:highlight w:val="yellow"/>
+          <w:rFonts w:ascii="Arial" w:hAnsi="Arial" w:cs="Arial"/>
         </w:rPr>
         <w:t>qtde_lojas</w:t>
       </w:r>
       <w:proofErr w:type="spellEnd"/>
       <w:r>
         <w:rPr>
-          <w:highlight w:val="yellow"/>
-        </w:rPr>
-        <w:t xml:space="preserve">}} </w:t>
-      </w:r>
-      <w:r>
-        <w:t xml:space="preserve"> lojas (filiais) é de </w:t>
-      </w:r>
-      <w:r>
-        <w:rPr>
-          <w:highlight w:val="yellow"/>
-        </w:rPr>
-        <w:t>R$ {{</w:t>
+          <w:rFonts w:ascii="Arial" w:hAnsi="Arial" w:cs="Arial"/>
+        </w:rPr>
+        <w:t>}}  lojas (filiais) é de R$ {{</w:t>
       </w:r>
       <w:proofErr w:type="spellStart"/>
       <w:r>
         <w:rPr>
-          <w:highlight w:val="yellow"/>
+          <w:rFonts w:ascii="Arial" w:hAnsi="Arial" w:cs="Arial"/>
         </w:rPr>
         <w:t>valor_final</w:t>
       </w:r>
       <w:proofErr w:type="spellEnd"/>
       <w:r>
         <w:rPr>
-          <w:highlight w:val="yellow"/>
+          <w:rFonts w:ascii="Arial" w:hAnsi="Arial" w:cs="Arial"/>
         </w:rPr>
         <w:t>}} ,00 ({{</w:t>
       </w:r>
       <w:proofErr w:type="spellStart"/>
       <w:r>
         <w:rPr>
-          <w:highlight w:val="yellow"/>
+          <w:rFonts w:ascii="Arial" w:hAnsi="Arial" w:cs="Arial"/>
         </w:rPr>
         <w:t>valor_por_extenso</w:t>
       </w:r>
       <w:proofErr w:type="spellEnd"/>
       <w:r>
         <w:rPr>
-          <w:highlight w:val="yellow"/>
-        </w:rPr>
-        <w:t>}})</w:t>
-      </w:r>
-      <w:r>
-        <w:t xml:space="preserve"> . Novas filiais será cobrado o valor adicional de acordo com a tabela de faturamento na clausula 7.1. </w:t>
-      </w:r>
-    </w:p>
-    <w:p>
-      <w:pPr>
-        <w:jc w:val="both"/>
-      </w:pPr>
-      <w:r>
-        <w:rPr>
+          <w:rFonts w:ascii="Arial" w:hAnsi="Arial" w:cs="Arial"/>
+        </w:rPr>
+        <w:t xml:space="preserve">}}) . Novas filiais será cobrado o valor adicional de acordo com a tabela de faturamento na clausula 7.1. </w:t>
+      </w:r>
+    </w:p>
+    <w:p>
+      <w:pPr>
+        <w:jc w:val="both"/>
+        <w:rPr>
+          <w:rFonts w:ascii="Arial" w:hAnsi="Arial" w:cs="Arial"/>
+        </w:rPr>
+      </w:pPr>
+      <w:r>
+        <w:rPr>
+          <w:rFonts w:ascii="Arial" w:hAnsi="Arial" w:cs="Arial"/>
           <w:color w:val="000000"/>
         </w:rPr>
         <w:t xml:space="preserve">7.2. O pagamento deverá ocorrer </w:t>
       </w:r>
       <w:r>
         <w:rPr>
+          <w:rFonts w:ascii="Arial" w:hAnsi="Arial" w:cs="Arial"/>
           <w:b/>
           <w:color w:val="000000"/>
           <w:u w:val="single"/>
@@ -2876,6 +3266,7 @@
       </w:r>
       <w:r>
         <w:rPr>
+          <w:rFonts w:ascii="Arial" w:hAnsi="Arial" w:cs="Arial"/>
           <w:b/>
           <w:u w:val="single"/>
         </w:rPr>
@@ -2883,6 +3274,7 @@
       </w:r>
       <w:r>
         <w:rPr>
+          <w:rFonts w:ascii="Arial" w:hAnsi="Arial" w:cs="Arial"/>
           <w:b/>
           <w:color w:val="000000"/>
           <w:u w:val="single"/>
@@ -2891,15 +3283,20 @@
       </w:r>
       <w:r>
         <w:rPr>
+          <w:rFonts w:ascii="Arial" w:hAnsi="Arial" w:cs="Arial"/>
           <w:color w:val="000000"/>
         </w:rPr>
         <w:t xml:space="preserve">, subsequentemente, via boleto bancário e nota fiscal que será enviado para o e-mail fornecido </w:t>
       </w:r>
       <w:r>
+        <w:rPr>
+          <w:rFonts w:ascii="Arial" w:hAnsi="Arial" w:cs="Arial"/>
+        </w:rPr>
         <w:t>em até 2(dois) dias úteis após a confirmação do pagamento</w:t>
       </w:r>
       <w:r>
         <w:rPr>
+          <w:rFonts w:ascii="Arial" w:hAnsi="Arial" w:cs="Arial"/>
           <w:color w:val="000000"/>
         </w:rPr>
         <w:t>.</w:t>
@@ -2910,19 +3307,27 @@
         <w:ind w:firstLine="708"/>
         <w:jc w:val="both"/>
         <w:rPr>
-          <w:color w:val="000000"/>
-        </w:rPr>
-      </w:pPr>
-      <w:r>
+          <w:rFonts w:ascii="Arial" w:hAnsi="Arial" w:cs="Arial"/>
+          <w:color w:val="000000"/>
+        </w:rPr>
+      </w:pPr>
+      <w:r>
+        <w:rPr>
+          <w:rFonts w:ascii="Arial" w:hAnsi="Arial" w:cs="Arial"/>
+        </w:rPr>
         <w:t xml:space="preserve">7.2.1. O não recebimento do Boleto por qualquer motivo, bem como sua perda ou extravio, não eximirá a </w:t>
       </w:r>
       <w:r>
         <w:rPr>
+          <w:rFonts w:ascii="Arial" w:hAnsi="Arial" w:cs="Arial"/>
           <w:b/>
         </w:rPr>
         <w:t>CONTRATADA</w:t>
       </w:r>
       <w:r>
+        <w:rPr>
+          <w:rFonts w:ascii="Arial" w:hAnsi="Arial" w:cs="Arial"/>
+        </w:rPr>
         <w:t xml:space="preserve"> da obrigação de pagamento do mesmo, cabendo-lhe diligenciar para que todos os pagamentos sejam efetuados nos respectivos vencimentos.</w:t>
       </w:r>
     </w:p>
@@ -2939,6 +3344,7 @@
         <w:ind w:hanging="720"/>
         <w:jc w:val="both"/>
         <w:rPr>
+          <w:rFonts w:ascii="Arial" w:hAnsi="Arial" w:cs="Arial"/>
           <w:color w:val="000000"/>
         </w:rPr>
       </w:pPr>
@@ -2955,30 +3361,40 @@
         <w:spacing w:after="0" w:line="240" w:lineRule="auto"/>
         <w:ind w:left="720"/>
         <w:jc w:val="both"/>
-      </w:pPr>
-      <w:r>
-        <w:rPr>
+        <w:rPr>
+          <w:rFonts w:ascii="Arial" w:hAnsi="Arial" w:cs="Arial"/>
+        </w:rPr>
+      </w:pPr>
+      <w:r>
+        <w:rPr>
+          <w:rFonts w:ascii="Arial" w:hAnsi="Arial" w:cs="Arial"/>
           <w:color w:val="000000"/>
         </w:rPr>
         <w:t>7.</w:t>
       </w:r>
       <w:r>
+        <w:rPr>
+          <w:rFonts w:ascii="Arial" w:hAnsi="Arial" w:cs="Arial"/>
+        </w:rPr>
         <w:t>3</w:t>
       </w:r>
       <w:r>
         <w:rPr>
+          <w:rFonts w:ascii="Arial" w:hAnsi="Arial" w:cs="Arial"/>
           <w:color w:val="000000"/>
         </w:rPr>
         <w:t xml:space="preserve">. A fatura deverá ser paga em até </w:t>
       </w:r>
       <w:r>
         <w:rPr>
+          <w:rFonts w:ascii="Arial" w:hAnsi="Arial" w:cs="Arial"/>
           <w:b/>
         </w:rPr>
         <w:t>10</w:t>
       </w:r>
       <w:r>
         <w:rPr>
+          <w:rFonts w:ascii="Arial" w:hAnsi="Arial" w:cs="Arial"/>
           <w:b/>
           <w:color w:val="000000"/>
         </w:rPr>
@@ -2986,12 +3402,14 @@
       </w:r>
       <w:r>
         <w:rPr>
+          <w:rFonts w:ascii="Arial" w:hAnsi="Arial" w:cs="Arial"/>
           <w:b/>
         </w:rPr>
         <w:t>dez</w:t>
       </w:r>
       <w:r>
         <w:rPr>
+          <w:rFonts w:ascii="Arial" w:hAnsi="Arial" w:cs="Arial"/>
           <w:b/>
           <w:color w:val="000000"/>
         </w:rPr>
@@ -2999,6 +3417,7 @@
       </w:r>
       <w:r>
         <w:rPr>
+          <w:rFonts w:ascii="Arial" w:hAnsi="Arial" w:cs="Arial"/>
           <w:color w:val="000000"/>
         </w:rPr>
         <w:t xml:space="preserve">. </w:t>
@@ -3015,6 +3434,9 @@
         </w:pBdr>
         <w:spacing w:after="0" w:line="240" w:lineRule="auto"/>
         <w:jc w:val="both"/>
+        <w:rPr>
+          <w:rFonts w:ascii="Arial" w:hAnsi="Arial" w:cs="Arial"/>
+        </w:rPr>
       </w:pPr>
     </w:p>
     <w:p>
@@ -3029,20 +3451,33 @@
         <w:spacing w:after="0" w:line="240" w:lineRule="auto"/>
         <w:ind w:left="720"/>
         <w:jc w:val="both"/>
-      </w:pPr>
-      <w:r>
+        <w:rPr>
+          <w:rFonts w:ascii="Arial" w:hAnsi="Arial" w:cs="Arial"/>
+        </w:rPr>
+      </w:pPr>
+      <w:r>
+        <w:rPr>
+          <w:rFonts w:ascii="Arial" w:hAnsi="Arial" w:cs="Arial"/>
+        </w:rPr>
         <w:t xml:space="preserve">7.4. Vencido o prazo e não constatado o pagamento, a </w:t>
       </w:r>
       <w:r>
         <w:rPr>
+          <w:rFonts w:ascii="Arial" w:hAnsi="Arial" w:cs="Arial"/>
           <w:b/>
         </w:rPr>
         <w:t>CONTRATADA</w:t>
       </w:r>
       <w:r>
+        <w:rPr>
+          <w:rFonts w:ascii="Arial" w:hAnsi="Arial" w:cs="Arial"/>
+        </w:rPr>
         <w:t xml:space="preserve"> poderá suspender/inativar a utilização de todos os serviços.</w:t>
       </w:r>
       <w:r>
+        <w:rPr>
+          <w:rFonts w:ascii="Arial" w:hAnsi="Arial" w:cs="Arial"/>
+        </w:rPr>
         <w:br w:type="page"/>
       </w:r>
     </w:p>
@@ -3058,6 +3493,9 @@
         <w:spacing w:after="0" w:line="240" w:lineRule="auto"/>
         <w:ind w:left="720"/>
         <w:jc w:val="both"/>
+        <w:rPr>
+          <w:rFonts w:ascii="Arial" w:hAnsi="Arial" w:cs="Arial"/>
+        </w:rPr>
       </w:pPr>
     </w:p>
     <w:p>
@@ -3072,6 +3510,9 @@
         <w:spacing w:after="0" w:line="240" w:lineRule="auto"/>
         <w:ind w:left="720"/>
         <w:jc w:val="both"/>
+        <w:rPr>
+          <w:rFonts w:ascii="Arial" w:hAnsi="Arial" w:cs="Arial"/>
+        </w:rPr>
       </w:pPr>
     </w:p>
     <w:p>
@@ -3086,13 +3527,22 @@
         <w:spacing w:after="0" w:line="240" w:lineRule="auto"/>
         <w:ind w:left="720"/>
         <w:jc w:val="both"/>
+        <w:rPr>
+          <w:rFonts w:ascii="Arial" w:hAnsi="Arial" w:cs="Arial"/>
+        </w:rPr>
       </w:pPr>
       <w:proofErr w:type="gramStart"/>
       <w:r>
+        <w:rPr>
+          <w:rFonts w:ascii="Arial" w:hAnsi="Arial" w:cs="Arial"/>
+        </w:rPr>
         <w:t>7.5  A</w:t>
       </w:r>
       <w:proofErr w:type="gramEnd"/>
       <w:r>
+        <w:rPr>
+          <w:rFonts w:ascii="Arial" w:hAnsi="Arial" w:cs="Arial"/>
+        </w:rPr>
         <w:t xml:space="preserve"> CONTRATANTE poderá contratar outros serviços opcionais conforme a tabela a seguir: </w:t>
       </w:r>
     </w:p>
@@ -3108,6 +3558,9 @@
         <w:spacing w:after="0" w:line="240" w:lineRule="auto"/>
         <w:ind w:left="720"/>
         <w:jc w:val="both"/>
+        <w:rPr>
+          <w:rFonts w:ascii="Arial" w:hAnsi="Arial" w:cs="Arial"/>
+        </w:rPr>
       </w:pPr>
     </w:p>
     <w:tbl>
@@ -3153,8 +3606,14 @@
               </w:pBdr>
               <w:spacing w:after="0" w:line="240" w:lineRule="auto"/>
               <w:jc w:val="center"/>
+              <w:rPr>
+                <w:rFonts w:ascii="Arial" w:hAnsi="Arial" w:cs="Arial"/>
+              </w:rPr>
             </w:pPr>
             <w:r>
+              <w:rPr>
+                <w:rFonts w:ascii="Arial" w:hAnsi="Arial" w:cs="Arial"/>
+              </w:rPr>
               <w:t>SERVIÇO (opcional contratação)</w:t>
             </w:r>
           </w:p>
@@ -3182,8 +3641,14 @@
               </w:pBdr>
               <w:spacing w:after="0" w:line="240" w:lineRule="auto"/>
               <w:jc w:val="center"/>
+              <w:rPr>
+                <w:rFonts w:ascii="Arial" w:hAnsi="Arial" w:cs="Arial"/>
+              </w:rPr>
             </w:pPr>
             <w:r>
+              <w:rPr>
+                <w:rFonts w:ascii="Arial" w:hAnsi="Arial" w:cs="Arial"/>
+              </w:rPr>
               <w:t xml:space="preserve">Valor </w:t>
             </w:r>
           </w:p>
@@ -3212,8 +3677,14 @@
                 <w:between w:val="nil"/>
               </w:pBdr>
               <w:spacing w:after="0" w:line="240" w:lineRule="auto"/>
+              <w:rPr>
+                <w:rFonts w:ascii="Arial" w:hAnsi="Arial" w:cs="Arial"/>
+              </w:rPr>
             </w:pPr>
             <w:r>
+              <w:rPr>
+                <w:rFonts w:ascii="Arial" w:hAnsi="Arial" w:cs="Arial"/>
+              </w:rPr>
               <w:t xml:space="preserve">Termo de adesão com assinatura eletrônica digital </w:t>
             </w:r>
           </w:p>
@@ -3240,8 +3711,14 @@
                 <w:between w:val="nil"/>
               </w:pBdr>
               <w:spacing w:after="0" w:line="240" w:lineRule="auto"/>
+              <w:rPr>
+                <w:rFonts w:ascii="Arial" w:hAnsi="Arial" w:cs="Arial"/>
+              </w:rPr>
             </w:pPr>
             <w:r>
+              <w:rPr>
+                <w:rFonts w:ascii="Arial" w:hAnsi="Arial" w:cs="Arial"/>
+              </w:rPr>
               <w:t>Sob consulta</w:t>
             </w:r>
           </w:p>
@@ -3270,8 +3747,14 @@
                 <w:between w:val="nil"/>
               </w:pBdr>
               <w:spacing w:after="0" w:line="240" w:lineRule="auto"/>
+              <w:rPr>
+                <w:rFonts w:ascii="Arial" w:hAnsi="Arial" w:cs="Arial"/>
+              </w:rPr>
             </w:pPr>
             <w:r>
+              <w:rPr>
+                <w:rFonts w:ascii="Arial" w:hAnsi="Arial" w:cs="Arial"/>
+              </w:rPr>
               <w:t>Diagnóstico e Estruturação de campanhas</w:t>
             </w:r>
           </w:p>
@@ -3298,8 +3781,14 @@
                 <w:between w:val="nil"/>
               </w:pBdr>
               <w:spacing w:after="0" w:line="240" w:lineRule="auto"/>
+              <w:rPr>
+                <w:rFonts w:ascii="Arial" w:hAnsi="Arial" w:cs="Arial"/>
+              </w:rPr>
             </w:pPr>
             <w:r>
+              <w:rPr>
+                <w:rFonts w:ascii="Arial" w:hAnsi="Arial" w:cs="Arial"/>
+              </w:rPr>
               <w:t xml:space="preserve">sob consulta </w:t>
             </w:r>
           </w:p>
@@ -3318,6 +3807,9 @@
         <w:spacing w:after="0" w:line="240" w:lineRule="auto"/>
         <w:ind w:left="720"/>
         <w:jc w:val="both"/>
+        <w:rPr>
+          <w:rFonts w:ascii="Arial" w:hAnsi="Arial" w:cs="Arial"/>
+        </w:rPr>
       </w:pPr>
     </w:p>
     <w:p>
@@ -3331,6 +3823,9 @@
         </w:pBdr>
         <w:spacing w:after="0" w:line="240" w:lineRule="auto"/>
         <w:jc w:val="both"/>
+        <w:rPr>
+          <w:rFonts w:ascii="Arial" w:hAnsi="Arial" w:cs="Arial"/>
+        </w:rPr>
       </w:pPr>
     </w:p>
     <w:p>
@@ -3346,6 +3841,7 @@
         <w:ind w:firstLine="708"/>
         <w:jc w:val="both"/>
         <w:rPr>
+          <w:rFonts w:ascii="Arial" w:hAnsi="Arial" w:cs="Arial"/>
           <w:b/>
           <w:color w:val="000000"/>
         </w:rPr>
@@ -3364,11 +3860,13 @@
         <w:ind w:firstLine="708"/>
         <w:jc w:val="both"/>
         <w:rPr>
-          <w:color w:val="000000"/>
-        </w:rPr>
-      </w:pPr>
-      <w:r>
-        <w:rPr>
+          <w:rFonts w:ascii="Arial" w:hAnsi="Arial" w:cs="Arial"/>
+          <w:color w:val="000000"/>
+        </w:rPr>
+      </w:pPr>
+      <w:r>
+        <w:rPr>
+          <w:rFonts w:ascii="Arial" w:hAnsi="Arial" w:cs="Arial"/>
           <w:b/>
           <w:color w:val="000000"/>
         </w:rPr>
@@ -3388,34 +3886,51 @@
         <w:ind w:hanging="720"/>
         <w:jc w:val="both"/>
         <w:rPr>
-          <w:b/>
-          <w:color w:val="000000"/>
-        </w:rPr>
-      </w:pPr>
-    </w:p>
-    <w:p>
-      <w:pPr>
-        <w:spacing w:after="0" w:line="240" w:lineRule="auto"/>
-        <w:jc w:val="both"/>
-      </w:pPr>
-      <w:r>
+          <w:rFonts w:ascii="Arial" w:hAnsi="Arial" w:cs="Arial"/>
+          <w:b/>
+          <w:color w:val="000000"/>
+        </w:rPr>
+      </w:pPr>
+    </w:p>
+    <w:p>
+      <w:pPr>
+        <w:spacing w:after="0" w:line="240" w:lineRule="auto"/>
+        <w:jc w:val="both"/>
+        <w:rPr>
+          <w:rFonts w:ascii="Arial" w:hAnsi="Arial" w:cs="Arial"/>
+        </w:rPr>
+      </w:pPr>
+      <w:r>
+        <w:rPr>
+          <w:rFonts w:ascii="Arial" w:hAnsi="Arial" w:cs="Arial"/>
+        </w:rPr>
         <w:t xml:space="preserve">8.1. Os valores expressos em reais aqui contratados serão reajustados a cada </w:t>
       </w:r>
       <w:r>
         <w:rPr>
+          <w:rFonts w:ascii="Arial" w:hAnsi="Arial" w:cs="Arial"/>
           <w:b/>
         </w:rPr>
         <w:t>12 (doze) meses a partir da data da assinatura do contrato</w:t>
       </w:r>
       <w:r>
+        <w:rPr>
+          <w:rFonts w:ascii="Arial" w:hAnsi="Arial" w:cs="Arial"/>
+        </w:rPr>
         <w:t xml:space="preserve">, baseado no índice anual </w:t>
       </w:r>
       <w:proofErr w:type="gramStart"/>
       <w:r>
+        <w:rPr>
+          <w:rFonts w:ascii="Arial" w:hAnsi="Arial" w:cs="Arial"/>
+        </w:rPr>
         <w:t>IPCA  adicionado</w:t>
       </w:r>
       <w:proofErr w:type="gramEnd"/>
       <w:r>
+        <w:rPr>
+          <w:rFonts w:ascii="Arial" w:hAnsi="Arial" w:cs="Arial"/>
+        </w:rPr>
         <w:t xml:space="preserve"> sobre o valor da mensalidade vigente. </w:t>
       </w:r>
     </w:p>
@@ -3423,6 +3938,9 @@
       <w:pPr>
         <w:spacing w:after="0" w:line="240" w:lineRule="auto"/>
         <w:jc w:val="both"/>
+        <w:rPr>
+          <w:rFonts w:ascii="Arial" w:hAnsi="Arial" w:cs="Arial"/>
+        </w:rPr>
       </w:pPr>
     </w:p>
     <w:p>
@@ -3431,11 +3949,13 @@
         <w:ind w:firstLine="708"/>
         <w:jc w:val="both"/>
         <w:rPr>
-          <w:b/>
-        </w:rPr>
-      </w:pPr>
-      <w:r>
-        <w:rPr>
+          <w:rFonts w:ascii="Arial" w:hAnsi="Arial" w:cs="Arial"/>
+          <w:b/>
+        </w:rPr>
+      </w:pPr>
+      <w:r>
+        <w:rPr>
+          <w:rFonts w:ascii="Arial" w:hAnsi="Arial" w:cs="Arial"/>
           <w:b/>
         </w:rPr>
         <w:t>9. DO PRAZO DO PRESENTE CONTRATO</w:t>
@@ -3445,12 +3965,19 @@
       <w:pPr>
         <w:spacing w:before="240" w:line="240" w:lineRule="auto"/>
         <w:jc w:val="both"/>
-      </w:pPr>
-      <w:r>
+        <w:rPr>
+          <w:rFonts w:ascii="Arial" w:hAnsi="Arial" w:cs="Arial"/>
+        </w:rPr>
+      </w:pPr>
+      <w:r>
+        <w:rPr>
+          <w:rFonts w:ascii="Arial" w:hAnsi="Arial" w:cs="Arial"/>
+        </w:rPr>
         <w:t xml:space="preserve">9.1. A fim de preservar o retorno financeiro dos investimentos realizados, e garantir a estabilidade e continuidade dos processos durante o período de utilização dos serviços contratados, o presente contrato vigorará pelo prazo de </w:t>
       </w:r>
       <w:r>
         <w:rPr>
+          <w:rFonts w:ascii="Arial" w:hAnsi="Arial" w:cs="Arial"/>
           <w:b/>
           <w:u w:val="single"/>
         </w:rPr>
@@ -3458,11 +3985,15 @@
       </w:r>
       <w:r>
         <w:rPr>
+          <w:rFonts w:ascii="Arial" w:hAnsi="Arial" w:cs="Arial"/>
           <w:b/>
         </w:rPr>
         <w:t xml:space="preserve">, </w:t>
       </w:r>
       <w:r>
+        <w:rPr>
+          <w:rFonts w:ascii="Arial" w:hAnsi="Arial" w:cs="Arial"/>
+        </w:rPr>
         <w:t xml:space="preserve">a contar da data do contrato. </w:t>
       </w:r>
     </w:p>
@@ -3472,6 +4003,7 @@
         <w:ind w:firstLine="708"/>
         <w:jc w:val="both"/>
         <w:rPr>
+          <w:rFonts w:ascii="Arial" w:hAnsi="Arial" w:cs="Arial"/>
           <w:b/>
           <w:color w:val="000000"/>
         </w:rPr>
@@ -3480,6 +4012,7 @@
       <w:bookmarkEnd w:id="0"/>
       <w:r>
         <w:rPr>
+          <w:rFonts w:ascii="Arial" w:hAnsi="Arial" w:cs="Arial"/>
           <w:b/>
           <w:color w:val="000000"/>
         </w:rPr>
@@ -3490,27 +4023,38 @@
       <w:pPr>
         <w:spacing w:after="0" w:line="240" w:lineRule="auto"/>
         <w:jc w:val="both"/>
-      </w:pPr>
-    </w:p>
-    <w:p>
-      <w:pPr>
-        <w:spacing w:after="0" w:line="240" w:lineRule="auto"/>
-        <w:jc w:val="both"/>
-        <w:rPr>
-          <w:b/>
-          <w:color w:val="000000"/>
-        </w:rPr>
-      </w:pPr>
-      <w:r>
+        <w:rPr>
+          <w:rFonts w:ascii="Arial" w:hAnsi="Arial" w:cs="Arial"/>
+        </w:rPr>
+      </w:pPr>
+    </w:p>
+    <w:p>
+      <w:pPr>
+        <w:spacing w:after="0" w:line="240" w:lineRule="auto"/>
+        <w:jc w:val="both"/>
+        <w:rPr>
+          <w:rFonts w:ascii="Arial" w:hAnsi="Arial" w:cs="Arial"/>
+          <w:b/>
+          <w:color w:val="000000"/>
+        </w:rPr>
+      </w:pPr>
+      <w:r>
+        <w:rPr>
+          <w:rFonts w:ascii="Arial" w:hAnsi="Arial" w:cs="Arial"/>
+        </w:rPr>
         <w:t xml:space="preserve">10.1. Poderá qualquer das </w:t>
       </w:r>
       <w:r>
         <w:rPr>
+          <w:rFonts w:ascii="Arial" w:hAnsi="Arial" w:cs="Arial"/>
           <w:b/>
         </w:rPr>
         <w:t>PARTES</w:t>
       </w:r>
       <w:r>
+        <w:rPr>
+          <w:rFonts w:ascii="Arial" w:hAnsi="Arial" w:cs="Arial"/>
+        </w:rPr>
         <w:t xml:space="preserve"> rescindir imotivadamente instrumento mediante notificação 30 dias antes.</w:t>
       </w:r>
     </w:p>
@@ -3527,6 +4071,7 @@
         <w:ind w:hanging="720"/>
         <w:jc w:val="both"/>
         <w:rPr>
+          <w:rFonts w:ascii="Arial" w:hAnsi="Arial" w:cs="Arial"/>
           <w:color w:val="000000"/>
         </w:rPr>
       </w:pPr>
@@ -3544,11 +4089,13 @@
         <w:ind w:left="720"/>
         <w:jc w:val="both"/>
         <w:rPr>
-          <w:color w:val="000000"/>
-        </w:rPr>
-      </w:pPr>
-      <w:r>
-        <w:rPr>
+          <w:rFonts w:ascii="Arial" w:hAnsi="Arial" w:cs="Arial"/>
+          <w:color w:val="000000"/>
+        </w:rPr>
+      </w:pPr>
+      <w:r>
+        <w:rPr>
+          <w:rFonts w:ascii="Arial" w:hAnsi="Arial" w:cs="Arial"/>
           <w:color w:val="000000"/>
         </w:rPr>
         <w:t>10.2. Não haverá multas para qualquer uma das PARTES que rescindir o contrato.</w:t>
@@ -3559,17 +4106,27 @@
         <w:spacing w:line="240" w:lineRule="auto"/>
         <w:ind w:firstLine="708"/>
         <w:jc w:val="both"/>
-      </w:pPr>
-      <w:r>
+        <w:rPr>
+          <w:rFonts w:ascii="Arial" w:hAnsi="Arial" w:cs="Arial"/>
+        </w:rPr>
+      </w:pPr>
+      <w:r>
+        <w:rPr>
+          <w:rFonts w:ascii="Arial" w:hAnsi="Arial" w:cs="Arial"/>
+        </w:rPr>
         <w:t xml:space="preserve">10.2.1. O Contrato só será considerado rescindido única e exclusivamente após o cumprimento pelas </w:t>
       </w:r>
       <w:r>
         <w:rPr>
+          <w:rFonts w:ascii="Arial" w:hAnsi="Arial" w:cs="Arial"/>
           <w:b/>
         </w:rPr>
         <w:t>PARTES</w:t>
       </w:r>
       <w:r>
+        <w:rPr>
+          <w:rFonts w:ascii="Arial" w:hAnsi="Arial" w:cs="Arial"/>
+        </w:rPr>
         <w:t>, de todos os seus respectivos deveres e obrigações contratuais.</w:t>
       </w:r>
     </w:p>
@@ -3578,17 +4135,27 @@
         <w:shd w:val="clear" w:color="auto" w:fill="FFFFFF"/>
         <w:spacing w:before="280" w:after="0" w:line="240" w:lineRule="auto"/>
         <w:jc w:val="both"/>
-      </w:pPr>
-      <w:r>
+        <w:rPr>
+          <w:rFonts w:ascii="Arial" w:hAnsi="Arial" w:cs="Arial"/>
+        </w:rPr>
+      </w:pPr>
+      <w:r>
+        <w:rPr>
+          <w:rFonts w:ascii="Arial" w:hAnsi="Arial" w:cs="Arial"/>
+        </w:rPr>
         <w:t xml:space="preserve">10.3. Ainda que o </w:t>
       </w:r>
       <w:r>
         <w:rPr>
+          <w:rFonts w:ascii="Arial" w:hAnsi="Arial" w:cs="Arial"/>
           <w:b/>
         </w:rPr>
         <w:t>CONTRATANTE</w:t>
       </w:r>
       <w:r>
+        <w:rPr>
+          <w:rFonts w:ascii="Arial" w:hAnsi="Arial" w:cs="Arial"/>
+        </w:rPr>
         <w:t xml:space="preserve"> possa cancelar seu acesso, seus dados serão armazenados pelo tempo mínimo de 06 (seis) meses, conforme o artigo 15 da Lei 12.965/14 (Marco Civil da Internet). Após este período, as informações pessoais serão excluídas ou anonimizadas.</w:t>
       </w:r>
     </w:p>
@@ -3604,6 +4171,7 @@
         <w:spacing w:after="0" w:line="240" w:lineRule="auto"/>
         <w:jc w:val="both"/>
         <w:rPr>
+          <w:rFonts w:ascii="Arial" w:hAnsi="Arial" w:cs="Arial"/>
           <w:color w:val="000000"/>
         </w:rPr>
       </w:pPr>
@@ -3620,11 +4188,13 @@
         <w:spacing w:after="0" w:line="240" w:lineRule="auto"/>
         <w:jc w:val="both"/>
         <w:rPr>
-          <w:color w:val="000000"/>
-        </w:rPr>
-      </w:pPr>
-      <w:r>
-        <w:rPr>
+          <w:rFonts w:ascii="Arial" w:hAnsi="Arial" w:cs="Arial"/>
+          <w:color w:val="000000"/>
+        </w:rPr>
+      </w:pPr>
+      <w:r>
+        <w:rPr>
+          <w:rFonts w:ascii="Arial" w:hAnsi="Arial" w:cs="Arial"/>
           <w:color w:val="000000"/>
         </w:rPr>
         <w:t xml:space="preserve">10.4. Este contrato será passível de rescisão pela parte considerada inocente, sem que a parte considerada inadimplente tenha direito a qualquer indenização, nas hipóteses seguintes: </w:t>
@@ -3643,6 +4213,7 @@
         <w:ind w:left="567"/>
         <w:jc w:val="both"/>
         <w:rPr>
+          <w:rFonts w:ascii="Arial" w:hAnsi="Arial" w:cs="Arial"/>
           <w:color w:val="000000"/>
         </w:rPr>
       </w:pPr>
@@ -3664,11 +4235,13 @@
         <w:ind w:left="851" w:hanging="142"/>
         <w:jc w:val="both"/>
         <w:rPr>
-          <w:color w:val="000000"/>
-        </w:rPr>
-      </w:pPr>
-      <w:r>
-        <w:rPr>
+          <w:rFonts w:ascii="Arial" w:hAnsi="Arial" w:cs="Arial"/>
+          <w:color w:val="000000"/>
+        </w:rPr>
+      </w:pPr>
+      <w:r>
+        <w:rPr>
+          <w:rFonts w:ascii="Arial" w:hAnsi="Arial" w:cs="Arial"/>
           <w:color w:val="000000"/>
         </w:rPr>
         <w:t xml:space="preserve">O descumprimento de qualquer obrigação contratual pela outra parte; </w:t>
@@ -3691,11 +4264,13 @@
         <w:ind w:left="851" w:hanging="142"/>
         <w:jc w:val="both"/>
         <w:rPr>
-          <w:color w:val="000000"/>
-        </w:rPr>
-      </w:pPr>
-      <w:r>
-        <w:rPr>
+          <w:rFonts w:ascii="Arial" w:hAnsi="Arial" w:cs="Arial"/>
+          <w:color w:val="000000"/>
+        </w:rPr>
+      </w:pPr>
+      <w:r>
+        <w:rPr>
+          <w:rFonts w:ascii="Arial" w:hAnsi="Arial" w:cs="Arial"/>
           <w:color w:val="000000"/>
         </w:rPr>
         <w:t xml:space="preserve">O ajuizamento de qualquer ação, contra uma parte, que venha a afetar a sua credibilidade ou idoneidade; </w:t>
@@ -3718,11 +4293,13 @@
         <w:ind w:left="851" w:hanging="142"/>
         <w:jc w:val="both"/>
         <w:rPr>
-          <w:color w:val="000000"/>
-        </w:rPr>
-      </w:pPr>
-      <w:r>
-        <w:rPr>
+          <w:rFonts w:ascii="Arial" w:hAnsi="Arial" w:cs="Arial"/>
+          <w:color w:val="000000"/>
+        </w:rPr>
+      </w:pPr>
+      <w:r>
+        <w:rPr>
+          <w:rFonts w:ascii="Arial" w:hAnsi="Arial" w:cs="Arial"/>
           <w:color w:val="000000"/>
         </w:rPr>
         <w:t xml:space="preserve">A decretação de falência da outra parte, além de sua dissolução judicial ou extrajudicial; </w:t>
@@ -3744,11 +4321,16 @@
         <w:spacing w:after="0" w:line="240" w:lineRule="auto"/>
         <w:ind w:left="851" w:hanging="142"/>
         <w:jc w:val="both"/>
-      </w:pPr>
-      <w:r>
-        <w:rPr>
-          <w:color w:val="000000"/>
-        </w:rPr>
+        <w:rPr>
+          <w:rFonts w:ascii="Arial" w:hAnsi="Arial" w:cs="Arial"/>
+        </w:rPr>
+      </w:pPr>
+      <w:r>
+        <w:rPr>
+          <w:rFonts w:ascii="Arial" w:hAnsi="Arial" w:cs="Arial"/>
+          <w:color w:val="000000"/>
+        </w:rPr>
+        <w:lastRenderedPageBreak/>
         <w:t xml:space="preserve">A ocorrência comprovada de motivos de caso fortuito ou de força maior. </w:t>
       </w:r>
     </w:p>
@@ -3769,18 +4351,20 @@
         <w:ind w:left="851" w:hanging="142"/>
         <w:jc w:val="both"/>
         <w:rPr>
-          <w:color w:val="000000"/>
-        </w:rPr>
-      </w:pPr>
-      <w:r>
-        <w:rPr>
-          <w:color w:val="000000"/>
-        </w:rPr>
-        <w:lastRenderedPageBreak/>
+          <w:rFonts w:ascii="Arial" w:hAnsi="Arial" w:cs="Arial"/>
+          <w:color w:val="000000"/>
+        </w:rPr>
+      </w:pPr>
+      <w:r>
+        <w:rPr>
+          <w:rFonts w:ascii="Arial" w:hAnsi="Arial" w:cs="Arial"/>
+          <w:color w:val="000000"/>
+        </w:rPr>
         <w:t xml:space="preserve">Por determinação da Bandeira do Cartão Pré-Pago uma vez que pela Política de Uso da mesma, seja considerado que o serviço prestado pela </w:t>
       </w:r>
       <w:r>
         <w:rPr>
+          <w:rFonts w:ascii="Arial" w:hAnsi="Arial" w:cs="Arial"/>
           <w:b/>
           <w:color w:val="000000"/>
         </w:rPr>
@@ -3788,6 +4372,7 @@
       </w:r>
       <w:r>
         <w:rPr>
+          <w:rFonts w:ascii="Arial" w:hAnsi="Arial" w:cs="Arial"/>
           <w:color w:val="000000"/>
         </w:rPr>
         <w:t xml:space="preserve"> não se encaixa no padrão pré-estabelecido.</w:t>
@@ -3801,14 +4386,14 @@
         <w:ind w:firstLine="708"/>
         <w:jc w:val="both"/>
         <w:rPr>
-          <w:rFonts w:ascii="Calibri" w:eastAsia="Calibri" w:hAnsi="Calibri" w:cs="Calibri"/>
+          <w:rFonts w:ascii="Arial" w:eastAsia="Calibri" w:hAnsi="Arial" w:cs="Arial"/>
           <w:sz w:val="22"/>
           <w:szCs w:val="22"/>
         </w:rPr>
       </w:pPr>
       <w:r>
         <w:rPr>
-          <w:rFonts w:ascii="Calibri" w:eastAsia="Calibri" w:hAnsi="Calibri" w:cs="Calibri"/>
+          <w:rFonts w:ascii="Arial" w:eastAsia="Calibri" w:hAnsi="Arial" w:cs="Arial"/>
           <w:sz w:val="22"/>
           <w:szCs w:val="22"/>
         </w:rPr>
@@ -3823,7 +4408,7 @@
         <w:ind w:firstLine="567"/>
         <w:jc w:val="both"/>
         <w:rPr>
-          <w:rFonts w:ascii="Calibri" w:eastAsia="Calibri" w:hAnsi="Calibri" w:cs="Calibri"/>
+          <w:rFonts w:ascii="Arial" w:eastAsia="Calibri" w:hAnsi="Arial" w:cs="Arial"/>
           <w:sz w:val="22"/>
           <w:szCs w:val="22"/>
         </w:rPr>
@@ -3832,26 +4417,40 @@
     <w:p>
       <w:pPr>
         <w:jc w:val="both"/>
-      </w:pPr>
-      <w:r>
+        <w:rPr>
+          <w:rFonts w:ascii="Arial" w:hAnsi="Arial" w:cs="Arial"/>
+        </w:rPr>
+      </w:pPr>
+      <w:r>
+        <w:rPr>
+          <w:rFonts w:ascii="Arial" w:hAnsi="Arial" w:cs="Arial"/>
+        </w:rPr>
         <w:t xml:space="preserve">11.1. A </w:t>
       </w:r>
       <w:r>
         <w:rPr>
+          <w:rFonts w:ascii="Arial" w:hAnsi="Arial" w:cs="Arial"/>
           <w:b/>
         </w:rPr>
         <w:t>CONTRATADA</w:t>
       </w:r>
       <w:r>
+        <w:rPr>
+          <w:rFonts w:ascii="Arial" w:hAnsi="Arial" w:cs="Arial"/>
+        </w:rPr>
         <w:t xml:space="preserve"> será responsável para formalizar as campanhas de incentivos criadas pela </w:t>
       </w:r>
       <w:r>
         <w:rPr>
+          <w:rFonts w:ascii="Arial" w:hAnsi="Arial" w:cs="Arial"/>
           <w:b/>
         </w:rPr>
         <w:t>CONTRATANTE</w:t>
       </w:r>
       <w:r>
+        <w:rPr>
+          <w:rFonts w:ascii="Arial" w:hAnsi="Arial" w:cs="Arial"/>
+        </w:rPr>
         <w:t>, através de termos de aceite com assinaturas digitais, com validade jurídica reconhecida, de cada participante;</w:t>
       </w:r>
     </w:p>
@@ -3859,34 +4458,54 @@
       <w:pPr>
         <w:ind w:firstLine="720"/>
         <w:jc w:val="both"/>
-      </w:pPr>
-      <w:r>
+        <w:rPr>
+          <w:rFonts w:ascii="Arial" w:hAnsi="Arial" w:cs="Arial"/>
+        </w:rPr>
+      </w:pPr>
+      <w:r>
+        <w:rPr>
+          <w:rFonts w:ascii="Arial" w:hAnsi="Arial" w:cs="Arial"/>
+        </w:rPr>
         <w:t xml:space="preserve">11.1.1 o </w:t>
       </w:r>
       <w:proofErr w:type="gramStart"/>
       <w:r>
+        <w:rPr>
+          <w:rFonts w:ascii="Arial" w:hAnsi="Arial" w:cs="Arial"/>
+        </w:rPr>
         <w:t>custo  para</w:t>
       </w:r>
       <w:proofErr w:type="gramEnd"/>
       <w:r>
+        <w:rPr>
+          <w:rFonts w:ascii="Arial" w:hAnsi="Arial" w:cs="Arial"/>
+        </w:rPr>
         <w:t xml:space="preserve"> assinatura eletrônica por </w:t>
       </w:r>
       <w:r>
         <w:rPr>
+          <w:rFonts w:ascii="Arial" w:hAnsi="Arial" w:cs="Arial"/>
           <w:b/>
         </w:rPr>
         <w:t>BENEFICIÁRIO</w:t>
       </w:r>
       <w:r>
+        <w:rPr>
+          <w:rFonts w:ascii="Arial" w:hAnsi="Arial" w:cs="Arial"/>
+        </w:rPr>
         <w:t xml:space="preserve"> será pago pelo </w:t>
       </w:r>
       <w:r>
         <w:rPr>
+          <w:rFonts w:ascii="Arial" w:hAnsi="Arial" w:cs="Arial"/>
           <w:b/>
         </w:rPr>
         <w:t>CONTRATANTE</w:t>
       </w:r>
       <w:r>
+        <w:rPr>
+          <w:rFonts w:ascii="Arial" w:hAnsi="Arial" w:cs="Arial"/>
+        </w:rPr>
         <w:t xml:space="preserve">  mensalmente todo dia 05 de cada mês. </w:t>
       </w:r>
     </w:p>
@@ -3895,28 +4514,40 @@
         <w:ind w:firstLine="720"/>
         <w:jc w:val="both"/>
         <w:rPr>
-          <w:b/>
-        </w:rPr>
-      </w:pPr>
-      <w:r>
+          <w:rFonts w:ascii="Arial" w:hAnsi="Arial" w:cs="Arial"/>
+          <w:b/>
+        </w:rPr>
+      </w:pPr>
+      <w:r>
+        <w:rPr>
+          <w:rFonts w:ascii="Arial" w:hAnsi="Arial" w:cs="Arial"/>
+        </w:rPr>
         <w:t xml:space="preserve">11.1.2: A </w:t>
       </w:r>
       <w:proofErr w:type="gramStart"/>
       <w:r>
         <w:rPr>
+          <w:rFonts w:ascii="Arial" w:hAnsi="Arial" w:cs="Arial"/>
           <w:b/>
         </w:rPr>
         <w:t>CONTRATADA</w:t>
       </w:r>
       <w:r>
+        <w:rPr>
+          <w:rFonts w:ascii="Arial" w:hAnsi="Arial" w:cs="Arial"/>
+        </w:rPr>
         <w:t xml:space="preserve">  irá</w:t>
       </w:r>
       <w:proofErr w:type="gramEnd"/>
       <w:r>
+        <w:rPr>
+          <w:rFonts w:ascii="Arial" w:hAnsi="Arial" w:cs="Arial"/>
+        </w:rPr>
         <w:t xml:space="preserve"> apresentar uma proposta comercial com a contratação do serviço de assinatura que deve ser assinado pelo </w:t>
       </w:r>
       <w:r>
         <w:rPr>
+          <w:rFonts w:ascii="Arial" w:hAnsi="Arial" w:cs="Arial"/>
           <w:b/>
         </w:rPr>
         <w:t xml:space="preserve">CONTRATANTE. </w:t>
@@ -3927,14 +4558,19 @@
         <w:ind w:firstLine="720"/>
         <w:jc w:val="both"/>
         <w:rPr>
-          <w:b/>
-        </w:rPr>
-      </w:pPr>
-      <w:r>
+          <w:rFonts w:ascii="Arial" w:hAnsi="Arial" w:cs="Arial"/>
+          <w:b/>
+        </w:rPr>
+      </w:pPr>
+      <w:r>
+        <w:rPr>
+          <w:rFonts w:ascii="Arial" w:hAnsi="Arial" w:cs="Arial"/>
+        </w:rPr>
         <w:t xml:space="preserve">11.1.3 O fornecedor do serviço de assinatura eletrônica não poderá ser substituído pelo </w:t>
       </w:r>
       <w:r>
         <w:rPr>
+          <w:rFonts w:ascii="Arial" w:hAnsi="Arial" w:cs="Arial"/>
           <w:b/>
         </w:rPr>
         <w:t xml:space="preserve">CONTRATANTE. </w:t>
@@ -3944,17 +4580,27 @@
       <w:pPr>
         <w:ind w:firstLine="720"/>
         <w:jc w:val="both"/>
-      </w:pPr>
-      <w:r>
+        <w:rPr>
+          <w:rFonts w:ascii="Arial" w:hAnsi="Arial" w:cs="Arial"/>
+        </w:rPr>
+      </w:pPr>
+      <w:r>
+        <w:rPr>
+          <w:rFonts w:ascii="Arial" w:hAnsi="Arial" w:cs="Arial"/>
+        </w:rPr>
         <w:t xml:space="preserve">11.1.4 A </w:t>
       </w:r>
       <w:r>
         <w:rPr>
+          <w:rFonts w:ascii="Arial" w:hAnsi="Arial" w:cs="Arial"/>
           <w:b/>
         </w:rPr>
         <w:t>CONTRATADA</w:t>
       </w:r>
       <w:r>
+        <w:rPr>
+          <w:rFonts w:ascii="Arial" w:hAnsi="Arial" w:cs="Arial"/>
+        </w:rPr>
         <w:t xml:space="preserve"> garante que o fornecedor contrato para emissão da assinatura eletrônica atende legalmente todos requisitos para emissão do serviço. </w:t>
       </w:r>
     </w:p>
@@ -3963,22 +4609,33 @@
         <w:ind w:firstLine="720"/>
         <w:jc w:val="both"/>
         <w:rPr>
-          <w:b/>
-        </w:rPr>
-      </w:pPr>
-      <w:r>
+          <w:rFonts w:ascii="Arial" w:hAnsi="Arial" w:cs="Arial"/>
+          <w:b/>
+        </w:rPr>
+      </w:pPr>
+      <w:r>
+        <w:rPr>
+          <w:rFonts w:ascii="Arial" w:hAnsi="Arial" w:cs="Arial"/>
+        </w:rPr>
         <w:t xml:space="preserve">11.1.5 o serviço de assinatura </w:t>
       </w:r>
       <w:proofErr w:type="gramStart"/>
       <w:r>
+        <w:rPr>
+          <w:rFonts w:ascii="Arial" w:hAnsi="Arial" w:cs="Arial"/>
+        </w:rPr>
         <w:t>eletrônica  é</w:t>
       </w:r>
       <w:proofErr w:type="gramEnd"/>
       <w:r>
+        <w:rPr>
+          <w:rFonts w:ascii="Arial" w:hAnsi="Arial" w:cs="Arial"/>
+        </w:rPr>
         <w:t xml:space="preserve"> opcional a contratação pelo </w:t>
       </w:r>
       <w:r>
         <w:rPr>
+          <w:rFonts w:ascii="Arial" w:hAnsi="Arial" w:cs="Arial"/>
           <w:b/>
         </w:rPr>
         <w:t>CONTRATANTE;</w:t>
@@ -3988,17 +4645,27 @@
       <w:pPr>
         <w:ind w:firstLine="720"/>
         <w:jc w:val="both"/>
-      </w:pPr>
-      <w:r>
+        <w:rPr>
+          <w:rFonts w:ascii="Arial" w:hAnsi="Arial" w:cs="Arial"/>
+        </w:rPr>
+      </w:pPr>
+      <w:r>
+        <w:rPr>
+          <w:rFonts w:ascii="Arial" w:hAnsi="Arial" w:cs="Arial"/>
+        </w:rPr>
         <w:t xml:space="preserve">11.1.6 o termo de adesão de campanhas a </w:t>
       </w:r>
       <w:r>
         <w:rPr>
+          <w:rFonts w:ascii="Arial" w:hAnsi="Arial" w:cs="Arial"/>
           <w:b/>
         </w:rPr>
         <w:t>CONTRATADA</w:t>
       </w:r>
       <w:r>
+        <w:rPr>
+          <w:rFonts w:ascii="Arial" w:hAnsi="Arial" w:cs="Arial"/>
+        </w:rPr>
         <w:t xml:space="preserve"> pode utilizar o modelo disponível pelo CONTRATANTE ou pode enviar um termo próprio; </w:t>
       </w:r>
     </w:p>
@@ -4007,192 +4674,294 @@
         <w:ind w:firstLine="720"/>
         <w:jc w:val="both"/>
         <w:rPr>
+          <w:rFonts w:ascii="Arial" w:hAnsi="Arial" w:cs="Arial"/>
           <w:b/>
         </w:rPr>
       </w:pPr>
       <w:proofErr w:type="gramStart"/>
       <w:r>
+        <w:rPr>
+          <w:rFonts w:ascii="Arial" w:hAnsi="Arial" w:cs="Arial"/>
+        </w:rPr>
         <w:t>11.1.7  Se</w:t>
       </w:r>
       <w:proofErr w:type="gramEnd"/>
       <w:r>
+        <w:rPr>
+          <w:rFonts w:ascii="Arial" w:hAnsi="Arial" w:cs="Arial"/>
+        </w:rPr>
         <w:t xml:space="preserve"> O </w:t>
       </w:r>
       <w:r>
         <w:rPr>
+          <w:rFonts w:ascii="Arial" w:hAnsi="Arial" w:cs="Arial"/>
           <w:b/>
         </w:rPr>
         <w:t xml:space="preserve">CONTRATANTE </w:t>
       </w:r>
       <w:r>
+        <w:rPr>
+          <w:rFonts w:ascii="Arial" w:hAnsi="Arial" w:cs="Arial"/>
+        </w:rPr>
         <w:t xml:space="preserve">decidir usar um termo próprio o mesmo deve ser enviado para a central de suporte da </w:t>
       </w:r>
       <w:r>
         <w:rPr>
+          <w:rFonts w:ascii="Arial" w:hAnsi="Arial" w:cs="Arial"/>
           <w:b/>
         </w:rPr>
         <w:t>CONTRATADA</w:t>
       </w:r>
       <w:r>
+        <w:rPr>
+          <w:rFonts w:ascii="Arial" w:hAnsi="Arial" w:cs="Arial"/>
+        </w:rPr>
         <w:t xml:space="preserve"> via e-mail para análise por parte da </w:t>
       </w:r>
       <w:r>
         <w:rPr>
+          <w:rFonts w:ascii="Arial" w:hAnsi="Arial" w:cs="Arial"/>
           <w:b/>
         </w:rPr>
         <w:t>CONTRATADA</w:t>
       </w:r>
       <w:r>
+        <w:rPr>
+          <w:rFonts w:ascii="Arial" w:hAnsi="Arial" w:cs="Arial"/>
+        </w:rPr>
         <w:t xml:space="preserve">. O prazo será definido pela </w:t>
       </w:r>
       <w:r>
         <w:rPr>
+          <w:rFonts w:ascii="Arial" w:hAnsi="Arial" w:cs="Arial"/>
           <w:b/>
         </w:rPr>
         <w:t>CONTRATADA</w:t>
       </w:r>
       <w:r>
+        <w:rPr>
+          <w:rFonts w:ascii="Arial" w:hAnsi="Arial" w:cs="Arial"/>
+        </w:rPr>
         <w:t xml:space="preserve"> em dias úteis para que o termo do </w:t>
       </w:r>
       <w:r>
         <w:rPr>
+          <w:rFonts w:ascii="Arial" w:hAnsi="Arial" w:cs="Arial"/>
           <w:b/>
         </w:rPr>
         <w:t>CONTRATANTE</w:t>
       </w:r>
       <w:r>
+        <w:rPr>
+          <w:rFonts w:ascii="Arial" w:hAnsi="Arial" w:cs="Arial"/>
+        </w:rPr>
         <w:t xml:space="preserve"> seja integrado ao sistema. </w:t>
       </w:r>
     </w:p>
     <w:p>
       <w:pPr>
         <w:jc w:val="both"/>
-      </w:pPr>
-      <w:r>
+        <w:rPr>
+          <w:rFonts w:ascii="Arial" w:hAnsi="Arial" w:cs="Arial"/>
+        </w:rPr>
+      </w:pPr>
+      <w:r>
+        <w:rPr>
+          <w:rFonts w:ascii="Arial" w:hAnsi="Arial" w:cs="Arial"/>
+        </w:rPr>
         <w:t xml:space="preserve">11.2. A cada campanha de incentivo, a </w:t>
       </w:r>
       <w:r>
         <w:rPr>
+          <w:rFonts w:ascii="Arial" w:hAnsi="Arial" w:cs="Arial"/>
           <w:b/>
         </w:rPr>
         <w:t>CONTRATADA</w:t>
       </w:r>
       <w:r>
+        <w:rPr>
+          <w:rFonts w:ascii="Arial" w:hAnsi="Arial" w:cs="Arial"/>
+        </w:rPr>
         <w:t xml:space="preserve"> irá disponibilizar ao </w:t>
       </w:r>
       <w:r>
         <w:rPr>
+          <w:rFonts w:ascii="Arial" w:hAnsi="Arial" w:cs="Arial"/>
           <w:b/>
         </w:rPr>
         <w:t>CONTRATANTE</w:t>
       </w:r>
       <w:r>
+        <w:rPr>
+          <w:rFonts w:ascii="Arial" w:hAnsi="Arial" w:cs="Arial"/>
+        </w:rPr>
         <w:t xml:space="preserve"> na plataforma web para download (baixar) os termos de adesão dos beneficiários, devidamente assinados em arquivo eletrônico na extensão PDF;</w:t>
       </w:r>
     </w:p>
     <w:p>
       <w:pPr>
         <w:jc w:val="both"/>
-      </w:pPr>
-      <w:r>
+        <w:rPr>
+          <w:rFonts w:ascii="Arial" w:hAnsi="Arial" w:cs="Arial"/>
+        </w:rPr>
+      </w:pPr>
+      <w:r>
+        <w:rPr>
+          <w:rFonts w:ascii="Arial" w:hAnsi="Arial" w:cs="Arial"/>
+        </w:rPr>
         <w:t xml:space="preserve">11.3. A </w:t>
       </w:r>
       <w:r>
         <w:rPr>
+          <w:rFonts w:ascii="Arial" w:hAnsi="Arial" w:cs="Arial"/>
           <w:b/>
         </w:rPr>
         <w:t>CONTRATADA</w:t>
       </w:r>
       <w:r>
+        <w:rPr>
+          <w:rFonts w:ascii="Arial" w:hAnsi="Arial" w:cs="Arial"/>
+        </w:rPr>
         <w:t xml:space="preserve"> deverá disponibilizar, em seu aplicativo, o resultado parcial das campanhas de incentivo, seja para a </w:t>
       </w:r>
       <w:r>
         <w:rPr>
+          <w:rFonts w:ascii="Arial" w:hAnsi="Arial" w:cs="Arial"/>
           <w:b/>
         </w:rPr>
         <w:t>CONTRATANTE</w:t>
       </w:r>
       <w:r>
+        <w:rPr>
+          <w:rFonts w:ascii="Arial" w:hAnsi="Arial" w:cs="Arial"/>
+        </w:rPr>
         <w:t xml:space="preserve">, seja para os </w:t>
       </w:r>
       <w:r>
         <w:rPr>
+          <w:rFonts w:ascii="Arial" w:hAnsi="Arial" w:cs="Arial"/>
           <w:b/>
         </w:rPr>
         <w:t>BENEFICIÁRIOS</w:t>
       </w:r>
       <w:r>
+        <w:rPr>
+          <w:rFonts w:ascii="Arial" w:hAnsi="Arial" w:cs="Arial"/>
+        </w:rPr>
         <w:t>;</w:t>
       </w:r>
     </w:p>
     <w:p>
       <w:pPr>
         <w:jc w:val="both"/>
-      </w:pPr>
-      <w:r>
+        <w:rPr>
+          <w:rFonts w:ascii="Arial" w:hAnsi="Arial" w:cs="Arial"/>
+        </w:rPr>
+      </w:pPr>
+      <w:r>
+        <w:rPr>
+          <w:rFonts w:ascii="Arial" w:hAnsi="Arial" w:cs="Arial"/>
+        </w:rPr>
         <w:t xml:space="preserve">11.4. o </w:t>
       </w:r>
       <w:r>
         <w:rPr>
+          <w:rFonts w:ascii="Arial" w:hAnsi="Arial" w:cs="Arial"/>
           <w:b/>
         </w:rPr>
         <w:t>CONTRATANTE</w:t>
       </w:r>
       <w:r>
+        <w:rPr>
+          <w:rFonts w:ascii="Arial" w:hAnsi="Arial" w:cs="Arial"/>
+        </w:rPr>
         <w:t xml:space="preserve"> poderá consultar na plataforma web (sistema) o resultado da campanha, discriminando por </w:t>
       </w:r>
       <w:r>
         <w:rPr>
+          <w:rFonts w:ascii="Arial" w:hAnsi="Arial" w:cs="Arial"/>
           <w:b/>
         </w:rPr>
         <w:t>BENEFICIÁRIO,</w:t>
       </w:r>
       <w:r>
+        <w:rPr>
+          <w:rFonts w:ascii="Arial" w:hAnsi="Arial" w:cs="Arial"/>
+        </w:rPr>
         <w:t xml:space="preserve"> a meta e o resultado da campanha e poderá baixar em formato de </w:t>
       </w:r>
       <w:proofErr w:type="gramStart"/>
       <w:r>
+        <w:rPr>
+          <w:rFonts w:ascii="Arial" w:hAnsi="Arial" w:cs="Arial"/>
+        </w:rPr>
         <w:t>arquivos :</w:t>
       </w:r>
       <w:proofErr w:type="gramEnd"/>
       <w:r>
+        <w:rPr>
+          <w:rFonts w:ascii="Arial" w:hAnsi="Arial" w:cs="Arial"/>
+        </w:rPr>
         <w:t xml:space="preserve"> </w:t>
       </w:r>
       <w:proofErr w:type="spellStart"/>
       <w:r>
+        <w:rPr>
+          <w:rFonts w:ascii="Arial" w:hAnsi="Arial" w:cs="Arial"/>
+        </w:rPr>
         <w:t>pdf</w:t>
       </w:r>
       <w:proofErr w:type="spellEnd"/>
       <w:r>
+        <w:rPr>
+          <w:rFonts w:ascii="Arial" w:hAnsi="Arial" w:cs="Arial"/>
+        </w:rPr>
         <w:t xml:space="preserve">, </w:t>
       </w:r>
       <w:proofErr w:type="spellStart"/>
       <w:r>
+        <w:rPr>
+          <w:rFonts w:ascii="Arial" w:hAnsi="Arial" w:cs="Arial"/>
+        </w:rPr>
         <w:t>xls</w:t>
       </w:r>
       <w:proofErr w:type="spellEnd"/>
       <w:r>
+        <w:rPr>
+          <w:rFonts w:ascii="Arial" w:hAnsi="Arial" w:cs="Arial"/>
+        </w:rPr>
         <w:t xml:space="preserve"> entre outros disponíveis na plataforma web (sistema);</w:t>
       </w:r>
     </w:p>
     <w:p>
       <w:pPr>
         <w:jc w:val="both"/>
-      </w:pPr>
-      <w:r>
+        <w:rPr>
+          <w:rFonts w:ascii="Arial" w:hAnsi="Arial" w:cs="Arial"/>
+        </w:rPr>
+      </w:pPr>
+      <w:r>
+        <w:rPr>
+          <w:rFonts w:ascii="Arial" w:hAnsi="Arial" w:cs="Arial"/>
+        </w:rPr>
         <w:t xml:space="preserve">11.5. A </w:t>
       </w:r>
       <w:r>
         <w:rPr>
+          <w:rFonts w:ascii="Arial" w:hAnsi="Arial" w:cs="Arial"/>
           <w:b/>
         </w:rPr>
         <w:t>CONTRATADA</w:t>
       </w:r>
       <w:r>
+        <w:rPr>
+          <w:rFonts w:ascii="Arial" w:hAnsi="Arial" w:cs="Arial"/>
+        </w:rPr>
         <w:t xml:space="preserve"> é responsável apenas pela disponibilização dos serviços, ou seja, não será essa responsável pelo mau uso das Contas Digitais Pré-Pagas e Cartões Pré-Pagos por seus </w:t>
       </w:r>
       <w:r>
         <w:rPr>
+          <w:rFonts w:ascii="Arial" w:hAnsi="Arial" w:cs="Arial"/>
           <w:b/>
         </w:rPr>
         <w:t>BENEFICIÁRIOS.</w:t>
@@ -4203,39 +4972,60 @@
         <w:shd w:val="clear" w:color="auto" w:fill="FFFFFF"/>
         <w:spacing w:before="280" w:after="0" w:line="240" w:lineRule="auto"/>
         <w:jc w:val="both"/>
-      </w:pPr>
-      <w:r>
+        <w:rPr>
+          <w:rFonts w:ascii="Arial" w:hAnsi="Arial" w:cs="Arial"/>
+        </w:rPr>
+      </w:pPr>
+      <w:r>
+        <w:rPr>
+          <w:rFonts w:ascii="Arial" w:hAnsi="Arial" w:cs="Arial"/>
+        </w:rPr>
         <w:t xml:space="preserve">11.6. A </w:t>
       </w:r>
       <w:r>
         <w:rPr>
+          <w:rFonts w:ascii="Arial" w:hAnsi="Arial" w:cs="Arial"/>
           <w:b/>
         </w:rPr>
         <w:t xml:space="preserve">CONTRATADA </w:t>
       </w:r>
       <w:r>
+        <w:rPr>
+          <w:rFonts w:ascii="Arial" w:hAnsi="Arial" w:cs="Arial"/>
+        </w:rPr>
         <w:t xml:space="preserve">garante ao </w:t>
       </w:r>
       <w:r>
         <w:rPr>
+          <w:rFonts w:ascii="Arial" w:hAnsi="Arial" w:cs="Arial"/>
           <w:b/>
         </w:rPr>
         <w:t xml:space="preserve">CONTRATANTE </w:t>
       </w:r>
       <w:r>
-        <w:t xml:space="preserve">que o serviço de pagamentos via Cartão Pré-Pago e Conta Digital funcionará regularmente, desde que respeitadas as condições de uso </w:t>
-      </w:r>
-      <w:r>
+        <w:rPr>
+          <w:rFonts w:ascii="Arial" w:hAnsi="Arial" w:cs="Arial"/>
+        </w:rPr>
+        <w:t xml:space="preserve">que o serviço de pagamentos via Cartão Pré-Pago e Conta Digital funcionará regularmente, desde que respeitadas as </w:t>
+      </w:r>
+      <w:r>
+        <w:rPr>
+          <w:rFonts w:ascii="Arial" w:hAnsi="Arial" w:cs="Arial"/>
+        </w:rPr>
         <w:lastRenderedPageBreak/>
-        <w:t xml:space="preserve">definidas na documentação de integração, bem como desde que sejam prestadas as informações necessárias pelo </w:t>
-      </w:r>
-      <w:r>
-        <w:rPr>
+        <w:t xml:space="preserve">condições de uso definidas na documentação de integração, bem como desde que sejam prestadas as informações necessárias pelo </w:t>
+      </w:r>
+      <w:r>
+        <w:rPr>
+          <w:rFonts w:ascii="Arial" w:hAnsi="Arial" w:cs="Arial"/>
           <w:b/>
         </w:rPr>
         <w:t>CONTRATANTE</w:t>
       </w:r>
       <w:r>
+        <w:rPr>
+          <w:rFonts w:ascii="Arial" w:hAnsi="Arial" w:cs="Arial"/>
+        </w:rPr>
         <w:t>.</w:t>
       </w:r>
     </w:p>
@@ -4244,17 +5034,27 @@
         <w:shd w:val="clear" w:color="auto" w:fill="FFFFFF"/>
         <w:spacing w:before="280" w:after="0" w:line="240" w:lineRule="auto"/>
         <w:jc w:val="both"/>
-      </w:pPr>
-      <w:r>
+        <w:rPr>
+          <w:rFonts w:ascii="Arial" w:hAnsi="Arial" w:cs="Arial"/>
+        </w:rPr>
+      </w:pPr>
+      <w:r>
+        <w:rPr>
+          <w:rFonts w:ascii="Arial" w:hAnsi="Arial" w:cs="Arial"/>
+        </w:rPr>
         <w:t xml:space="preserve">11.7. Para garantir o fornecimento do serviço, a </w:t>
       </w:r>
       <w:r>
         <w:rPr>
+          <w:rFonts w:ascii="Arial" w:hAnsi="Arial" w:cs="Arial"/>
           <w:b/>
         </w:rPr>
         <w:t xml:space="preserve">CONTRATADA </w:t>
       </w:r>
       <w:r>
+        <w:rPr>
+          <w:rFonts w:ascii="Arial" w:hAnsi="Arial" w:cs="Arial"/>
+        </w:rPr>
         <w:t>poderá alterar parte do software que o compõem, bem como realizar manutenções programadas que deixarão o serviço temporariamente inacessível, sem que isso caracterize uma falha no serviço prestado.</w:t>
       </w:r>
     </w:p>
@@ -4263,50 +5063,75 @@
         <w:shd w:val="clear" w:color="auto" w:fill="FFFFFF"/>
         <w:spacing w:after="0" w:line="240" w:lineRule="auto"/>
         <w:jc w:val="both"/>
-      </w:pPr>
-    </w:p>
-    <w:p>
-      <w:pPr>
-        <w:spacing w:after="0" w:line="240" w:lineRule="auto"/>
-        <w:jc w:val="both"/>
-      </w:pPr>
-      <w:r>
+        <w:rPr>
+          <w:rFonts w:ascii="Arial" w:hAnsi="Arial" w:cs="Arial"/>
+        </w:rPr>
+      </w:pPr>
+    </w:p>
+    <w:p>
+      <w:pPr>
+        <w:spacing w:after="0" w:line="240" w:lineRule="auto"/>
+        <w:jc w:val="both"/>
+        <w:rPr>
+          <w:rFonts w:ascii="Arial" w:hAnsi="Arial" w:cs="Arial"/>
+        </w:rPr>
+      </w:pPr>
+      <w:r>
+        <w:rPr>
+          <w:rFonts w:ascii="Arial" w:hAnsi="Arial" w:cs="Arial"/>
+        </w:rPr>
         <w:t xml:space="preserve">11.8. Caberá a </w:t>
       </w:r>
       <w:r>
         <w:rPr>
+          <w:rFonts w:ascii="Arial" w:hAnsi="Arial" w:cs="Arial"/>
           <w:b/>
         </w:rPr>
         <w:t>CONTRATADA</w:t>
       </w:r>
       <w:r>
+        <w:rPr>
+          <w:rFonts w:ascii="Arial" w:hAnsi="Arial" w:cs="Arial"/>
+        </w:rPr>
         <w:t xml:space="preserve"> prestar total assistência ao </w:t>
       </w:r>
       <w:r>
         <w:rPr>
+          <w:rFonts w:ascii="Arial" w:hAnsi="Arial" w:cs="Arial"/>
           <w:b/>
         </w:rPr>
         <w:t>CONTRATANTE</w:t>
       </w:r>
       <w:r>
+        <w:rPr>
+          <w:rFonts w:ascii="Arial" w:hAnsi="Arial" w:cs="Arial"/>
+        </w:rPr>
         <w:t xml:space="preserve">, solucionando eventuais dúvidas durante o processamento do serviço. A assistência poderá ser através dos canais de atendimento da </w:t>
       </w:r>
       <w:r>
         <w:rPr>
+          <w:rFonts w:ascii="Arial" w:hAnsi="Arial" w:cs="Arial"/>
           <w:b/>
         </w:rPr>
         <w:t>CONTRATADA</w:t>
       </w:r>
       <w:r>
+        <w:rPr>
+          <w:rFonts w:ascii="Arial" w:hAnsi="Arial" w:cs="Arial"/>
+        </w:rPr>
         <w:t xml:space="preserve">. Qualquer dúvida ou reclamação submetida aos serviços de suporte será atendida em, no máximo, </w:t>
       </w:r>
       <w:r>
         <w:rPr>
+          <w:rFonts w:ascii="Arial" w:hAnsi="Arial" w:cs="Arial"/>
           <w:b/>
         </w:rPr>
         <w:t>72 (setenta e duas) horas úteis</w:t>
       </w:r>
       <w:r>
+        <w:rPr>
+          <w:rFonts w:ascii="Arial" w:hAnsi="Arial" w:cs="Arial"/>
+        </w:rPr>
         <w:t xml:space="preserve">. </w:t>
       </w:r>
     </w:p>
@@ -4314,6 +5139,9 @@
       <w:pPr>
         <w:spacing w:after="0" w:line="240" w:lineRule="auto"/>
         <w:jc w:val="both"/>
+        <w:rPr>
+          <w:rFonts w:ascii="Arial" w:hAnsi="Arial" w:cs="Arial"/>
+        </w:rPr>
       </w:pPr>
     </w:p>
     <w:p>
@@ -4321,8 +5149,14 @@
         <w:spacing w:after="0" w:line="240" w:lineRule="auto"/>
         <w:ind w:firstLine="708"/>
         <w:jc w:val="both"/>
-      </w:pPr>
-      <w:r>
+        <w:rPr>
+          <w:rFonts w:ascii="Arial" w:hAnsi="Arial" w:cs="Arial"/>
+        </w:rPr>
+      </w:pPr>
+      <w:r>
+        <w:rPr>
+          <w:rFonts w:ascii="Arial" w:hAnsi="Arial" w:cs="Arial"/>
+        </w:rPr>
         <w:t>11.8.1. Horas úteis são aquelas que pertencem a um dia útil.</w:t>
       </w:r>
     </w:p>
@@ -4332,6 +5166,9 @@
         <w:spacing w:after="0" w:line="240" w:lineRule="auto"/>
         <w:ind w:firstLine="708"/>
         <w:jc w:val="both"/>
+        <w:rPr>
+          <w:rFonts w:ascii="Arial" w:hAnsi="Arial" w:cs="Arial"/>
+        </w:rPr>
       </w:pPr>
     </w:p>
     <w:p>
@@ -4339,35 +5176,53 @@
         <w:spacing w:after="0" w:line="240" w:lineRule="auto"/>
         <w:ind w:right="84"/>
         <w:jc w:val="both"/>
-      </w:pPr>
-      <w:r>
+        <w:rPr>
+          <w:rFonts w:ascii="Arial" w:hAnsi="Arial" w:cs="Arial"/>
+        </w:rPr>
+      </w:pPr>
+      <w:r>
+        <w:rPr>
+          <w:rFonts w:ascii="Arial" w:hAnsi="Arial" w:cs="Arial"/>
+        </w:rPr>
         <w:t xml:space="preserve">11.8. É de responsabilidade da </w:t>
       </w:r>
       <w:r>
         <w:rPr>
+          <w:rFonts w:ascii="Arial" w:hAnsi="Arial" w:cs="Arial"/>
           <w:b/>
         </w:rPr>
         <w:t>CONTRATADA</w:t>
       </w:r>
       <w:r>
+        <w:rPr>
+          <w:rFonts w:ascii="Arial" w:hAnsi="Arial" w:cs="Arial"/>
+        </w:rPr>
         <w:t xml:space="preserve"> fiscalizar permanentemente, com pessoal próprio, a qualidade e execução dos serviços ora contratados. A </w:t>
       </w:r>
       <w:r>
         <w:rPr>
+          <w:rFonts w:ascii="Arial" w:hAnsi="Arial" w:cs="Arial"/>
           <w:b/>
         </w:rPr>
         <w:t>CONTRATADA</w:t>
       </w:r>
       <w:r>
+        <w:rPr>
+          <w:rFonts w:ascii="Arial" w:hAnsi="Arial" w:cs="Arial"/>
+        </w:rPr>
         <w:t xml:space="preserve"> também poderá aprimorar o serviço fornecido à </w:t>
       </w:r>
       <w:r>
         <w:rPr>
+          <w:rFonts w:ascii="Arial" w:hAnsi="Arial" w:cs="Arial"/>
           <w:b/>
         </w:rPr>
         <w:t>CONTRATANTE</w:t>
       </w:r>
       <w:r>
+        <w:rPr>
+          <w:rFonts w:ascii="Arial" w:hAnsi="Arial" w:cs="Arial"/>
+        </w:rPr>
         <w:t xml:space="preserve"> utilizando métricas de acompanhamento de uso, sem a necessidade de prévia autorização.</w:t>
       </w:r>
     </w:p>
@@ -4376,8 +5231,14 @@
         <w:shd w:val="clear" w:color="auto" w:fill="FFFFFF"/>
         <w:spacing w:before="280" w:after="0" w:line="240" w:lineRule="auto"/>
         <w:jc w:val="both"/>
-      </w:pPr>
-      <w:r>
+        <w:rPr>
+          <w:rFonts w:ascii="Arial" w:hAnsi="Arial" w:cs="Arial"/>
+        </w:rPr>
+      </w:pPr>
+      <w:r>
+        <w:rPr>
+          <w:rFonts w:ascii="Arial" w:hAnsi="Arial" w:cs="Arial"/>
+        </w:rPr>
         <w:t>11.9. O uso das métricas e o acompanhamento do uso obedecerá rigorosamente ao dever de sigilo dos dados pessoais, conforme a legislação aplicável.</w:t>
       </w:r>
     </w:p>
@@ -4386,17 +5247,27 @@
         <w:shd w:val="clear" w:color="auto" w:fill="FFFFFF"/>
         <w:spacing w:before="280" w:after="0" w:line="240" w:lineRule="auto"/>
         <w:jc w:val="both"/>
-      </w:pPr>
-      <w:r>
+        <w:rPr>
+          <w:rFonts w:ascii="Arial" w:hAnsi="Arial" w:cs="Arial"/>
+        </w:rPr>
+      </w:pPr>
+      <w:r>
+        <w:rPr>
+          <w:rFonts w:ascii="Arial" w:hAnsi="Arial" w:cs="Arial"/>
+        </w:rPr>
         <w:t xml:space="preserve">11.10. Nenhuma informação pessoal, financeira ou de conta será transferida a terceiros ou monetizada de forma a garantir o respeito e preservação da intimidade, da vida privada, da honra e da imagem da </w:t>
       </w:r>
       <w:r>
         <w:rPr>
+          <w:rFonts w:ascii="Arial" w:hAnsi="Arial" w:cs="Arial"/>
           <w:b/>
         </w:rPr>
         <w:t>CONTRATANTE</w:t>
       </w:r>
       <w:r>
+        <w:rPr>
+          <w:rFonts w:ascii="Arial" w:hAnsi="Arial" w:cs="Arial"/>
+        </w:rPr>
         <w:t>, em conformidade com as disposições da Lei nº 12.965/2014.</w:t>
       </w:r>
     </w:p>
@@ -4408,14 +5279,14 @@
         <w:ind w:firstLine="708"/>
         <w:jc w:val="both"/>
         <w:rPr>
-          <w:rFonts w:ascii="Calibri" w:eastAsia="Calibri" w:hAnsi="Calibri" w:cs="Calibri"/>
+          <w:rFonts w:ascii="Arial" w:eastAsia="Calibri" w:hAnsi="Arial" w:cs="Arial"/>
           <w:sz w:val="22"/>
           <w:szCs w:val="22"/>
         </w:rPr>
       </w:pPr>
       <w:r>
         <w:rPr>
-          <w:rFonts w:ascii="Calibri" w:eastAsia="Calibri" w:hAnsi="Calibri" w:cs="Calibri"/>
+          <w:rFonts w:ascii="Arial" w:eastAsia="Calibri" w:hAnsi="Arial" w:cs="Arial"/>
           <w:sz w:val="22"/>
           <w:szCs w:val="22"/>
         </w:rPr>
@@ -4427,26 +5298,40 @@
         <w:shd w:val="clear" w:color="auto" w:fill="FFFFFF"/>
         <w:spacing w:before="280" w:after="0" w:line="240" w:lineRule="auto"/>
         <w:jc w:val="both"/>
-      </w:pPr>
-      <w:r>
+        <w:rPr>
+          <w:rFonts w:ascii="Arial" w:hAnsi="Arial" w:cs="Arial"/>
+        </w:rPr>
+      </w:pPr>
+      <w:r>
+        <w:rPr>
+          <w:rFonts w:ascii="Arial" w:hAnsi="Arial" w:cs="Arial"/>
+        </w:rPr>
         <w:t xml:space="preserve">12.1. Sempre que solicitado pela </w:t>
       </w:r>
       <w:r>
         <w:rPr>
+          <w:rFonts w:ascii="Arial" w:hAnsi="Arial" w:cs="Arial"/>
           <w:b/>
         </w:rPr>
         <w:t>CONTRATADA</w:t>
       </w:r>
       <w:r>
+        <w:rPr>
+          <w:rFonts w:ascii="Arial" w:hAnsi="Arial" w:cs="Arial"/>
+        </w:rPr>
         <w:t xml:space="preserve">, fornecer comprovantes e documentos que atestem a integridade e legalidade do uso do serviço de pagamentos, Cartões Pré-Pagos e Conta Digital. Além disso, deverá sempre fornecer as informações solicitadas pela </w:t>
       </w:r>
       <w:r>
         <w:rPr>
+          <w:rFonts w:ascii="Arial" w:hAnsi="Arial" w:cs="Arial"/>
           <w:b/>
         </w:rPr>
         <w:t>CONTRATADA</w:t>
       </w:r>
       <w:r>
+        <w:rPr>
+          <w:rFonts w:ascii="Arial" w:hAnsi="Arial" w:cs="Arial"/>
+        </w:rPr>
         <w:t xml:space="preserve"> e que são vitais para a boa prestação dos serviços aqui contratados.</w:t>
       </w:r>
     </w:p>
@@ -4455,8 +5340,14 @@
         <w:shd w:val="clear" w:color="auto" w:fill="FFFFFF"/>
         <w:spacing w:before="280" w:after="0" w:line="240" w:lineRule="auto"/>
         <w:jc w:val="both"/>
-      </w:pPr>
-      <w:r>
+        <w:rPr>
+          <w:rFonts w:ascii="Arial" w:hAnsi="Arial" w:cs="Arial"/>
+        </w:rPr>
+      </w:pPr>
+      <w:r>
+        <w:rPr>
+          <w:rFonts w:ascii="Arial" w:hAnsi="Arial" w:cs="Arial"/>
+        </w:rPr>
         <w:t>12.2. Não utilizar o serviço de pagamentos, Cartões Pré-Pagos e Conta Digital para fins ilícitos, assim como, mas não se limitando, para os seguintes fins:</w:t>
       </w:r>
     </w:p>
@@ -4477,11 +5368,13 @@
         <w:spacing w:before="280" w:after="0" w:line="240" w:lineRule="auto"/>
         <w:jc w:val="both"/>
         <w:rPr>
-          <w:color w:val="000000"/>
-        </w:rPr>
-      </w:pPr>
-      <w:r>
-        <w:rPr>
+          <w:rFonts w:ascii="Arial" w:hAnsi="Arial" w:cs="Arial"/>
+          <w:color w:val="000000"/>
+        </w:rPr>
+      </w:pPr>
+      <w:r>
+        <w:rPr>
+          <w:rFonts w:ascii="Arial" w:hAnsi="Arial" w:cs="Arial"/>
           <w:color w:val="000000"/>
         </w:rPr>
         <w:t>Remunerar atividades ilegais, tais como, mas não limitadas a: bestialidade, pedofilia, tráfico de droga, lavagem de dinheiro, financiamento ao terrorismo, venda de animais silvestres, produtos derivados de contrabando ou descaminho;</w:t>
@@ -4504,11 +5397,13 @@
         <w:spacing w:after="0" w:line="240" w:lineRule="auto"/>
         <w:jc w:val="both"/>
         <w:rPr>
-          <w:color w:val="000000"/>
-        </w:rPr>
-      </w:pPr>
-      <w:r>
-        <w:rPr>
+          <w:rFonts w:ascii="Arial" w:hAnsi="Arial" w:cs="Arial"/>
+          <w:color w:val="000000"/>
+        </w:rPr>
+      </w:pPr>
+      <w:r>
+        <w:rPr>
+          <w:rFonts w:ascii="Arial" w:hAnsi="Arial" w:cs="Arial"/>
           <w:color w:val="000000"/>
         </w:rPr>
         <w:t>Doar recursos a partidos políticos ou a qualquer outra Pessoa Exposta Politicamente (PEP), nos termos da Circular do Banco Central do Brasil 3.461/09;</w:t>
@@ -4519,8 +5414,14 @@
         <w:shd w:val="clear" w:color="auto" w:fill="FFFFFF"/>
         <w:spacing w:before="280" w:after="0" w:line="240" w:lineRule="auto"/>
         <w:jc w:val="both"/>
-      </w:pPr>
-      <w:r>
+        <w:rPr>
+          <w:rFonts w:ascii="Arial" w:hAnsi="Arial" w:cs="Arial"/>
+        </w:rPr>
+      </w:pPr>
+      <w:r>
+        <w:rPr>
+          <w:rFonts w:ascii="Arial" w:hAnsi="Arial" w:cs="Arial"/>
+        </w:rPr>
         <w:t>12.3. Toda ação que infrinja as leis anticorrupção vigentes no Brasil, em especial as disposições apresentadas nas leis 9.613/98 (“Lei de Lavagem de Dinheiro”) e 12.846/13 (“Lei Anticorrupção”).</w:t>
       </w:r>
     </w:p>
@@ -4529,26 +5430,41 @@
         <w:shd w:val="clear" w:color="auto" w:fill="FFFFFF"/>
         <w:spacing w:before="280" w:after="0" w:line="240" w:lineRule="auto"/>
         <w:jc w:val="both"/>
-      </w:pPr>
-      <w:r>
+        <w:rPr>
+          <w:rFonts w:ascii="Arial" w:hAnsi="Arial" w:cs="Arial"/>
+        </w:rPr>
+      </w:pPr>
+      <w:r>
+        <w:rPr>
+          <w:rFonts w:ascii="Arial" w:hAnsi="Arial" w:cs="Arial"/>
+        </w:rPr>
         <w:t xml:space="preserve">12.4. Tomar todas as medidas de segurança para que seu pessoal e/ou terceiros não violem nenhum direito de propriedade intelectual da </w:t>
       </w:r>
       <w:r>
         <w:rPr>
+          <w:rFonts w:ascii="Arial" w:hAnsi="Arial" w:cs="Arial"/>
           <w:b/>
         </w:rPr>
         <w:t>CONTRATADA</w:t>
       </w:r>
       <w:r>
+        <w:rPr>
+          <w:rFonts w:ascii="Arial" w:hAnsi="Arial" w:cs="Arial"/>
+        </w:rPr>
         <w:t xml:space="preserve">, e comunicará à </w:t>
       </w:r>
       <w:r>
         <w:rPr>
-          <w:b/>
-        </w:rPr>
+          <w:rFonts w:ascii="Arial" w:hAnsi="Arial" w:cs="Arial"/>
+          <w:b/>
+        </w:rPr>
+        <w:lastRenderedPageBreak/>
         <w:t>CONTRATADA</w:t>
       </w:r>
       <w:r>
+        <w:rPr>
+          <w:rFonts w:ascii="Arial" w:hAnsi="Arial" w:cs="Arial"/>
+        </w:rPr>
         <w:t>, imediatamente, em caso de qualquer violação à propriedade intelectual de que venha a ter conhecimento;</w:t>
       </w:r>
     </w:p>
@@ -4557,54 +5473,79 @@
         <w:shd w:val="clear" w:color="auto" w:fill="FFFFFF"/>
         <w:spacing w:before="280" w:after="0" w:line="240" w:lineRule="auto"/>
         <w:jc w:val="both"/>
-      </w:pPr>
-      <w:r>
-        <w:lastRenderedPageBreak/>
+        <w:rPr>
+          <w:rFonts w:ascii="Arial" w:hAnsi="Arial" w:cs="Arial"/>
+        </w:rPr>
+      </w:pPr>
+      <w:r>
+        <w:rPr>
+          <w:rFonts w:ascii="Arial" w:hAnsi="Arial" w:cs="Arial"/>
+        </w:rPr>
         <w:t xml:space="preserve">12.5. Tomar todas as medidas necessárias para que o Sistema seja utilizado com observância dos Termos de Uso e Condições e se responsabilizará por quaisquer violações à propriedade intelectual da </w:t>
       </w:r>
       <w:r>
         <w:rPr>
+          <w:rFonts w:ascii="Arial" w:hAnsi="Arial" w:cs="Arial"/>
           <w:b/>
         </w:rPr>
         <w:t xml:space="preserve">CONTRATADA </w:t>
       </w:r>
       <w:r>
+        <w:rPr>
+          <w:rFonts w:ascii="Arial" w:hAnsi="Arial" w:cs="Arial"/>
+        </w:rPr>
         <w:t xml:space="preserve">ou de qualquer terceiro. Caso contrário, poderá a </w:t>
       </w:r>
       <w:r>
         <w:rPr>
+          <w:rFonts w:ascii="Arial" w:hAnsi="Arial" w:cs="Arial"/>
           <w:b/>
         </w:rPr>
         <w:t>CONTRATADA</w:t>
       </w:r>
       <w:r>
+        <w:rPr>
+          <w:rFonts w:ascii="Arial" w:hAnsi="Arial" w:cs="Arial"/>
+        </w:rPr>
         <w:t xml:space="preserve">, independente de aviso prévio à </w:t>
       </w:r>
       <w:r>
         <w:rPr>
+          <w:rFonts w:ascii="Arial" w:hAnsi="Arial" w:cs="Arial"/>
           <w:b/>
         </w:rPr>
         <w:t>CONTRATANTE</w:t>
       </w:r>
       <w:r>
+        <w:rPr>
+          <w:rFonts w:ascii="Arial" w:hAnsi="Arial" w:cs="Arial"/>
+        </w:rPr>
         <w:t xml:space="preserve">, bloquear ou suspender o uso do Sistema pela </w:t>
       </w:r>
       <w:r>
         <w:rPr>
+          <w:rFonts w:ascii="Arial" w:hAnsi="Arial" w:cs="Arial"/>
           <w:b/>
         </w:rPr>
         <w:t>CONTRATANTE</w:t>
       </w:r>
       <w:r>
+        <w:rPr>
+          <w:rFonts w:ascii="Arial" w:hAnsi="Arial" w:cs="Arial"/>
+        </w:rPr>
         <w:t xml:space="preserve"> por prazo indeterminado, sendo o </w:t>
       </w:r>
       <w:r>
         <w:rPr>
+          <w:rFonts w:ascii="Arial" w:hAnsi="Arial" w:cs="Arial"/>
           <w:b/>
         </w:rPr>
         <w:t>CONTRATANTE</w:t>
       </w:r>
       <w:r>
+        <w:rPr>
+          <w:rFonts w:ascii="Arial" w:hAnsi="Arial" w:cs="Arial"/>
+        </w:rPr>
         <w:t xml:space="preserve"> o único e exclusivo responsável pelos danos que vier a sofrer pela utilização indevida do Sistema. Para efeitos deste Contrato, entende-se por utilização indevida, mas não se limitando a, importação de lista comprada de contatos, envio de SPAM e publicação de conteúdos ofensivos e ilegais.</w:t>
       </w:r>
     </w:p>
@@ -4613,17 +5554,27 @@
         <w:shd w:val="clear" w:color="auto" w:fill="FFFFFF"/>
         <w:spacing w:before="280" w:after="0" w:line="240" w:lineRule="auto"/>
         <w:jc w:val="both"/>
-      </w:pPr>
-      <w:r>
+        <w:rPr>
+          <w:rFonts w:ascii="Arial" w:hAnsi="Arial" w:cs="Arial"/>
+        </w:rPr>
+      </w:pPr>
+      <w:r>
+        <w:rPr>
+          <w:rFonts w:ascii="Arial" w:hAnsi="Arial" w:cs="Arial"/>
+        </w:rPr>
         <w:t xml:space="preserve">12.6. Manter sempre atualizado seu cadastro junto à </w:t>
       </w:r>
       <w:r>
         <w:rPr>
+          <w:rFonts w:ascii="Arial" w:hAnsi="Arial" w:cs="Arial"/>
           <w:b/>
         </w:rPr>
         <w:t>CONTRATADA</w:t>
       </w:r>
       <w:r>
+        <w:rPr>
+          <w:rFonts w:ascii="Arial" w:hAnsi="Arial" w:cs="Arial"/>
+        </w:rPr>
         <w:t>, comunicando imediatamente, sempre que houver quaisquer alterações em seus dados, incluindo, mas não se limitando a endereço, telefone e e-mail para contato.</w:t>
       </w:r>
     </w:p>
@@ -4632,17 +5583,27 @@
         <w:shd w:val="clear" w:color="auto" w:fill="FFFFFF"/>
         <w:spacing w:before="280" w:after="0" w:line="240" w:lineRule="auto"/>
         <w:jc w:val="both"/>
-      </w:pPr>
-      <w:r>
+        <w:rPr>
+          <w:rFonts w:ascii="Arial" w:hAnsi="Arial" w:cs="Arial"/>
+        </w:rPr>
+      </w:pPr>
+      <w:r>
+        <w:rPr>
+          <w:rFonts w:ascii="Arial" w:hAnsi="Arial" w:cs="Arial"/>
+        </w:rPr>
         <w:t xml:space="preserve">12.7. Responsabilizar-se integral e exclusivamente, pelos atos praticados pelos usuários, terceiros autorizados pelo </w:t>
       </w:r>
       <w:r>
         <w:rPr>
+          <w:rFonts w:ascii="Arial" w:hAnsi="Arial" w:cs="Arial"/>
           <w:b/>
         </w:rPr>
         <w:t>CONTRATANTE</w:t>
       </w:r>
       <w:r>
+        <w:rPr>
+          <w:rFonts w:ascii="Arial" w:hAnsi="Arial" w:cs="Arial"/>
+        </w:rPr>
         <w:t xml:space="preserve"> para acessar o Sistema.</w:t>
       </w:r>
     </w:p>
@@ -4651,6 +5612,9 @@
         <w:shd w:val="clear" w:color="auto" w:fill="FFFFFF"/>
         <w:spacing w:after="0" w:line="240" w:lineRule="auto"/>
         <w:jc w:val="both"/>
+        <w:rPr>
+          <w:rFonts w:ascii="Arial" w:hAnsi="Arial" w:cs="Arial"/>
+        </w:rPr>
       </w:pPr>
     </w:p>
     <w:p>
@@ -4659,12 +5623,14 @@
         <w:ind w:firstLine="708"/>
         <w:jc w:val="both"/>
         <w:rPr>
-          <w:b/>
-          <w:color w:val="000000"/>
-        </w:rPr>
-      </w:pPr>
-      <w:r>
-        <w:rPr>
+          <w:rFonts w:ascii="Arial" w:hAnsi="Arial" w:cs="Arial"/>
+          <w:b/>
+          <w:color w:val="000000"/>
+        </w:rPr>
+      </w:pPr>
+      <w:r>
+        <w:rPr>
+          <w:rFonts w:ascii="Arial" w:hAnsi="Arial" w:cs="Arial"/>
           <w:b/>
         </w:rPr>
         <w:t>13. DA POLÍTICA DE ANTICORRUPÇÃO E PREVENÇÃO A LAVAGEM DE DINHEIRO</w:t>
@@ -4683,25 +5649,36 @@
         <w:ind w:left="480" w:hanging="720"/>
         <w:jc w:val="both"/>
         <w:rPr>
-          <w:color w:val="000000"/>
-        </w:rPr>
-      </w:pPr>
-    </w:p>
-    <w:p>
-      <w:pPr>
-        <w:spacing w:after="0" w:line="240" w:lineRule="auto"/>
-        <w:jc w:val="both"/>
-      </w:pPr>
-      <w:r>
+          <w:rFonts w:ascii="Arial" w:hAnsi="Arial" w:cs="Arial"/>
+          <w:color w:val="000000"/>
+        </w:rPr>
+      </w:pPr>
+    </w:p>
+    <w:p>
+      <w:pPr>
+        <w:spacing w:after="0" w:line="240" w:lineRule="auto"/>
+        <w:jc w:val="both"/>
+        <w:rPr>
+          <w:rFonts w:ascii="Arial" w:hAnsi="Arial" w:cs="Arial"/>
+        </w:rPr>
+      </w:pPr>
+      <w:r>
+        <w:rPr>
+          <w:rFonts w:ascii="Arial" w:hAnsi="Arial" w:cs="Arial"/>
+        </w:rPr>
         <w:t xml:space="preserve">13.1. As </w:t>
       </w:r>
       <w:r>
         <w:rPr>
+          <w:rFonts w:ascii="Arial" w:hAnsi="Arial" w:cs="Arial"/>
           <w:b/>
         </w:rPr>
         <w:t>PARTES</w:t>
       </w:r>
       <w:r>
+        <w:rPr>
+          <w:rFonts w:ascii="Arial" w:hAnsi="Arial" w:cs="Arial"/>
+        </w:rPr>
         <w:t xml:space="preserve"> declaram conhecer as normas de prevenção à lavagem de dinheiro e corrupção previstas na legislação brasileira, dentre elas, a Lei de Improbidade Administrativa (Lei nº 8.429/1992), a Lei nº 12.846/2013, e a Lei nº 12.683/2012 e seus regulamentos, e se comprometem a cumpri-las fielmente, por si e por seus sócios, administradores e colaboradores, bem como exigir o seu cumprimento pelos terceiros por elas contratados. </w:t>
       </w:r>
     </w:p>
@@ -4709,32 +5686,49 @@
       <w:pPr>
         <w:spacing w:after="0" w:line="240" w:lineRule="auto"/>
         <w:jc w:val="both"/>
-      </w:pPr>
-    </w:p>
-    <w:p>
-      <w:pPr>
-        <w:spacing w:after="0" w:line="240" w:lineRule="auto"/>
-        <w:jc w:val="both"/>
-      </w:pPr>
-      <w:r>
+        <w:rPr>
+          <w:rFonts w:ascii="Arial" w:hAnsi="Arial" w:cs="Arial"/>
+        </w:rPr>
+      </w:pPr>
+    </w:p>
+    <w:p>
+      <w:pPr>
+        <w:spacing w:after="0" w:line="240" w:lineRule="auto"/>
+        <w:jc w:val="both"/>
+        <w:rPr>
+          <w:rFonts w:ascii="Arial" w:hAnsi="Arial" w:cs="Arial"/>
+        </w:rPr>
+      </w:pPr>
+      <w:r>
+        <w:rPr>
+          <w:rFonts w:ascii="Arial" w:hAnsi="Arial" w:cs="Arial"/>
+        </w:rPr>
         <w:t xml:space="preserve">13.2. Cada uma das </w:t>
       </w:r>
       <w:r>
         <w:rPr>
+          <w:rFonts w:ascii="Arial" w:hAnsi="Arial" w:cs="Arial"/>
           <w:b/>
         </w:rPr>
         <w:t>PARTES</w:t>
       </w:r>
       <w:r>
+        <w:rPr>
+          <w:rFonts w:ascii="Arial" w:hAnsi="Arial" w:cs="Arial"/>
+        </w:rPr>
         <w:t xml:space="preserve"> declara que tem e manterá até o final da vigência deste contrato um código de ética e conduta próprio, cujas regras se obriga a cumprir fielmente. As </w:t>
       </w:r>
       <w:r>
         <w:rPr>
+          <w:rFonts w:ascii="Arial" w:hAnsi="Arial" w:cs="Arial"/>
           <w:b/>
         </w:rPr>
         <w:t xml:space="preserve">PARTES </w:t>
       </w:r>
       <w:r>
+        <w:rPr>
+          <w:rFonts w:ascii="Arial" w:hAnsi="Arial" w:cs="Arial"/>
+        </w:rPr>
         <w:t xml:space="preserve">desde já se obrigam a, no exercício dos direitos e obrigações previstas neste Contrato: </w:t>
       </w:r>
     </w:p>
@@ -4742,6 +5736,9 @@
       <w:pPr>
         <w:spacing w:after="0" w:line="240" w:lineRule="auto"/>
         <w:jc w:val="both"/>
+        <w:rPr>
+          <w:rFonts w:ascii="Arial" w:hAnsi="Arial" w:cs="Arial"/>
+        </w:rPr>
       </w:pPr>
     </w:p>
     <w:p>
@@ -4761,11 +5758,13 @@
         <w:ind w:left="0" w:firstLine="567"/>
         <w:jc w:val="both"/>
         <w:rPr>
-          <w:color w:val="000000"/>
-        </w:rPr>
-      </w:pPr>
-      <w:r>
-        <w:rPr>
+          <w:rFonts w:ascii="Arial" w:hAnsi="Arial" w:cs="Arial"/>
+          <w:color w:val="000000"/>
+        </w:rPr>
+      </w:pPr>
+      <w:r>
+        <w:rPr>
+          <w:rFonts w:ascii="Arial" w:hAnsi="Arial" w:cs="Arial"/>
           <w:color w:val="000000"/>
         </w:rPr>
         <w:t>Não dar, oferecer ou prometer qualquer bem de valor ou vantagem de qualquer natureza a agentes públicos, a pessoas a eles relacionadas, ou ainda quaisquer outras pessoas, empresas e/ou entidades privadas, com o objetivo de obter vantagem indevida, influenciar ato ou decisão ou direcionar negócios ilicitamente;</w:t>
@@ -4784,6 +5783,7 @@
         <w:ind w:left="567" w:hanging="720"/>
         <w:jc w:val="both"/>
         <w:rPr>
+          <w:rFonts w:ascii="Arial" w:hAnsi="Arial" w:cs="Arial"/>
           <w:color w:val="000000"/>
         </w:rPr>
       </w:pPr>
@@ -4805,11 +5805,13 @@
         <w:ind w:left="0" w:firstLine="567"/>
         <w:jc w:val="both"/>
         <w:rPr>
-          <w:color w:val="000000"/>
-        </w:rPr>
-      </w:pPr>
-      <w:r>
-        <w:rPr>
+          <w:rFonts w:ascii="Arial" w:hAnsi="Arial" w:cs="Arial"/>
+          <w:color w:val="000000"/>
+        </w:rPr>
+      </w:pPr>
+      <w:r>
+        <w:rPr>
+          <w:rFonts w:ascii="Arial" w:hAnsi="Arial" w:cs="Arial"/>
           <w:color w:val="000000"/>
         </w:rPr>
         <w:t>Adotar as melhores práticas de monitoramento e verificação do cumprimento das leis anticorrupção, com o objetivo de prevenir atos de corrupção, fraude, práticas ilícitas ou lavagem de dinheiro por seus sócios, administradores, colaboradores e/ou terceiros por elas contratados.  </w:t>
@@ -4821,11 +5823,13 @@
         <w:ind w:firstLine="567"/>
         <w:jc w:val="both"/>
         <w:rPr>
-          <w:b/>
-        </w:rPr>
-      </w:pPr>
-      <w:r>
-        <w:rPr>
+          <w:rFonts w:ascii="Arial" w:hAnsi="Arial" w:cs="Arial"/>
+          <w:b/>
+        </w:rPr>
+      </w:pPr>
+      <w:r>
+        <w:rPr>
+          <w:rFonts w:ascii="Arial" w:hAnsi="Arial" w:cs="Arial"/>
           <w:b/>
         </w:rPr>
         <w:t xml:space="preserve">14. DO SUPORTE TÉCNICO </w:t>
@@ -4835,17 +5839,27 @@
       <w:pPr>
         <w:spacing w:line="240" w:lineRule="auto"/>
         <w:jc w:val="both"/>
-      </w:pPr>
-      <w:r>
+        <w:rPr>
+          <w:rFonts w:ascii="Arial" w:hAnsi="Arial" w:cs="Arial"/>
+        </w:rPr>
+      </w:pPr>
+      <w:r>
+        <w:rPr>
+          <w:rFonts w:ascii="Arial" w:hAnsi="Arial" w:cs="Arial"/>
+        </w:rPr>
         <w:t xml:space="preserve">14.1. O período de atendimento será realizado de Segunda à Sexta-Feira das 09h00 às 18h00 (horário de Brasília), através dos canais de atendimento </w:t>
       </w:r>
       <w:r>
         <w:rPr>
+          <w:rFonts w:ascii="Arial" w:hAnsi="Arial" w:cs="Arial"/>
           <w:b/>
         </w:rPr>
         <w:t>CONTRATADA</w:t>
       </w:r>
       <w:r>
+        <w:rPr>
+          <w:rFonts w:ascii="Arial" w:hAnsi="Arial" w:cs="Arial"/>
+        </w:rPr>
         <w:t>.</w:t>
       </w:r>
     </w:p>
@@ -4853,26 +5867,40 @@
       <w:pPr>
         <w:spacing w:after="0" w:line="240" w:lineRule="auto"/>
         <w:jc w:val="both"/>
-      </w:pPr>
-      <w:r>
+        <w:rPr>
+          <w:rFonts w:ascii="Arial" w:hAnsi="Arial" w:cs="Arial"/>
+        </w:rPr>
+      </w:pPr>
+      <w:r>
+        <w:rPr>
+          <w:rFonts w:ascii="Arial" w:hAnsi="Arial" w:cs="Arial"/>
+        </w:rPr>
         <w:t xml:space="preserve">14.2. Todas as correções que venham a ser necessárias são de responsabilidade da </w:t>
       </w:r>
       <w:r>
         <w:rPr>
+          <w:rFonts w:ascii="Arial" w:hAnsi="Arial" w:cs="Arial"/>
           <w:b/>
         </w:rPr>
         <w:t>CONTRATADA</w:t>
       </w:r>
       <w:r>
+        <w:rPr>
+          <w:rFonts w:ascii="Arial" w:hAnsi="Arial" w:cs="Arial"/>
+        </w:rPr>
         <w:t xml:space="preserve">, não tendo a </w:t>
       </w:r>
       <w:r>
         <w:rPr>
+          <w:rFonts w:ascii="Arial" w:hAnsi="Arial" w:cs="Arial"/>
           <w:b/>
         </w:rPr>
         <w:t>CONTRATANTE</w:t>
       </w:r>
       <w:r>
+        <w:rPr>
+          <w:rFonts w:ascii="Arial" w:hAnsi="Arial" w:cs="Arial"/>
+        </w:rPr>
         <w:t xml:space="preserve"> que pagar por esse serviço.</w:t>
       </w:r>
     </w:p>
@@ -4880,14 +5908,23 @@
       <w:pPr>
         <w:spacing w:after="0" w:line="240" w:lineRule="auto"/>
         <w:jc w:val="both"/>
-      </w:pPr>
-    </w:p>
-    <w:p>
-      <w:pPr>
-        <w:spacing w:after="0" w:line="240" w:lineRule="auto"/>
-        <w:jc w:val="both"/>
-      </w:pPr>
-      <w:r>
+        <w:rPr>
+          <w:rFonts w:ascii="Arial" w:hAnsi="Arial" w:cs="Arial"/>
+        </w:rPr>
+      </w:pPr>
+    </w:p>
+    <w:p>
+      <w:pPr>
+        <w:spacing w:after="0" w:line="240" w:lineRule="auto"/>
+        <w:jc w:val="both"/>
+        <w:rPr>
+          <w:rFonts w:ascii="Arial" w:hAnsi="Arial" w:cs="Arial"/>
+        </w:rPr>
+      </w:pPr>
+      <w:r>
+        <w:rPr>
+          <w:rFonts w:ascii="Arial" w:hAnsi="Arial" w:cs="Arial"/>
+        </w:rPr>
         <w:t>14.3. Fica o Suporte Técnico responsável por realizar as atualizações necessárias mediante a bandeira dos Cartões Pré-Pagos.</w:t>
       </w:r>
     </w:p>
@@ -4895,23 +5932,36 @@
       <w:pPr>
         <w:spacing w:after="0" w:line="240" w:lineRule="auto"/>
         <w:jc w:val="both"/>
-      </w:pPr>
-    </w:p>
-    <w:p>
-      <w:pPr>
-        <w:spacing w:after="0" w:line="240" w:lineRule="auto"/>
-        <w:jc w:val="both"/>
-      </w:pPr>
-      <w:r>
+        <w:rPr>
+          <w:rFonts w:ascii="Arial" w:hAnsi="Arial" w:cs="Arial"/>
+        </w:rPr>
+      </w:pPr>
+    </w:p>
+    <w:p>
+      <w:pPr>
+        <w:spacing w:after="0" w:line="240" w:lineRule="auto"/>
+        <w:jc w:val="both"/>
+        <w:rPr>
+          <w:rFonts w:ascii="Arial" w:hAnsi="Arial" w:cs="Arial"/>
+        </w:rPr>
+      </w:pPr>
+      <w:r>
+        <w:rPr>
+          <w:rFonts w:ascii="Arial" w:hAnsi="Arial" w:cs="Arial"/>
+        </w:rPr>
         <w:t xml:space="preserve">14.4. Uma vez necessário, fica o Suporte Técnico responsável por orientar a </w:t>
       </w:r>
       <w:r>
         <w:rPr>
+          <w:rFonts w:ascii="Arial" w:hAnsi="Arial" w:cs="Arial"/>
           <w:b/>
         </w:rPr>
         <w:t>CONTRATANTE</w:t>
       </w:r>
       <w:r>
+        <w:rPr>
+          <w:rFonts w:ascii="Arial" w:hAnsi="Arial" w:cs="Arial"/>
+        </w:rPr>
         <w:t xml:space="preserve"> referente a troca de senhas.</w:t>
       </w:r>
     </w:p>
@@ -4919,28 +5969,41 @@
       <w:pPr>
         <w:spacing w:after="0" w:line="240" w:lineRule="auto"/>
         <w:jc w:val="both"/>
+        <w:rPr>
+          <w:rFonts w:ascii="Arial" w:hAnsi="Arial" w:cs="Arial"/>
+        </w:rPr>
       </w:pPr>
     </w:p>
     <w:p>
       <w:pPr>
         <w:spacing w:line="240" w:lineRule="auto"/>
         <w:jc w:val="both"/>
-      </w:pPr>
-      <w:r>
-        <w:lastRenderedPageBreak/>
+        <w:rPr>
+          <w:rFonts w:ascii="Arial" w:hAnsi="Arial" w:cs="Arial"/>
+        </w:rPr>
+      </w:pPr>
+      <w:r>
+        <w:rPr>
+          <w:rFonts w:ascii="Arial" w:hAnsi="Arial" w:cs="Arial"/>
+        </w:rPr>
         <w:t xml:space="preserve">14.5. A </w:t>
       </w:r>
       <w:r>
         <w:rPr>
+          <w:rFonts w:ascii="Arial" w:hAnsi="Arial" w:cs="Arial"/>
           <w:b/>
         </w:rPr>
         <w:t>CONTRATADA</w:t>
       </w:r>
       <w:r>
+        <w:rPr>
+          <w:rFonts w:ascii="Arial" w:hAnsi="Arial" w:cs="Arial"/>
+        </w:rPr>
         <w:t xml:space="preserve"> durante a vigência deste contrato prestará total assistência em casos de dúvidas, e/ou outros serviços solicitados pela </w:t>
       </w:r>
       <w:r>
         <w:rPr>
+          <w:rFonts w:ascii="Arial" w:hAnsi="Arial" w:cs="Arial"/>
           <w:b/>
         </w:rPr>
         <w:t>CONTRATANTE.</w:t>
@@ -4951,19 +6014,27 @@
         <w:spacing w:after="0" w:line="240" w:lineRule="auto"/>
         <w:jc w:val="both"/>
         <w:rPr>
-          <w:b/>
-        </w:rPr>
-      </w:pPr>
-      <w:r>
+          <w:rFonts w:ascii="Arial" w:hAnsi="Arial" w:cs="Arial"/>
+          <w:b/>
+        </w:rPr>
+      </w:pPr>
+      <w:r>
+        <w:rPr>
+          <w:rFonts w:ascii="Arial" w:hAnsi="Arial" w:cs="Arial"/>
+        </w:rPr>
         <w:t xml:space="preserve">14.6. A </w:t>
       </w:r>
       <w:r>
         <w:rPr>
+          <w:rFonts w:ascii="Arial" w:hAnsi="Arial" w:cs="Arial"/>
           <w:b/>
         </w:rPr>
         <w:t xml:space="preserve">CONTRATADA </w:t>
       </w:r>
       <w:r>
+        <w:rPr>
+          <w:rFonts w:ascii="Arial" w:hAnsi="Arial" w:cs="Arial"/>
+        </w:rPr>
         <w:t>anualmente tem seu período de recesso, que se inicia no dia 21 de dezembro, e se finda no dia 02 de janeiro do ano subsequente.</w:t>
       </w:r>
     </w:p>
@@ -4972,11 +6043,13 @@
         <w:spacing w:after="0" w:line="240" w:lineRule="auto"/>
         <w:jc w:val="both"/>
         <w:rPr>
-          <w:b/>
-        </w:rPr>
-      </w:pPr>
-      <w:r>
-        <w:rPr>
+          <w:rFonts w:ascii="Arial" w:hAnsi="Arial" w:cs="Arial"/>
+          <w:b/>
+        </w:rPr>
+      </w:pPr>
+      <w:r>
+        <w:rPr>
+          <w:rFonts w:ascii="Arial" w:hAnsi="Arial" w:cs="Arial"/>
           <w:b/>
         </w:rPr>
         <w:tab/>
@@ -4987,8 +6060,14 @@
         <w:spacing w:after="0" w:line="240" w:lineRule="auto"/>
         <w:ind w:firstLine="567"/>
         <w:jc w:val="both"/>
-      </w:pPr>
-      <w:r>
+        <w:rPr>
+          <w:rFonts w:ascii="Arial" w:hAnsi="Arial" w:cs="Arial"/>
+        </w:rPr>
+      </w:pPr>
+      <w:r>
+        <w:rPr>
+          <w:rFonts w:ascii="Arial" w:hAnsi="Arial" w:cs="Arial"/>
+        </w:rPr>
         <w:t>14.6.1. Não haverá expediente nos seguintes casos:</w:t>
       </w:r>
     </w:p>
@@ -5008,11 +6087,13 @@
         <w:spacing w:after="0" w:line="240" w:lineRule="auto"/>
         <w:jc w:val="both"/>
         <w:rPr>
-          <w:color w:val="000000"/>
-        </w:rPr>
-      </w:pPr>
-      <w:r>
-        <w:rPr>
+          <w:rFonts w:ascii="Arial" w:hAnsi="Arial" w:cs="Arial"/>
+          <w:color w:val="000000"/>
+        </w:rPr>
+      </w:pPr>
+      <w:r>
+        <w:rPr>
+          <w:rFonts w:ascii="Arial" w:hAnsi="Arial" w:cs="Arial"/>
           <w:color w:val="000000"/>
         </w:rPr>
         <w:t>Havendo feriado nacional no Estado de São Paulo ou,</w:t>
@@ -5034,11 +6115,13 @@
         <w:spacing w:after="0" w:line="240" w:lineRule="auto"/>
         <w:jc w:val="both"/>
         <w:rPr>
-          <w:color w:val="000000"/>
-        </w:rPr>
-      </w:pPr>
-      <w:r>
-        <w:rPr>
+          <w:rFonts w:ascii="Arial" w:hAnsi="Arial" w:cs="Arial"/>
+          <w:color w:val="000000"/>
+        </w:rPr>
+      </w:pPr>
+      <w:r>
+        <w:rPr>
+          <w:rFonts w:ascii="Arial" w:hAnsi="Arial" w:cs="Arial"/>
           <w:color w:val="000000"/>
         </w:rPr>
         <w:t>Havendo feriado municipal na cidade de Sorocaba.</w:t>
@@ -5048,12 +6131,14 @@
       <w:pPr>
         <w:spacing w:before="240" w:after="0" w:line="240" w:lineRule="auto"/>
         <w:rPr>
-          <w:b/>
-          <w:color w:val="000000"/>
-        </w:rPr>
-      </w:pPr>
-      <w:r>
-        <w:rPr>
+          <w:rFonts w:ascii="Arial" w:hAnsi="Arial" w:cs="Arial"/>
+          <w:b/>
+          <w:color w:val="000000"/>
+        </w:rPr>
+      </w:pPr>
+      <w:r>
+        <w:rPr>
+          <w:rFonts w:ascii="Arial" w:hAnsi="Arial" w:cs="Arial"/>
           <w:b/>
           <w:color w:val="000000"/>
         </w:rPr>
@@ -5065,26 +6150,37 @@
         <w:spacing w:after="0" w:line="240" w:lineRule="auto"/>
         <w:jc w:val="both"/>
         <w:rPr>
-          <w:b/>
-          <w:color w:val="000000"/>
-        </w:rPr>
-      </w:pPr>
-    </w:p>
-    <w:p>
-      <w:pPr>
-        <w:spacing w:after="0" w:line="240" w:lineRule="auto"/>
-        <w:jc w:val="both"/>
-      </w:pPr>
-      <w:r>
+          <w:rFonts w:ascii="Arial" w:hAnsi="Arial" w:cs="Arial"/>
+          <w:b/>
+          <w:color w:val="000000"/>
+        </w:rPr>
+      </w:pPr>
+    </w:p>
+    <w:p>
+      <w:pPr>
+        <w:spacing w:after="0" w:line="240" w:lineRule="auto"/>
+        <w:jc w:val="both"/>
+        <w:rPr>
+          <w:rFonts w:ascii="Arial" w:hAnsi="Arial" w:cs="Arial"/>
+        </w:rPr>
+      </w:pPr>
+      <w:r>
+        <w:rPr>
+          <w:rFonts w:ascii="Arial" w:hAnsi="Arial" w:cs="Arial"/>
+        </w:rPr>
         <w:t xml:space="preserve">15.1. Os direitos de tecnologia como código fonte, estrutura do banco de dados, arquitetura do sistema, e documentação técnica pertencem à </w:t>
       </w:r>
       <w:r>
         <w:rPr>
+          <w:rFonts w:ascii="Arial" w:hAnsi="Arial" w:cs="Arial"/>
           <w:b/>
         </w:rPr>
         <w:t>CONTRATADA</w:t>
       </w:r>
       <w:r>
+        <w:rPr>
+          <w:rFonts w:ascii="Arial" w:hAnsi="Arial" w:cs="Arial"/>
+        </w:rPr>
         <w:t>.</w:t>
       </w:r>
     </w:p>
@@ -5101,55 +6197,78 @@
         <w:ind w:hanging="720"/>
         <w:jc w:val="both"/>
         <w:rPr>
-          <w:color w:val="000000"/>
-        </w:rPr>
-      </w:pPr>
-    </w:p>
-    <w:p>
-      <w:pPr>
-        <w:spacing w:after="0" w:line="240" w:lineRule="auto"/>
-        <w:jc w:val="both"/>
-        <w:rPr>
-          <w:b/>
-        </w:rPr>
-      </w:pPr>
-      <w:r>
+          <w:rFonts w:ascii="Arial" w:hAnsi="Arial" w:cs="Arial"/>
+          <w:color w:val="000000"/>
+        </w:rPr>
+      </w:pPr>
+    </w:p>
+    <w:p>
+      <w:pPr>
+        <w:spacing w:after="0" w:line="240" w:lineRule="auto"/>
+        <w:jc w:val="both"/>
+        <w:rPr>
+          <w:rFonts w:ascii="Arial" w:hAnsi="Arial" w:cs="Arial"/>
+          <w:b/>
+        </w:rPr>
+      </w:pPr>
+      <w:r>
+        <w:rPr>
+          <w:rFonts w:ascii="Arial" w:hAnsi="Arial" w:cs="Arial"/>
+        </w:rPr>
         <w:t xml:space="preserve">15.2. A prestação de serviços ora contratados é de natureza </w:t>
       </w:r>
       <w:r>
         <w:rPr>
+          <w:rFonts w:ascii="Arial" w:hAnsi="Arial" w:cs="Arial"/>
           <w:b/>
           <w:u w:val="single"/>
         </w:rPr>
         <w:t>INDIVIDUAL E INTRANSFERÍVEL</w:t>
       </w:r>
       <w:r>
+        <w:rPr>
+          <w:rFonts w:ascii="Arial" w:hAnsi="Arial" w:cs="Arial"/>
+        </w:rPr>
         <w:t xml:space="preserve">, não sendo permitido à </w:t>
       </w:r>
       <w:r>
         <w:rPr>
+          <w:rFonts w:ascii="Arial" w:hAnsi="Arial" w:cs="Arial"/>
           <w:b/>
         </w:rPr>
         <w:t>CONTRATANTE</w:t>
       </w:r>
       <w:r>
+        <w:rPr>
+          <w:rFonts w:ascii="Arial" w:hAnsi="Arial" w:cs="Arial"/>
+        </w:rPr>
         <w:t xml:space="preserve"> a cessão, venda total ou parcial desses serviços a terceiros, a qualquer título que </w:t>
       </w:r>
       <w:proofErr w:type="gramStart"/>
       <w:r>
+        <w:rPr>
+          <w:rFonts w:ascii="Arial" w:hAnsi="Arial" w:cs="Arial"/>
+        </w:rPr>
         <w:t>seja, salvo</w:t>
       </w:r>
       <w:proofErr w:type="gramEnd"/>
       <w:r>
+        <w:rPr>
+          <w:rFonts w:ascii="Arial" w:hAnsi="Arial" w:cs="Arial"/>
+        </w:rPr>
         <w:t xml:space="preserve"> em caso de prévia e expressa autorização da </w:t>
       </w:r>
       <w:r>
         <w:rPr>
+          <w:rFonts w:ascii="Arial" w:hAnsi="Arial" w:cs="Arial"/>
           <w:b/>
         </w:rPr>
         <w:t>CONTRATADA</w:t>
       </w:r>
       <w:r>
+        <w:rPr>
+          <w:rFonts w:ascii="Arial" w:hAnsi="Arial" w:cs="Arial"/>
+        </w:rPr>
         <w:t>.</w:t>
       </w:r>
     </w:p>
@@ -5158,26 +6277,30 @@
         <w:spacing w:after="0" w:line="240" w:lineRule="auto"/>
         <w:jc w:val="both"/>
         <w:rPr>
-          <w:b/>
-        </w:rPr>
-      </w:pPr>
-    </w:p>
-    <w:p>
-      <w:pPr>
-        <w:spacing w:after="0" w:line="240" w:lineRule="auto"/>
-        <w:jc w:val="both"/>
-        <w:rPr>
-          <w:color w:val="000000"/>
-        </w:rPr>
-      </w:pPr>
-      <w:r>
-        <w:rPr>
+          <w:rFonts w:ascii="Arial" w:hAnsi="Arial" w:cs="Arial"/>
+          <w:b/>
+        </w:rPr>
+      </w:pPr>
+    </w:p>
+    <w:p>
+      <w:pPr>
+        <w:spacing w:after="0" w:line="240" w:lineRule="auto"/>
+        <w:jc w:val="both"/>
+        <w:rPr>
+          <w:rFonts w:ascii="Arial" w:hAnsi="Arial" w:cs="Arial"/>
+          <w:color w:val="000000"/>
+        </w:rPr>
+      </w:pPr>
+      <w:r>
+        <w:rPr>
+          <w:rFonts w:ascii="Arial" w:hAnsi="Arial" w:cs="Arial"/>
           <w:color w:val="000000"/>
         </w:rPr>
         <w:t xml:space="preserve">15.3. A </w:t>
       </w:r>
       <w:r>
         <w:rPr>
+          <w:rFonts w:ascii="Arial" w:hAnsi="Arial" w:cs="Arial"/>
           <w:b/>
           <w:color w:val="000000"/>
         </w:rPr>
@@ -5185,12 +6308,14 @@
       </w:r>
       <w:r>
         <w:rPr>
+          <w:rFonts w:ascii="Arial" w:hAnsi="Arial" w:cs="Arial"/>
           <w:color w:val="000000"/>
         </w:rPr>
         <w:t xml:space="preserve">não adquire, pelo presente instrumento ou pela utilização dos serviços fornecidos pela </w:t>
       </w:r>
       <w:r>
         <w:rPr>
+          <w:rFonts w:ascii="Arial" w:hAnsi="Arial" w:cs="Arial"/>
           <w:b/>
           <w:color w:val="000000"/>
         </w:rPr>
@@ -5198,12 +6323,14 @@
       </w:r>
       <w:r>
         <w:rPr>
+          <w:rFonts w:ascii="Arial" w:hAnsi="Arial" w:cs="Arial"/>
           <w:color w:val="000000"/>
         </w:rPr>
         <w:t>,</w:t>
       </w:r>
       <w:r>
         <w:rPr>
+          <w:rFonts w:ascii="Arial" w:hAnsi="Arial" w:cs="Arial"/>
           <w:b/>
           <w:color w:val="000000"/>
         </w:rPr>
@@ -5211,6 +6338,7 @@
       </w:r>
       <w:r>
         <w:rPr>
+          <w:rFonts w:ascii="Arial" w:hAnsi="Arial" w:cs="Arial"/>
           <w:color w:val="000000"/>
         </w:rPr>
         <w:t>nenhum direito de propriedade intelectual ou outros direitos exclusivos, incluindo patentes, desenhos, marcas, direitos autorais ou quaisquer direitos sobre informações confidenciais ou segredos de negócio.</w:t>
@@ -5221,26 +6349,30 @@
         <w:spacing w:after="0" w:line="240" w:lineRule="auto"/>
         <w:jc w:val="both"/>
         <w:rPr>
-          <w:color w:val="000000"/>
-        </w:rPr>
-      </w:pPr>
-    </w:p>
-    <w:p>
-      <w:pPr>
-        <w:spacing w:after="0" w:line="240" w:lineRule="auto"/>
-        <w:jc w:val="both"/>
-        <w:rPr>
-          <w:color w:val="000000"/>
-        </w:rPr>
-      </w:pPr>
-      <w:r>
-        <w:rPr>
+          <w:rFonts w:ascii="Arial" w:hAnsi="Arial" w:cs="Arial"/>
+          <w:color w:val="000000"/>
+        </w:rPr>
+      </w:pPr>
+    </w:p>
+    <w:p>
+      <w:pPr>
+        <w:spacing w:after="0" w:line="240" w:lineRule="auto"/>
+        <w:jc w:val="both"/>
+        <w:rPr>
+          <w:rFonts w:ascii="Arial" w:hAnsi="Arial" w:cs="Arial"/>
+          <w:color w:val="000000"/>
+        </w:rPr>
+      </w:pPr>
+      <w:r>
+        <w:rPr>
+          <w:rFonts w:ascii="Arial" w:hAnsi="Arial" w:cs="Arial"/>
           <w:color w:val="000000"/>
         </w:rPr>
         <w:t xml:space="preserve">15.4. A </w:t>
       </w:r>
       <w:r>
         <w:rPr>
+          <w:rFonts w:ascii="Arial" w:hAnsi="Arial" w:cs="Arial"/>
           <w:b/>
           <w:color w:val="000000"/>
         </w:rPr>
@@ -5248,12 +6380,14 @@
       </w:r>
       <w:r>
         <w:rPr>
+          <w:rFonts w:ascii="Arial" w:hAnsi="Arial" w:cs="Arial"/>
           <w:color w:val="000000"/>
         </w:rPr>
         <w:t xml:space="preserve">não adquire nenhum direito sobre ou relacionado à </w:t>
       </w:r>
       <w:r>
         <w:rPr>
+          <w:rFonts w:ascii="Arial" w:hAnsi="Arial" w:cs="Arial"/>
           <w:b/>
           <w:color w:val="000000"/>
         </w:rPr>
@@ -5261,12 +6395,14 @@
       </w:r>
       <w:r>
         <w:rPr>
+          <w:rFonts w:ascii="Arial" w:hAnsi="Arial" w:cs="Arial"/>
           <w:color w:val="000000"/>
         </w:rPr>
         <w:t xml:space="preserve">além daqueles expressamente licenciados a </w:t>
       </w:r>
       <w:r>
         <w:rPr>
+          <w:rFonts w:ascii="Arial" w:hAnsi="Arial" w:cs="Arial"/>
           <w:b/>
           <w:color w:val="000000"/>
         </w:rPr>
@@ -5274,12 +6410,14 @@
       </w:r>
       <w:r>
         <w:rPr>
+          <w:rFonts w:ascii="Arial" w:hAnsi="Arial" w:cs="Arial"/>
           <w:color w:val="000000"/>
         </w:rPr>
         <w:t>sob o presente contrato, ou em</w:t>
       </w:r>
       <w:r>
         <w:rPr>
+          <w:rFonts w:ascii="Arial" w:hAnsi="Arial" w:cs="Arial"/>
           <w:b/>
           <w:color w:val="000000"/>
         </w:rPr>
@@ -5287,6 +6425,7 @@
       </w:r>
       <w:r>
         <w:rPr>
+          <w:rFonts w:ascii="Arial" w:hAnsi="Arial" w:cs="Arial"/>
           <w:color w:val="000000"/>
         </w:rPr>
         <w:t>qualquer outro contrato mutuamente acordado, por escrito, entre as partes. Quaisquer direitos não expressamente concedidos sob o presente instrumento são reservados.</w:t>
@@ -5297,6 +6436,7 @@
         <w:spacing w:after="0" w:line="240" w:lineRule="auto"/>
         <w:jc w:val="both"/>
         <w:rPr>
+          <w:rFonts w:ascii="Arial" w:hAnsi="Arial" w:cs="Arial"/>
           <w:color w:val="000000"/>
         </w:rPr>
       </w:pPr>
@@ -5306,9 +6446,13 @@
         <w:spacing w:line="240" w:lineRule="auto"/>
         <w:ind w:right="3213" w:firstLine="567"/>
         <w:jc w:val="both"/>
-      </w:pPr>
-      <w:r>
-        <w:rPr>
+        <w:rPr>
+          <w:rFonts w:ascii="Arial" w:hAnsi="Arial" w:cs="Arial"/>
+        </w:rPr>
+      </w:pPr>
+      <w:r>
+        <w:rPr>
+          <w:rFonts w:ascii="Arial" w:hAnsi="Arial" w:cs="Arial"/>
           <w:b/>
         </w:rPr>
         <w:t>16. DA INEXISTÊNCIA DE EXCLUSIVIDADE</w:t>
@@ -5319,26 +6463,40 @@
         <w:spacing w:after="0" w:line="240" w:lineRule="auto"/>
         <w:ind w:right="66"/>
         <w:jc w:val="both"/>
-      </w:pPr>
-      <w:r>
+        <w:rPr>
+          <w:rFonts w:ascii="Arial" w:hAnsi="Arial" w:cs="Arial"/>
+        </w:rPr>
+      </w:pPr>
+      <w:r>
+        <w:rPr>
+          <w:rFonts w:ascii="Arial" w:hAnsi="Arial" w:cs="Arial"/>
+        </w:rPr>
         <w:t xml:space="preserve">16.1. O presente contrato não presume nem confere exclusividade a </w:t>
       </w:r>
       <w:r>
         <w:rPr>
+          <w:rFonts w:ascii="Arial" w:hAnsi="Arial" w:cs="Arial"/>
           <w:b/>
         </w:rPr>
         <w:t>CONTRATANTE</w:t>
       </w:r>
       <w:r>
+        <w:rPr>
+          <w:rFonts w:ascii="Arial" w:hAnsi="Arial" w:cs="Arial"/>
+        </w:rPr>
         <w:t xml:space="preserve">, podendo a </w:t>
       </w:r>
       <w:r>
         <w:rPr>
+          <w:rFonts w:ascii="Arial" w:hAnsi="Arial" w:cs="Arial"/>
           <w:b/>
         </w:rPr>
         <w:t>CONTRATADA</w:t>
       </w:r>
       <w:r>
+        <w:rPr>
+          <w:rFonts w:ascii="Arial" w:hAnsi="Arial" w:cs="Arial"/>
+        </w:rPr>
         <w:t xml:space="preserve"> celebrar, a seu exclusivo critério, contratos com os mesmos fins objeto, com outras pessoas jurídicas. </w:t>
       </w:r>
     </w:p>
@@ -5355,6 +6513,7 @@
         <w:ind w:left="567" w:hanging="720"/>
         <w:jc w:val="both"/>
         <w:rPr>
+          <w:rFonts w:ascii="Arial" w:hAnsi="Arial" w:cs="Arial"/>
           <w:b/>
           <w:color w:val="000000"/>
           <w:sz w:val="23"/>
@@ -5375,6 +6534,7 @@
         <w:ind w:left="567" w:hanging="720"/>
         <w:jc w:val="both"/>
         <w:rPr>
+          <w:rFonts w:ascii="Arial" w:hAnsi="Arial" w:cs="Arial"/>
           <w:b/>
           <w:color w:val="000000"/>
           <w:sz w:val="23"/>
@@ -5383,6 +6543,7 @@
       </w:pPr>
       <w:r>
         <w:rPr>
+          <w:rFonts w:ascii="Arial" w:hAnsi="Arial" w:cs="Arial"/>
           <w:b/>
           <w:color w:val="000000"/>
           <w:sz w:val="23"/>
@@ -5404,6 +6565,7 @@
         <w:ind w:left="567" w:hanging="720"/>
         <w:jc w:val="both"/>
         <w:rPr>
+          <w:rFonts w:ascii="Arial" w:hAnsi="Arial" w:cs="Arial"/>
           <w:b/>
           <w:color w:val="000000"/>
           <w:sz w:val="23"/>
@@ -5424,6 +6586,7 @@
         <w:ind w:left="720"/>
         <w:jc w:val="both"/>
         <w:rPr>
+          <w:rFonts w:ascii="Arial" w:hAnsi="Arial" w:cs="Arial"/>
           <w:color w:val="000000"/>
           <w:sz w:val="23"/>
           <w:szCs w:val="23"/>
@@ -5431,6 +6594,7 @@
       </w:pPr>
       <w:r>
         <w:rPr>
+          <w:rFonts w:ascii="Arial" w:hAnsi="Arial" w:cs="Arial"/>
           <w:color w:val="000000"/>
           <w:sz w:val="23"/>
           <w:szCs w:val="23"/>
@@ -5439,6 +6603,7 @@
       </w:r>
       <w:r>
         <w:rPr>
+          <w:rFonts w:ascii="Arial" w:hAnsi="Arial" w:cs="Arial"/>
           <w:b/>
           <w:color w:val="000000"/>
           <w:sz w:val="23"/>
@@ -5448,6 +6613,7 @@
       </w:r>
       <w:r>
         <w:rPr>
+          <w:rFonts w:ascii="Arial" w:hAnsi="Arial" w:cs="Arial"/>
           <w:color w:val="000000"/>
           <w:sz w:val="23"/>
           <w:szCs w:val="23"/>
@@ -5460,6 +6626,7 @@
         <w:spacing w:after="0"/>
         <w:jc w:val="both"/>
         <w:rPr>
+          <w:rFonts w:ascii="Arial" w:hAnsi="Arial" w:cs="Arial"/>
           <w:color w:val="000000"/>
           <w:sz w:val="23"/>
           <w:szCs w:val="23"/>
@@ -5479,6 +6646,7 @@
         <w:ind w:left="720"/>
         <w:jc w:val="both"/>
         <w:rPr>
+          <w:rFonts w:ascii="Arial" w:hAnsi="Arial" w:cs="Arial"/>
           <w:color w:val="000000"/>
           <w:sz w:val="23"/>
           <w:szCs w:val="23"/>
@@ -5486,6 +6654,7 @@
       </w:pPr>
       <w:r>
         <w:rPr>
+          <w:rFonts w:ascii="Arial" w:hAnsi="Arial" w:cs="Arial"/>
           <w:color w:val="000000"/>
           <w:sz w:val="23"/>
           <w:szCs w:val="23"/>
@@ -5494,6 +6663,7 @@
       </w:r>
       <w:r>
         <w:rPr>
+          <w:rFonts w:ascii="Arial" w:hAnsi="Arial" w:cs="Arial"/>
           <w:b/>
           <w:color w:val="000000"/>
           <w:sz w:val="23"/>
@@ -5503,6 +6673,7 @@
       </w:r>
       <w:r>
         <w:rPr>
+          <w:rFonts w:ascii="Arial" w:hAnsi="Arial" w:cs="Arial"/>
           <w:color w:val="000000"/>
           <w:sz w:val="23"/>
           <w:szCs w:val="23"/>
@@ -5515,6 +6686,7 @@
         <w:spacing w:after="0"/>
         <w:jc w:val="both"/>
         <w:rPr>
+          <w:rFonts w:ascii="Arial" w:hAnsi="Arial" w:cs="Arial"/>
           <w:color w:val="000000"/>
           <w:sz w:val="23"/>
           <w:szCs w:val="23"/>
@@ -5526,6 +6698,7 @@
         <w:spacing w:after="0"/>
         <w:jc w:val="both"/>
         <w:rPr>
+          <w:rFonts w:ascii="Arial" w:hAnsi="Arial" w:cs="Arial"/>
           <w:color w:val="000000"/>
           <w:sz w:val="23"/>
           <w:szCs w:val="23"/>
@@ -5533,6 +6706,7 @@
       </w:pPr>
       <w:r>
         <w:rPr>
+          <w:rFonts w:ascii="Arial" w:hAnsi="Arial" w:cs="Arial"/>
           <w:color w:val="000000"/>
           <w:sz w:val="23"/>
           <w:szCs w:val="23"/>
@@ -5541,6 +6715,7 @@
       </w:r>
       <w:r>
         <w:rPr>
+          <w:rFonts w:ascii="Arial" w:hAnsi="Arial" w:cs="Arial"/>
           <w:b/>
           <w:color w:val="000000"/>
           <w:sz w:val="23"/>
@@ -5550,6 +6725,7 @@
       </w:r>
       <w:r>
         <w:rPr>
+          <w:rFonts w:ascii="Arial" w:hAnsi="Arial" w:cs="Arial"/>
           <w:color w:val="000000"/>
           <w:sz w:val="23"/>
           <w:szCs w:val="23"/>
@@ -5562,6 +6738,7 @@
         <w:spacing w:after="0"/>
         <w:jc w:val="both"/>
         <w:rPr>
+          <w:rFonts w:ascii="Arial" w:hAnsi="Arial" w:cs="Arial"/>
           <w:color w:val="000000"/>
           <w:sz w:val="23"/>
           <w:szCs w:val="23"/>
@@ -5569,6 +6746,7 @@
       </w:pPr>
       <w:r>
         <w:rPr>
+          <w:rFonts w:ascii="Arial" w:hAnsi="Arial" w:cs="Arial"/>
           <w:color w:val="000000"/>
           <w:sz w:val="23"/>
           <w:szCs w:val="23"/>
@@ -5581,6 +6759,7 @@
         <w:spacing w:after="0"/>
         <w:jc w:val="both"/>
         <w:rPr>
+          <w:rFonts w:ascii="Arial" w:hAnsi="Arial" w:cs="Arial"/>
           <w:color w:val="000000"/>
           <w:sz w:val="23"/>
           <w:szCs w:val="23"/>
@@ -5607,6 +6786,7 @@
         <w:ind w:left="709" w:firstLine="0"/>
         <w:jc w:val="both"/>
         <w:rPr>
+          <w:rFonts w:ascii="Arial" w:hAnsi="Arial" w:cs="Arial"/>
           <w:color w:val="000000"/>
           <w:sz w:val="23"/>
           <w:szCs w:val="23"/>
@@ -5614,6 +6794,7 @@
       </w:pPr>
       <w:r>
         <w:rPr>
+          <w:rFonts w:ascii="Arial" w:hAnsi="Arial" w:cs="Arial"/>
           <w:color w:val="000000"/>
           <w:sz w:val="23"/>
           <w:szCs w:val="23"/>
@@ -5641,6 +6822,7 @@
         <w:ind w:left="709" w:firstLine="0"/>
         <w:jc w:val="both"/>
         <w:rPr>
+          <w:rFonts w:ascii="Arial" w:hAnsi="Arial" w:cs="Arial"/>
           <w:color w:val="000000"/>
           <w:sz w:val="23"/>
           <w:szCs w:val="23"/>
@@ -5648,6 +6830,7 @@
       </w:pPr>
       <w:r>
         <w:rPr>
+          <w:rFonts w:ascii="Arial" w:hAnsi="Arial" w:cs="Arial"/>
           <w:color w:val="000000"/>
           <w:sz w:val="23"/>
           <w:szCs w:val="23"/>
@@ -5675,6 +6858,7 @@
         <w:ind w:left="709" w:firstLine="0"/>
         <w:jc w:val="both"/>
         <w:rPr>
+          <w:rFonts w:ascii="Arial" w:hAnsi="Arial" w:cs="Arial"/>
           <w:color w:val="000000"/>
           <w:sz w:val="23"/>
           <w:szCs w:val="23"/>
@@ -5682,6 +6866,7 @@
       </w:pPr>
       <w:r>
         <w:rPr>
+          <w:rFonts w:ascii="Arial" w:hAnsi="Arial" w:cs="Arial"/>
           <w:color w:val="000000"/>
           <w:sz w:val="23"/>
           <w:szCs w:val="23"/>
@@ -5702,6 +6887,7 @@
         <w:ind w:left="567" w:hanging="720"/>
         <w:jc w:val="both"/>
         <w:rPr>
+          <w:rFonts w:ascii="Arial" w:hAnsi="Arial" w:cs="Arial"/>
           <w:color w:val="000000"/>
           <w:sz w:val="23"/>
           <w:szCs w:val="23"/>
@@ -5721,6 +6907,7 @@
         <w:ind w:left="720"/>
         <w:jc w:val="both"/>
         <w:rPr>
+          <w:rFonts w:ascii="Arial" w:hAnsi="Arial" w:cs="Arial"/>
           <w:color w:val="000000"/>
           <w:sz w:val="23"/>
           <w:szCs w:val="23"/>
@@ -5728,6 +6915,7 @@
       </w:pPr>
       <w:r>
         <w:rPr>
+          <w:rFonts w:ascii="Arial" w:hAnsi="Arial" w:cs="Arial"/>
           <w:color w:val="000000"/>
           <w:sz w:val="23"/>
           <w:szCs w:val="23"/>
@@ -5736,6 +6924,7 @@
       </w:r>
       <w:r>
         <w:rPr>
+          <w:rFonts w:ascii="Arial" w:hAnsi="Arial" w:cs="Arial"/>
           <w:b/>
           <w:color w:val="FF0000"/>
           <w:sz w:val="23"/>
@@ -5745,6 +6934,7 @@
       </w:r>
       <w:r>
         <w:rPr>
+          <w:rFonts w:ascii="Arial" w:hAnsi="Arial" w:cs="Arial"/>
           <w:b/>
           <w:color w:val="000000"/>
           <w:sz w:val="23"/>
@@ -5754,6 +6944,7 @@
       </w:r>
       <w:r>
         <w:rPr>
+          <w:rFonts w:ascii="Arial" w:hAnsi="Arial" w:cs="Arial"/>
           <w:b/>
           <w:color w:val="FF0000"/>
           <w:sz w:val="23"/>
@@ -5763,6 +6954,7 @@
       </w:r>
       <w:r>
         <w:rPr>
+          <w:rFonts w:ascii="Arial" w:hAnsi="Arial" w:cs="Arial"/>
           <w:color w:val="000000"/>
           <w:sz w:val="23"/>
           <w:szCs w:val="23"/>
@@ -5771,6 +6963,7 @@
       </w:r>
       <w:r>
         <w:rPr>
+          <w:rFonts w:ascii="Arial" w:hAnsi="Arial" w:cs="Arial"/>
           <w:b/>
           <w:color w:val="000000"/>
           <w:sz w:val="23"/>
@@ -5780,6 +6973,7 @@
       </w:r>
       <w:r>
         <w:rPr>
+          <w:rFonts w:ascii="Arial" w:hAnsi="Arial" w:cs="Arial"/>
           <w:color w:val="000000"/>
           <w:sz w:val="23"/>
           <w:szCs w:val="23"/>
@@ -5788,6 +6982,7 @@
       </w:r>
       <w:r>
         <w:rPr>
+          <w:rFonts w:ascii="Arial" w:hAnsi="Arial" w:cs="Arial"/>
           <w:b/>
           <w:color w:val="000000"/>
           <w:sz w:val="23"/>
@@ -5797,6 +6992,7 @@
       </w:r>
       <w:r>
         <w:rPr>
+          <w:rFonts w:ascii="Arial" w:hAnsi="Arial" w:cs="Arial"/>
           <w:color w:val="000000"/>
           <w:sz w:val="23"/>
           <w:szCs w:val="23"/>
@@ -5805,6 +7001,7 @@
       </w:r>
       <w:r>
         <w:rPr>
+          <w:rFonts w:ascii="Arial" w:hAnsi="Arial" w:cs="Arial"/>
           <w:b/>
           <w:color w:val="000000"/>
           <w:sz w:val="23"/>
@@ -5814,6 +7011,7 @@
       </w:r>
       <w:r>
         <w:rPr>
+          <w:rFonts w:ascii="Arial" w:hAnsi="Arial" w:cs="Arial"/>
           <w:color w:val="000000"/>
           <w:sz w:val="23"/>
           <w:szCs w:val="23"/>
@@ -5826,6 +7024,7 @@
         <w:spacing w:after="0"/>
         <w:jc w:val="both"/>
         <w:rPr>
+          <w:rFonts w:ascii="Arial" w:hAnsi="Arial" w:cs="Arial"/>
           <w:color w:val="000000"/>
           <w:sz w:val="23"/>
           <w:szCs w:val="23"/>
@@ -5837,6 +7036,7 @@
         <w:spacing w:after="0"/>
         <w:jc w:val="both"/>
         <w:rPr>
+          <w:rFonts w:ascii="Arial" w:hAnsi="Arial" w:cs="Arial"/>
           <w:color w:val="000000"/>
           <w:sz w:val="23"/>
           <w:szCs w:val="23"/>
@@ -5844,6 +7044,7 @@
       </w:pPr>
       <w:r>
         <w:rPr>
+          <w:rFonts w:ascii="Arial" w:hAnsi="Arial" w:cs="Arial"/>
           <w:color w:val="000000"/>
           <w:sz w:val="23"/>
           <w:szCs w:val="23"/>
@@ -5856,6 +7057,7 @@
         <w:spacing w:after="0"/>
         <w:jc w:val="both"/>
         <w:rPr>
+          <w:rFonts w:ascii="Arial" w:hAnsi="Arial" w:cs="Arial"/>
           <w:b/>
           <w:color w:val="000000"/>
           <w:sz w:val="23"/>
@@ -5868,6 +7070,7 @@
         <w:spacing w:after="0"/>
         <w:jc w:val="both"/>
         <w:rPr>
+          <w:rFonts w:ascii="Arial" w:hAnsi="Arial" w:cs="Arial"/>
           <w:color w:val="000000"/>
           <w:sz w:val="23"/>
           <w:szCs w:val="23"/>
@@ -5875,6 +7078,7 @@
       </w:pPr>
       <w:r>
         <w:rPr>
+          <w:rFonts w:ascii="Arial" w:hAnsi="Arial" w:cs="Arial"/>
           <w:color w:val="000000"/>
           <w:sz w:val="23"/>
           <w:szCs w:val="23"/>
@@ -5883,6 +7087,7 @@
       </w:r>
       <w:r>
         <w:rPr>
+          <w:rFonts w:ascii="Arial" w:hAnsi="Arial" w:cs="Arial"/>
           <w:b/>
           <w:color w:val="000000"/>
           <w:sz w:val="23"/>
@@ -5892,6 +7097,7 @@
       </w:r>
       <w:r>
         <w:rPr>
+          <w:rFonts w:ascii="Arial" w:hAnsi="Arial" w:cs="Arial"/>
           <w:color w:val="000000"/>
           <w:sz w:val="23"/>
           <w:szCs w:val="23"/>
@@ -5900,6 +7106,7 @@
       </w:r>
       <w:r>
         <w:rPr>
+          <w:rFonts w:ascii="Arial" w:hAnsi="Arial" w:cs="Arial"/>
           <w:b/>
           <w:color w:val="000000"/>
           <w:sz w:val="23"/>
@@ -5909,6 +7116,7 @@
       </w:r>
       <w:r>
         <w:rPr>
+          <w:rFonts w:ascii="Arial" w:hAnsi="Arial" w:cs="Arial"/>
           <w:color w:val="000000"/>
           <w:sz w:val="23"/>
           <w:szCs w:val="23"/>
@@ -5921,6 +7129,7 @@
         <w:spacing w:after="0"/>
         <w:jc w:val="both"/>
         <w:rPr>
+          <w:rFonts w:ascii="Arial" w:hAnsi="Arial" w:cs="Arial"/>
           <w:color w:val="000000"/>
           <w:sz w:val="23"/>
           <w:szCs w:val="23"/>
@@ -5932,6 +7141,7 @@
         <w:spacing w:after="0"/>
         <w:jc w:val="both"/>
         <w:rPr>
+          <w:rFonts w:ascii="Arial" w:hAnsi="Arial" w:cs="Arial"/>
           <w:color w:val="000000"/>
           <w:sz w:val="23"/>
           <w:szCs w:val="23"/>
@@ -5939,6 +7149,7 @@
       </w:pPr>
       <w:r>
         <w:rPr>
+          <w:rFonts w:ascii="Arial" w:hAnsi="Arial" w:cs="Arial"/>
           <w:color w:val="000000"/>
           <w:sz w:val="23"/>
           <w:szCs w:val="23"/>
@@ -5947,6 +7158,7 @@
       </w:r>
       <w:r>
         <w:rPr>
+          <w:rFonts w:ascii="Arial" w:hAnsi="Arial" w:cs="Arial"/>
           <w:b/>
           <w:color w:val="000000"/>
           <w:sz w:val="23"/>
@@ -5956,6 +7168,7 @@
       </w:r>
       <w:r>
         <w:rPr>
+          <w:rFonts w:ascii="Arial" w:hAnsi="Arial" w:cs="Arial"/>
           <w:color w:val="000000"/>
           <w:sz w:val="23"/>
           <w:szCs w:val="23"/>
@@ -5968,6 +7181,7 @@
         <w:spacing w:after="0"/>
         <w:jc w:val="both"/>
         <w:rPr>
+          <w:rFonts w:ascii="Arial" w:hAnsi="Arial" w:cs="Arial"/>
           <w:color w:val="000000"/>
           <w:sz w:val="23"/>
           <w:szCs w:val="23"/>
@@ -5990,6 +7204,7 @@
         <w:spacing w:after="0"/>
         <w:jc w:val="both"/>
         <w:rPr>
+          <w:rFonts w:ascii="Arial" w:hAnsi="Arial" w:cs="Arial"/>
           <w:color w:val="000000"/>
           <w:sz w:val="23"/>
           <w:szCs w:val="23"/>
@@ -5997,6 +7212,7 @@
       </w:pPr>
       <w:r>
         <w:rPr>
+          <w:rFonts w:ascii="Arial" w:hAnsi="Arial" w:cs="Arial"/>
           <w:color w:val="000000"/>
           <w:sz w:val="23"/>
           <w:szCs w:val="23"/>
@@ -6005,6 +7221,7 @@
       </w:r>
       <w:r>
         <w:rPr>
+          <w:rFonts w:ascii="Arial" w:hAnsi="Arial" w:cs="Arial"/>
           <w:b/>
           <w:color w:val="000000"/>
           <w:sz w:val="23"/>
@@ -6014,6 +7231,7 @@
       </w:r>
       <w:r>
         <w:rPr>
+          <w:rFonts w:ascii="Arial" w:hAnsi="Arial" w:cs="Arial"/>
           <w:color w:val="000000"/>
           <w:sz w:val="23"/>
           <w:szCs w:val="23"/>
@@ -6037,6 +7255,7 @@
         <w:spacing w:after="0"/>
         <w:jc w:val="both"/>
         <w:rPr>
+          <w:rFonts w:ascii="Arial" w:hAnsi="Arial" w:cs="Arial"/>
           <w:color w:val="000000"/>
           <w:sz w:val="23"/>
           <w:szCs w:val="23"/>
@@ -6044,6 +7263,7 @@
       </w:pPr>
       <w:r>
         <w:rPr>
+          <w:rFonts w:ascii="Arial" w:hAnsi="Arial" w:cs="Arial"/>
           <w:color w:val="000000"/>
           <w:sz w:val="23"/>
           <w:szCs w:val="23"/>
@@ -6052,6 +7272,7 @@
       </w:r>
       <w:r>
         <w:rPr>
+          <w:rFonts w:ascii="Arial" w:hAnsi="Arial" w:cs="Arial"/>
           <w:b/>
           <w:color w:val="000000"/>
           <w:sz w:val="23"/>
@@ -6061,6 +7282,7 @@
       </w:r>
       <w:r>
         <w:rPr>
+          <w:rFonts w:ascii="Arial" w:hAnsi="Arial" w:cs="Arial"/>
           <w:color w:val="000000"/>
           <w:sz w:val="23"/>
           <w:szCs w:val="23"/>
@@ -6069,6 +7291,7 @@
       </w:r>
       <w:r>
         <w:rPr>
+          <w:rFonts w:ascii="Arial" w:hAnsi="Arial" w:cs="Arial"/>
           <w:b/>
           <w:color w:val="000000"/>
           <w:sz w:val="23"/>
@@ -6078,6 +7301,7 @@
       </w:r>
       <w:r>
         <w:rPr>
+          <w:rFonts w:ascii="Arial" w:hAnsi="Arial" w:cs="Arial"/>
           <w:color w:val="000000"/>
           <w:sz w:val="23"/>
           <w:szCs w:val="23"/>
@@ -6101,6 +7325,7 @@
         <w:spacing w:after="0"/>
         <w:jc w:val="both"/>
         <w:rPr>
+          <w:rFonts w:ascii="Arial" w:hAnsi="Arial" w:cs="Arial"/>
           <w:color w:val="000000"/>
           <w:sz w:val="23"/>
           <w:szCs w:val="23"/>
@@ -6108,6 +7333,7 @@
       </w:pPr>
       <w:r>
         <w:rPr>
+          <w:rFonts w:ascii="Arial" w:hAnsi="Arial" w:cs="Arial"/>
           <w:color w:val="000000"/>
           <w:sz w:val="23"/>
           <w:szCs w:val="23"/>
@@ -6116,6 +7342,7 @@
       </w:r>
       <w:r>
         <w:rPr>
+          <w:rFonts w:ascii="Arial" w:hAnsi="Arial" w:cs="Arial"/>
           <w:b/>
           <w:color w:val="000000"/>
           <w:sz w:val="23"/>
@@ -6125,6 +7352,7 @@
       </w:r>
       <w:r>
         <w:rPr>
+          <w:rFonts w:ascii="Arial" w:hAnsi="Arial" w:cs="Arial"/>
           <w:color w:val="000000"/>
           <w:sz w:val="23"/>
           <w:szCs w:val="23"/>
@@ -6133,6 +7361,7 @@
       </w:r>
       <w:r>
         <w:rPr>
+          <w:rFonts w:ascii="Arial" w:hAnsi="Arial" w:cs="Arial"/>
           <w:b/>
           <w:color w:val="000000"/>
           <w:sz w:val="23"/>
@@ -6142,6 +7371,7 @@
       </w:r>
       <w:r>
         <w:rPr>
+          <w:rFonts w:ascii="Arial" w:hAnsi="Arial" w:cs="Arial"/>
           <w:color w:val="000000"/>
           <w:sz w:val="23"/>
           <w:szCs w:val="23"/>
@@ -6162,6 +7392,7 @@
         <w:ind w:left="1287" w:hanging="720"/>
         <w:jc w:val="both"/>
         <w:rPr>
+          <w:rFonts w:ascii="Arial" w:hAnsi="Arial" w:cs="Arial"/>
           <w:color w:val="000000"/>
           <w:sz w:val="23"/>
           <w:szCs w:val="23"/>
@@ -6172,9 +7403,13 @@
       <w:pPr>
         <w:ind w:firstLine="567"/>
         <w:jc w:val="both"/>
-      </w:pPr>
-      <w:r>
-        <w:rPr>
+        <w:rPr>
+          <w:rFonts w:ascii="Arial" w:hAnsi="Arial" w:cs="Arial"/>
+        </w:rPr>
+      </w:pPr>
+      <w:r>
+        <w:rPr>
+          <w:rFonts w:ascii="Arial" w:hAnsi="Arial" w:cs="Arial"/>
           <w:sz w:val="23"/>
           <w:szCs w:val="23"/>
         </w:rPr>
@@ -6182,6 +7417,7 @@
       </w:r>
       <w:r>
         <w:rPr>
+          <w:rFonts w:ascii="Arial" w:hAnsi="Arial" w:cs="Arial"/>
           <w:b/>
           <w:sz w:val="23"/>
           <w:szCs w:val="23"/>
@@ -6190,6 +7426,7 @@
       </w:r>
       <w:r>
         <w:rPr>
+          <w:rFonts w:ascii="Arial" w:hAnsi="Arial" w:cs="Arial"/>
           <w:sz w:val="23"/>
           <w:szCs w:val="23"/>
         </w:rPr>
@@ -6197,6 +7434,7 @@
       </w:r>
       <w:r>
         <w:rPr>
+          <w:rFonts w:ascii="Arial" w:hAnsi="Arial" w:cs="Arial"/>
           <w:b/>
           <w:sz w:val="23"/>
           <w:szCs w:val="23"/>
@@ -6204,6 +7442,9 @@
         <w:t>CONTRATANTE</w:t>
       </w:r>
       <w:r>
+        <w:rPr>
+          <w:rFonts w:ascii="Arial" w:hAnsi="Arial" w:cs="Arial"/>
+        </w:rPr>
         <w:t>.</w:t>
       </w:r>
     </w:p>
@@ -6220,6 +7461,7 @@
         <w:ind w:left="1287" w:hanging="719"/>
         <w:jc w:val="both"/>
         <w:rPr>
+          <w:rFonts w:ascii="Arial" w:hAnsi="Arial" w:cs="Arial"/>
           <w:b/>
           <w:color w:val="000000"/>
           <w:sz w:val="23"/>
@@ -6228,6 +7470,7 @@
       </w:pPr>
       <w:r>
         <w:rPr>
+          <w:rFonts w:ascii="Arial" w:hAnsi="Arial" w:cs="Arial"/>
           <w:b/>
           <w:color w:val="000000"/>
           <w:sz w:val="23"/>
@@ -6249,6 +7492,7 @@
         <w:ind w:left="567" w:hanging="720"/>
         <w:jc w:val="both"/>
         <w:rPr>
+          <w:rFonts w:ascii="Arial" w:hAnsi="Arial" w:cs="Arial"/>
           <w:b/>
           <w:color w:val="000000"/>
           <w:sz w:val="23"/>
@@ -6261,12 +7505,14 @@
         <w:spacing w:after="0"/>
         <w:jc w:val="both"/>
         <w:rPr>
+          <w:rFonts w:ascii="Arial" w:hAnsi="Arial" w:cs="Arial"/>
           <w:sz w:val="23"/>
           <w:szCs w:val="23"/>
         </w:rPr>
       </w:pPr>
       <w:r>
         <w:rPr>
+          <w:rFonts w:ascii="Arial" w:hAnsi="Arial" w:cs="Arial"/>
           <w:sz w:val="23"/>
           <w:szCs w:val="23"/>
         </w:rPr>
@@ -6274,6 +7520,7 @@
       </w:r>
       <w:r>
         <w:rPr>
+          <w:rFonts w:ascii="Arial" w:hAnsi="Arial" w:cs="Arial"/>
           <w:b/>
           <w:sz w:val="23"/>
           <w:szCs w:val="23"/>
@@ -6282,10 +7529,48 @@
       </w:r>
       <w:r>
         <w:rPr>
+          <w:rFonts w:ascii="Arial" w:hAnsi="Arial" w:cs="Arial"/>
           <w:sz w:val="23"/>
           <w:szCs w:val="23"/>
         </w:rPr>
         <w:t xml:space="preserve"> tenha de fazer a outra parte, em relação a quaisquer direitos ou obrigações contidas no presente instrumento, deverão adotar a forma escrita, e serão tidas como eficazmente entregues se enviadas por e-mail, ou outro meio eletrônico hábil para tais comunicações. </w:t>
+      </w:r>
+    </w:p>
+    <w:p>
+      <w:pPr>
+        <w:spacing w:after="0" w:line="240" w:lineRule="auto"/>
+        <w:jc w:val="both"/>
+        <w:rPr>
+          <w:rFonts w:ascii="Arial" w:hAnsi="Arial" w:cs="Arial"/>
+          <w:sz w:val="23"/>
+          <w:szCs w:val="23"/>
+        </w:rPr>
+      </w:pPr>
+      <w:r>
+        <w:rPr>
+          <w:rFonts w:ascii="Arial" w:hAnsi="Arial" w:cs="Arial"/>
+          <w:sz w:val="23"/>
+          <w:szCs w:val="23"/>
+        </w:rPr>
+        <w:lastRenderedPageBreak/>
+        <w:t xml:space="preserve">18.2. As </w:t>
+      </w:r>
+      <w:r>
+        <w:rPr>
+          <w:rFonts w:ascii="Arial" w:hAnsi="Arial" w:cs="Arial"/>
+          <w:b/>
+          <w:sz w:val="23"/>
+          <w:szCs w:val="23"/>
+        </w:rPr>
+        <w:t>PARTES</w:t>
+      </w:r>
+      <w:r>
+        <w:rPr>
+          <w:rFonts w:ascii="Arial" w:hAnsi="Arial" w:cs="Arial"/>
+          <w:sz w:val="23"/>
+          <w:szCs w:val="23"/>
+        </w:rPr>
+        <w:t xml:space="preserve"> convencionam o recebimento de mensagens e arquivos eletrônicos como prova documental, para todos os efeitos, desde que com aviso de confirmação de recebimento ou outro tipo de protocolo que certifique o recebimento da comunicação.</w:t>
       </w:r>
     </w:p>
     <w:p>
@@ -6297,10 +7582,10 @@
           <w:right w:val="nil"/>
           <w:between w:val="nil"/>
         </w:pBdr>
-        <w:spacing w:after="0"/>
+        <w:spacing w:after="0" w:line="240" w:lineRule="auto"/>
         <w:ind w:hanging="720"/>
-        <w:jc w:val="both"/>
-        <w:rPr>
+        <w:rPr>
+          <w:rFonts w:ascii="Arial" w:hAnsi="Arial" w:cs="Arial"/>
           <w:color w:val="000000"/>
           <w:sz w:val="23"/>
           <w:szCs w:val="23"/>
@@ -6309,22 +7594,27 @@
     </w:p>
     <w:p>
       <w:pPr>
-        <w:spacing w:after="0" w:line="240" w:lineRule="auto"/>
-        <w:jc w:val="both"/>
-        <w:rPr>
+        <w:spacing w:line="240" w:lineRule="auto"/>
+        <w:ind w:firstLine="708"/>
+        <w:jc w:val="both"/>
+        <w:rPr>
+          <w:rFonts w:ascii="Arial" w:hAnsi="Arial" w:cs="Arial"/>
+          <w:b/>
           <w:sz w:val="23"/>
           <w:szCs w:val="23"/>
         </w:rPr>
       </w:pPr>
       <w:r>
         <w:rPr>
+          <w:rFonts w:ascii="Arial" w:hAnsi="Arial" w:cs="Arial"/>
           <w:sz w:val="23"/>
           <w:szCs w:val="23"/>
         </w:rPr>
-        <w:t xml:space="preserve">18.2. As </w:t>
-      </w:r>
-      <w:r>
-        <w:rPr>
+        <w:t xml:space="preserve">18.2.1. As </w:t>
+      </w:r>
+      <w:r>
+        <w:rPr>
+          <w:rFonts w:ascii="Arial" w:hAnsi="Arial" w:cs="Arial"/>
           <w:b/>
           <w:sz w:val="23"/>
           <w:szCs w:val="23"/>
@@ -6333,66 +7623,15 @@
       </w:r>
       <w:r>
         <w:rPr>
+          <w:rFonts w:ascii="Arial" w:hAnsi="Arial" w:cs="Arial"/>
           <w:sz w:val="23"/>
           <w:szCs w:val="23"/>
         </w:rPr>
-        <w:t xml:space="preserve"> convencionam o recebimento de mensagens e arquivos eletrônicos como prova documental, para todos os efeitos, desde que com aviso de confirmação de recebimento ou outro tipo de protocolo que certifique o recebimento da comunicação.</w:t>
-      </w:r>
-    </w:p>
-    <w:p>
-      <w:pPr>
-        <w:pBdr>
-          <w:top w:val="nil"/>
-          <w:left w:val="nil"/>
-          <w:bottom w:val="nil"/>
-          <w:right w:val="nil"/>
-          <w:between w:val="nil"/>
-        </w:pBdr>
-        <w:spacing w:after="0" w:line="240" w:lineRule="auto"/>
-        <w:ind w:hanging="720"/>
-        <w:rPr>
-          <w:color w:val="000000"/>
-          <w:sz w:val="23"/>
-          <w:szCs w:val="23"/>
-        </w:rPr>
-      </w:pPr>
-    </w:p>
-    <w:p>
-      <w:pPr>
-        <w:spacing w:line="240" w:lineRule="auto"/>
-        <w:ind w:firstLine="708"/>
-        <w:jc w:val="both"/>
-        <w:rPr>
-          <w:b/>
-          <w:sz w:val="23"/>
-          <w:szCs w:val="23"/>
-        </w:rPr>
-      </w:pPr>
-      <w:r>
-        <w:rPr>
-          <w:sz w:val="23"/>
-          <w:szCs w:val="23"/>
-        </w:rPr>
-        <w:lastRenderedPageBreak/>
-        <w:t xml:space="preserve">18.2.1. As </w:t>
-      </w:r>
-      <w:r>
-        <w:rPr>
-          <w:b/>
-          <w:sz w:val="23"/>
-          <w:szCs w:val="23"/>
-        </w:rPr>
-        <w:t>PARTES</w:t>
-      </w:r>
-      <w:r>
-        <w:rPr>
-          <w:sz w:val="23"/>
-          <w:szCs w:val="23"/>
-        </w:rPr>
         <w:t xml:space="preserve"> deverão designar apenas </w:t>
       </w:r>
       <w:r>
         <w:rPr>
+          <w:rFonts w:ascii="Arial" w:hAnsi="Arial" w:cs="Arial"/>
           <w:b/>
           <w:sz w:val="23"/>
           <w:szCs w:val="23"/>
@@ -6412,12 +7651,14 @@
         <w:spacing w:after="120"/>
         <w:ind w:left="720"/>
         <w:rPr>
-          <w:b/>
-          <w:color w:val="000000"/>
-        </w:rPr>
-      </w:pPr>
-      <w:r>
-        <w:rPr>
+          <w:rFonts w:ascii="Arial" w:hAnsi="Arial" w:cs="Arial"/>
+          <w:b/>
+          <w:color w:val="000000"/>
+        </w:rPr>
+      </w:pPr>
+      <w:r>
+        <w:rPr>
+          <w:rFonts w:ascii="Arial" w:hAnsi="Arial" w:cs="Arial"/>
           <w:b/>
           <w:color w:val="000000"/>
         </w:rPr>
@@ -6428,12 +7669,14 @@
       <w:pPr>
         <w:jc w:val="both"/>
         <w:rPr>
+          <w:rFonts w:ascii="Arial" w:hAnsi="Arial" w:cs="Arial"/>
           <w:sz w:val="23"/>
           <w:szCs w:val="23"/>
         </w:rPr>
       </w:pPr>
       <w:r>
         <w:rPr>
+          <w:rFonts w:ascii="Arial" w:hAnsi="Arial" w:cs="Arial"/>
           <w:sz w:val="23"/>
           <w:szCs w:val="23"/>
         </w:rPr>
@@ -6441,6 +7684,7 @@
       </w:r>
       <w:r>
         <w:rPr>
+          <w:rFonts w:ascii="Arial" w:hAnsi="Arial" w:cs="Arial"/>
           <w:b/>
           <w:sz w:val="23"/>
           <w:szCs w:val="23"/>
@@ -6449,6 +7693,7 @@
       </w:r>
       <w:r>
         <w:rPr>
+          <w:rFonts w:ascii="Arial" w:hAnsi="Arial" w:cs="Arial"/>
           <w:sz w:val="23"/>
           <w:szCs w:val="23"/>
         </w:rPr>
@@ -6467,11 +7712,13 @@
         <w:spacing w:after="300" w:line="240" w:lineRule="auto"/>
         <w:jc w:val="both"/>
         <w:rPr>
-          <w:color w:val="000000"/>
-        </w:rPr>
-      </w:pPr>
-      <w:r>
-        <w:rPr>
+          <w:rFonts w:ascii="Arial" w:hAnsi="Arial" w:cs="Arial"/>
+          <w:color w:val="000000"/>
+        </w:rPr>
+      </w:pPr>
+      <w:r>
+        <w:rPr>
+          <w:rFonts w:ascii="Arial" w:hAnsi="Arial" w:cs="Arial"/>
           <w:color w:val="000000"/>
         </w:rPr>
         <w:t>19.2. A edição da lei que instituiu a reforma trabalhista (Lei nº 13.467, de 13 de julho de 2017) trouxe novas regras de impacto na análise de alternativas para bonificação de colaboradores.</w:t>
@@ -6480,8 +7727,14 @@
     <w:p>
       <w:pPr>
         <w:jc w:val="both"/>
-      </w:pPr>
-      <w:r>
+        <w:rPr>
+          <w:rFonts w:ascii="Arial" w:hAnsi="Arial" w:cs="Arial"/>
+        </w:rPr>
+      </w:pPr>
+      <w:r>
+        <w:rPr>
+          <w:rFonts w:ascii="Arial" w:hAnsi="Arial" w:cs="Arial"/>
+        </w:rPr>
         <w:t>19.3. Com base no artigo 457 da Consolidação das Leis do Trabalho, especificamente em seu parágrafo 4°:</w:t>
       </w:r>
     </w:p>
@@ -6498,12 +7751,14 @@
         <w:ind w:left="3261" w:hanging="720"/>
         <w:jc w:val="both"/>
         <w:rPr>
+          <w:rFonts w:ascii="Arial" w:hAnsi="Arial" w:cs="Arial"/>
           <w:i/>
           <w:color w:val="000000"/>
         </w:rPr>
       </w:pPr>
       <w:r>
         <w:rPr>
+          <w:rFonts w:ascii="Arial" w:hAnsi="Arial" w:cs="Arial"/>
           <w:i/>
           <w:color w:val="000000"/>
         </w:rPr>
@@ -6523,12 +7778,14 @@
         <w:ind w:left="3261" w:hanging="720"/>
         <w:jc w:val="both"/>
         <w:rPr>
+          <w:rFonts w:ascii="Arial" w:hAnsi="Arial" w:cs="Arial"/>
           <w:i/>
           <w:color w:val="000000"/>
         </w:rPr>
       </w:pPr>
       <w:r>
         <w:rPr>
+          <w:rFonts w:ascii="Arial" w:hAnsi="Arial" w:cs="Arial"/>
           <w:i/>
           <w:color w:val="000000"/>
         </w:rPr>
@@ -6548,12 +7805,14 @@
         <w:ind w:left="3261" w:hanging="720"/>
         <w:jc w:val="both"/>
         <w:rPr>
+          <w:rFonts w:ascii="Arial" w:hAnsi="Arial" w:cs="Arial"/>
           <w:i/>
           <w:color w:val="000000"/>
         </w:rPr>
       </w:pPr>
       <w:r>
         <w:rPr>
+          <w:rFonts w:ascii="Arial" w:hAnsi="Arial" w:cs="Arial"/>
           <w:i/>
           <w:color w:val="000000"/>
         </w:rPr>
@@ -6562,6 +7821,7 @@
       <w:proofErr w:type="gramStart"/>
       <w:r>
         <w:rPr>
+          <w:rFonts w:ascii="Arial" w:hAnsi="Arial" w:cs="Arial"/>
           <w:i/>
           <w:strike/>
           <w:color w:val="000000"/>
@@ -6570,6 +7830,7 @@
       </w:r>
       <w:r>
         <w:rPr>
+          <w:rFonts w:ascii="Arial" w:hAnsi="Arial" w:cs="Arial"/>
           <w:i/>
           <w:color w:val="000000"/>
         </w:rPr>
@@ -6578,6 +7839,7 @@
       <w:proofErr w:type="gramEnd"/>
       <w:r>
         <w:rPr>
+          <w:rFonts w:ascii="Arial" w:hAnsi="Arial" w:cs="Arial"/>
           <w:i/>
           <w:color w:val="000000"/>
         </w:rPr>
@@ -6597,6 +7859,7 @@
         <w:ind w:left="1276" w:hanging="720"/>
         <w:jc w:val="both"/>
         <w:rPr>
+          <w:rFonts w:ascii="Arial" w:hAnsi="Arial" w:cs="Arial"/>
           <w:color w:val="000000"/>
         </w:rPr>
       </w:pPr>
@@ -6614,6 +7877,7 @@
         <w:ind w:left="1276" w:hanging="720"/>
         <w:jc w:val="both"/>
         <w:rPr>
+          <w:rFonts w:ascii="Arial" w:hAnsi="Arial" w:cs="Arial"/>
           <w:b/>
           <w:color w:val="000000"/>
           <w:u w:val="single"/>
@@ -6621,21 +7885,27 @@
       </w:pPr>
       <w:r>
         <w:rPr>
+          <w:rFonts w:ascii="Arial" w:hAnsi="Arial" w:cs="Arial"/>
           <w:color w:val="000000"/>
         </w:rPr>
         <w:t xml:space="preserve">19.3.1. Este parágrafo reconhece que valores como ajuda de custo, </w:t>
       </w:r>
       <w:r>
+        <w:rPr>
+          <w:rFonts w:ascii="Arial" w:hAnsi="Arial" w:cs="Arial"/>
+        </w:rPr>
         <w:t>auxílio</w:t>
       </w:r>
       <w:r>
         <w:rPr>
+          <w:rFonts w:ascii="Arial" w:hAnsi="Arial" w:cs="Arial"/>
           <w:color w:val="000000"/>
         </w:rPr>
         <w:t xml:space="preserve"> alimentação, bônus, premiações, entre outros: a) não incorporam ao contrato de trabalho; b) não constituem base de incidência de qualquer encargo trabalhista; e c) podem ser pagos com o intuito de disponibilizar facilidades, incentivos e reconhecimento de desempenho aos empregados. Com a reforma da nova Consolidação das Leis Trabalhistas, esses custos </w:t>
       </w:r>
       <w:r>
         <w:rPr>
+          <w:rFonts w:ascii="Arial" w:hAnsi="Arial" w:cs="Arial"/>
           <w:b/>
           <w:color w:val="000000"/>
           <w:u w:val="single"/>
@@ -6656,6 +7926,7 @@
         <w:ind w:firstLine="567"/>
         <w:jc w:val="both"/>
         <w:rPr>
+          <w:rFonts w:ascii="Arial" w:hAnsi="Arial" w:cs="Arial"/>
           <w:b/>
           <w:color w:val="000000"/>
         </w:rPr>
@@ -6673,12 +7944,14 @@
         <w:ind w:firstLine="567"/>
         <w:jc w:val="both"/>
         <w:rPr>
-          <w:b/>
-          <w:color w:val="000000"/>
-        </w:rPr>
-      </w:pPr>
-      <w:r>
-        <w:rPr>
+          <w:rFonts w:ascii="Arial" w:hAnsi="Arial" w:cs="Arial"/>
+          <w:b/>
+          <w:color w:val="000000"/>
+        </w:rPr>
+      </w:pPr>
+      <w:r>
+        <w:rPr>
+          <w:rFonts w:ascii="Arial" w:hAnsi="Arial" w:cs="Arial"/>
           <w:b/>
           <w:color w:val="000000"/>
         </w:rPr>
@@ -6688,8 +7961,14 @@
     <w:p>
       <w:pPr>
         <w:jc w:val="both"/>
-      </w:pPr>
-      <w:r>
+        <w:rPr>
+          <w:rFonts w:ascii="Arial" w:hAnsi="Arial" w:cs="Arial"/>
+        </w:rPr>
+      </w:pPr>
+      <w:r>
+        <w:rPr>
+          <w:rFonts w:ascii="Arial" w:hAnsi="Arial" w:cs="Arial"/>
+        </w:rPr>
         <w:t>20.1. Os serviços ora contratados têm como objetivo o gerenciamento de meio de pagamentos (conta digital de pagamentos e cartão pré-pago) e não são comparáveis a serviços bancários prestados por instituições financeiras.</w:t>
       </w:r>
     </w:p>
@@ -6705,17 +7984,21 @@
         <w:spacing w:after="0" w:line="240" w:lineRule="auto"/>
         <w:jc w:val="both"/>
         <w:rPr>
-          <w:color w:val="000000"/>
-        </w:rPr>
-      </w:pPr>
-      <w:r>
-        <w:rPr>
-          <w:color w:val="000000"/>
-        </w:rPr>
+          <w:rFonts w:ascii="Arial" w:hAnsi="Arial" w:cs="Arial"/>
+          <w:color w:val="000000"/>
+        </w:rPr>
+      </w:pPr>
+      <w:r>
+        <w:rPr>
+          <w:rFonts w:ascii="Arial" w:hAnsi="Arial" w:cs="Arial"/>
+          <w:color w:val="000000"/>
+        </w:rPr>
+        <w:lastRenderedPageBreak/>
         <w:t xml:space="preserve">20.2. O relacionamento das </w:t>
       </w:r>
       <w:r>
         <w:rPr>
+          <w:rFonts w:ascii="Arial" w:hAnsi="Arial" w:cs="Arial"/>
           <w:b/>
           <w:color w:val="000000"/>
         </w:rPr>
@@ -6723,6 +8006,7 @@
       </w:r>
       <w:r>
         <w:rPr>
+          <w:rFonts w:ascii="Arial" w:hAnsi="Arial" w:cs="Arial"/>
           <w:color w:val="000000"/>
         </w:rPr>
         <w:t xml:space="preserve"> em decorrência deste contrato, e para os fins nele previstos, atenderá aos princípios da boa fé, probidade, confiança e lealdade, abstendo-se cada parte de adotar conduta que prejudique os interesses da outra. </w:t>
@@ -6733,6 +8017,9 @@
         <w:spacing w:after="0" w:line="240" w:lineRule="auto"/>
         <w:ind w:right="83"/>
         <w:jc w:val="both"/>
+        <w:rPr>
+          <w:rFonts w:ascii="Arial" w:hAnsi="Arial" w:cs="Arial"/>
+        </w:rPr>
       </w:pPr>
     </w:p>
     <w:p>
@@ -6740,30 +8027,40 @@
         <w:spacing w:after="0" w:line="240" w:lineRule="auto"/>
         <w:ind w:right="83"/>
         <w:jc w:val="both"/>
-      </w:pPr>
-      <w:r>
+        <w:rPr>
+          <w:rFonts w:ascii="Arial" w:hAnsi="Arial" w:cs="Arial"/>
+        </w:rPr>
+      </w:pPr>
+      <w:r>
+        <w:rPr>
+          <w:rFonts w:ascii="Arial" w:hAnsi="Arial" w:cs="Arial"/>
+        </w:rPr>
         <w:t xml:space="preserve">20.3. Este instrumento não gera quaisquer outros direitos e obrigações para as </w:t>
       </w:r>
       <w:r>
         <w:rPr>
+          <w:rFonts w:ascii="Arial" w:hAnsi="Arial" w:cs="Arial"/>
           <w:b/>
         </w:rPr>
         <w:t>PARTES</w:t>
       </w:r>
       <w:r>
-        <w:t xml:space="preserve">, diversos daqueles expressamente previstos no presente contrato, ficando afastada qualquer </w:t>
-      </w:r>
-      <w:r>
-        <w:lastRenderedPageBreak/>
-        <w:t xml:space="preserve">outra hipótese de relação entre as </w:t>
-      </w:r>
-      <w:r>
-        <w:rPr>
+        <w:rPr>
+          <w:rFonts w:ascii="Arial" w:hAnsi="Arial" w:cs="Arial"/>
+        </w:rPr>
+        <w:t xml:space="preserve">, diversos daqueles expressamente previstos no presente contrato, ficando afastada qualquer outra hipótese de relação entre as </w:t>
+      </w:r>
+      <w:r>
+        <w:rPr>
+          <w:rFonts w:ascii="Arial" w:hAnsi="Arial" w:cs="Arial"/>
           <w:b/>
         </w:rPr>
         <w:t>PARTES</w:t>
       </w:r>
       <w:r>
+        <w:rPr>
+          <w:rFonts w:ascii="Arial" w:hAnsi="Arial" w:cs="Arial"/>
+        </w:rPr>
         <w:t>, não estando nenhuma delas autorizada a assumir quaisquer obrigações ou compromissos em nome da outra.</w:t>
       </w:r>
     </w:p>
@@ -6772,31 +8069,48 @@
         <w:spacing w:after="0" w:line="240" w:lineRule="auto"/>
         <w:ind w:right="83"/>
         <w:jc w:val="both"/>
-      </w:pPr>
-    </w:p>
-    <w:p>
-      <w:pPr>
-        <w:jc w:val="both"/>
-      </w:pPr>
-      <w:r>
+        <w:rPr>
+          <w:rFonts w:ascii="Arial" w:hAnsi="Arial" w:cs="Arial"/>
+        </w:rPr>
+      </w:pPr>
+    </w:p>
+    <w:p>
+      <w:pPr>
+        <w:jc w:val="both"/>
+        <w:rPr>
+          <w:rFonts w:ascii="Arial" w:hAnsi="Arial" w:cs="Arial"/>
+        </w:rPr>
+      </w:pPr>
+      <w:r>
+        <w:rPr>
+          <w:rFonts w:ascii="Arial" w:hAnsi="Arial" w:cs="Arial"/>
+        </w:rPr>
         <w:t xml:space="preserve">20.4. A </w:t>
       </w:r>
       <w:r>
         <w:rPr>
+          <w:rFonts w:ascii="Arial" w:hAnsi="Arial" w:cs="Arial"/>
           <w:b/>
         </w:rPr>
         <w:t>CONTRATANTE</w:t>
       </w:r>
       <w:r>
+        <w:rPr>
+          <w:rFonts w:ascii="Arial" w:hAnsi="Arial" w:cs="Arial"/>
+        </w:rPr>
         <w:t xml:space="preserve"> responsabiliza-se, civil e criminalmente, pela veracidade das informações prestadas à </w:t>
       </w:r>
       <w:r>
         <w:rPr>
+          <w:rFonts w:ascii="Arial" w:hAnsi="Arial" w:cs="Arial"/>
           <w:b/>
         </w:rPr>
         <w:t>CONTRATADA</w:t>
       </w:r>
       <w:r>
+        <w:rPr>
+          <w:rFonts w:ascii="Arial" w:hAnsi="Arial" w:cs="Arial"/>
+        </w:rPr>
         <w:t>, bem como por sua atualização.</w:t>
       </w:r>
     </w:p>
@@ -6806,52 +8120,80 @@
           <w:tab w:val="right" w:pos="1134"/>
         </w:tabs>
         <w:jc w:val="both"/>
-      </w:pPr>
-      <w:r>
+        <w:rPr>
+          <w:rFonts w:ascii="Arial" w:hAnsi="Arial" w:cs="Arial"/>
+        </w:rPr>
+      </w:pPr>
+      <w:r>
+        <w:rPr>
+          <w:rFonts w:ascii="Arial" w:hAnsi="Arial" w:cs="Arial"/>
+        </w:rPr>
         <w:t xml:space="preserve">20.5. A </w:t>
       </w:r>
       <w:r>
         <w:rPr>
+          <w:rFonts w:ascii="Arial" w:hAnsi="Arial" w:cs="Arial"/>
           <w:b/>
         </w:rPr>
         <w:t>CONTRATADA</w:t>
       </w:r>
       <w:r>
+        <w:rPr>
+          <w:rFonts w:ascii="Arial" w:hAnsi="Arial" w:cs="Arial"/>
+        </w:rPr>
         <w:t xml:space="preserve"> se reserva o direito de utilizar todos os meios legais e possíveis para identificar os </w:t>
       </w:r>
       <w:r>
         <w:rPr>
+          <w:rFonts w:ascii="Arial" w:hAnsi="Arial" w:cs="Arial"/>
           <w:b/>
         </w:rPr>
         <w:t xml:space="preserve">BENEFICIÁRIOS, </w:t>
       </w:r>
       <w:r>
+        <w:rPr>
+          <w:rFonts w:ascii="Arial" w:hAnsi="Arial" w:cs="Arial"/>
+        </w:rPr>
         <w:t xml:space="preserve">bem como de solicitar, a qualquer momento, dados adicionais e documentos que considere necessários, o seu exclusivo critério, com a finalidade de verificar os dados cadastrais informados. </w:t>
       </w:r>
     </w:p>
     <w:p>
       <w:pPr>
         <w:jc w:val="both"/>
-      </w:pPr>
-      <w:r>
+        <w:rPr>
+          <w:rFonts w:ascii="Arial" w:hAnsi="Arial" w:cs="Arial"/>
+        </w:rPr>
+      </w:pPr>
+      <w:r>
+        <w:rPr>
+          <w:rFonts w:ascii="Arial" w:hAnsi="Arial" w:cs="Arial"/>
+        </w:rPr>
         <w:t xml:space="preserve">20.6. A </w:t>
       </w:r>
       <w:r>
         <w:rPr>
+          <w:rFonts w:ascii="Arial" w:hAnsi="Arial" w:cs="Arial"/>
           <w:b/>
         </w:rPr>
         <w:t>CONTRATADA</w:t>
       </w:r>
       <w:r>
+        <w:rPr>
+          <w:rFonts w:ascii="Arial" w:hAnsi="Arial" w:cs="Arial"/>
+        </w:rPr>
         <w:t xml:space="preserve"> terá o direito de usar a marca da </w:t>
       </w:r>
       <w:r>
         <w:rPr>
+          <w:rFonts w:ascii="Arial" w:hAnsi="Arial" w:cs="Arial"/>
           <w:b/>
         </w:rPr>
         <w:t>CONTRATANTE</w:t>
       </w:r>
       <w:r>
+        <w:rPr>
+          <w:rFonts w:ascii="Arial" w:hAnsi="Arial" w:cs="Arial"/>
+        </w:rPr>
         <w:t xml:space="preserve"> para divulgar em seu site, sem objetivo de lucro e divulgação de dados da pessoa jurídica e de seus representantes.</w:t>
       </w:r>
     </w:p>
@@ -6860,8 +8202,14 @@
         <w:spacing w:after="0" w:line="240" w:lineRule="auto"/>
         <w:ind w:right="83"/>
         <w:jc w:val="both"/>
-      </w:pPr>
-      <w:r>
+        <w:rPr>
+          <w:rFonts w:ascii="Arial" w:hAnsi="Arial" w:cs="Arial"/>
+        </w:rPr>
+      </w:pPr>
+      <w:r>
+        <w:rPr>
+          <w:rFonts w:ascii="Arial" w:hAnsi="Arial" w:cs="Arial"/>
+        </w:rPr>
         <w:t>20.7. É vedada a cessão e/ou transferência a terceiros, parcial ou total, dos direitos e obrigações do presente instrumento, sem prévia notificação por escrito, à outra parte.</w:t>
       </w:r>
     </w:p>
@@ -6873,6 +8221,7 @@
         <w:spacing w:after="0" w:line="240" w:lineRule="auto"/>
         <w:jc w:val="both"/>
         <w:rPr>
+          <w:rFonts w:ascii="Arial" w:hAnsi="Arial" w:cs="Arial"/>
           <w:sz w:val="21"/>
           <w:szCs w:val="21"/>
         </w:rPr>
@@ -6885,17 +8234,27 @@
         </w:tabs>
         <w:spacing w:after="0" w:line="240" w:lineRule="auto"/>
         <w:jc w:val="both"/>
-      </w:pPr>
-      <w:r>
+        <w:rPr>
+          <w:rFonts w:ascii="Arial" w:hAnsi="Arial" w:cs="Arial"/>
+        </w:rPr>
+      </w:pPr>
+      <w:r>
+        <w:rPr>
+          <w:rFonts w:ascii="Arial" w:hAnsi="Arial" w:cs="Arial"/>
+        </w:rPr>
         <w:t xml:space="preserve">20.8. Todas as Contas Digitais Pré-Pagas são de responsabilidade da </w:t>
       </w:r>
       <w:r>
         <w:rPr>
+          <w:rFonts w:ascii="Arial" w:hAnsi="Arial" w:cs="Arial"/>
           <w:b/>
         </w:rPr>
         <w:t>CONTRATADA</w:t>
       </w:r>
       <w:r>
+        <w:rPr>
+          <w:rFonts w:ascii="Arial" w:hAnsi="Arial" w:cs="Arial"/>
+        </w:rPr>
         <w:t>, e por esse motivo:</w:t>
       </w:r>
     </w:p>
@@ -6906,6 +8265,9 @@
         </w:tabs>
         <w:spacing w:after="0" w:line="240" w:lineRule="auto"/>
         <w:jc w:val="both"/>
+        <w:rPr>
+          <w:rFonts w:ascii="Arial" w:hAnsi="Arial" w:cs="Arial"/>
+        </w:rPr>
       </w:pPr>
     </w:p>
     <w:p>
@@ -6915,27 +8277,29 @@
         </w:tabs>
         <w:spacing w:after="0" w:line="240" w:lineRule="auto"/>
         <w:jc w:val="both"/>
-      </w:pPr>
-      <w:r>
+        <w:rPr>
+          <w:rFonts w:ascii="Arial" w:hAnsi="Arial" w:cs="Arial"/>
+        </w:rPr>
+      </w:pPr>
+      <w:r>
+        <w:rPr>
+          <w:rFonts w:ascii="Arial" w:hAnsi="Arial" w:cs="Arial"/>
+        </w:rPr>
         <w:tab/>
         <w:t xml:space="preserve">20.8.1. Fica reservado a </w:t>
       </w:r>
       <w:r>
         <w:rPr>
+          <w:rFonts w:ascii="Arial" w:hAnsi="Arial" w:cs="Arial"/>
           <w:b/>
         </w:rPr>
         <w:t>CONTRATADA</w:t>
       </w:r>
       <w:r>
-        <w:t xml:space="preserve"> o direito de </w:t>
-      </w:r>
-      <w:proofErr w:type="gramStart"/>
-      <w:r>
-        <w:t>ceder  a</w:t>
-      </w:r>
-      <w:proofErr w:type="gramEnd"/>
-      <w:r>
-        <w:t xml:space="preserve"> Conta Digital Pré-Paga para parceiros de negócio, podendo compartilhar as informações e banco de dados com os mesmos nos termos da LGPD.</w:t>
+        <w:rPr>
+          <w:rFonts w:ascii="Arial" w:hAnsi="Arial" w:cs="Arial"/>
+        </w:rPr>
+        <w:t xml:space="preserve"> o direito de ceder a Conta Digital Pré-Paga para parceiros de negócio, podendo compartilhar as informações e banco de dados com os mesmos nos termos da LGPD.</w:t>
       </w:r>
     </w:p>
     <w:p>
@@ -6945,6 +8309,9 @@
         </w:tabs>
         <w:spacing w:after="0" w:line="240" w:lineRule="auto"/>
         <w:jc w:val="both"/>
+        <w:rPr>
+          <w:rFonts w:ascii="Arial" w:hAnsi="Arial" w:cs="Arial"/>
+        </w:rPr>
       </w:pPr>
     </w:p>
     <w:p>
@@ -6954,18 +8321,28 @@
         </w:tabs>
         <w:spacing w:after="0" w:line="240" w:lineRule="auto"/>
         <w:jc w:val="both"/>
-      </w:pPr>
-      <w:r>
+        <w:rPr>
+          <w:rFonts w:ascii="Arial" w:hAnsi="Arial" w:cs="Arial"/>
+        </w:rPr>
+      </w:pPr>
+      <w:r>
+        <w:rPr>
+          <w:rFonts w:ascii="Arial" w:hAnsi="Arial" w:cs="Arial"/>
+        </w:rPr>
         <w:tab/>
         <w:t xml:space="preserve">20.8.2. Fica reservado a </w:t>
       </w:r>
       <w:r>
         <w:rPr>
+          <w:rFonts w:ascii="Arial" w:hAnsi="Arial" w:cs="Arial"/>
           <w:b/>
         </w:rPr>
         <w:t>CONTRATADA</w:t>
       </w:r>
       <w:r>
+        <w:rPr>
+          <w:rFonts w:ascii="Arial" w:hAnsi="Arial" w:cs="Arial"/>
+        </w:rPr>
         <w:t xml:space="preserve"> o direito de adicionar outros serviços à Conta Digital Pré-Paga, como por ex.: recargas de celular, pagamento de boletos etc.</w:t>
       </w:r>
     </w:p>
@@ -6976,8 +8353,14 @@
         </w:tabs>
         <w:spacing w:after="0" w:line="240" w:lineRule="auto"/>
         <w:jc w:val="both"/>
-      </w:pPr>
-      <w:r>
+        <w:rPr>
+          <w:rFonts w:ascii="Arial" w:hAnsi="Arial" w:cs="Arial"/>
+        </w:rPr>
+      </w:pPr>
+      <w:r>
+        <w:rPr>
+          <w:rFonts w:ascii="Arial" w:hAnsi="Arial" w:cs="Arial"/>
+        </w:rPr>
         <w:tab/>
       </w:r>
     </w:p>
@@ -6988,18 +8371,28 @@
         </w:tabs>
         <w:spacing w:after="0" w:line="240" w:lineRule="auto"/>
         <w:jc w:val="both"/>
-      </w:pPr>
-      <w:r>
+        <w:rPr>
+          <w:rFonts w:ascii="Arial" w:hAnsi="Arial" w:cs="Arial"/>
+        </w:rPr>
+      </w:pPr>
+      <w:r>
+        <w:rPr>
+          <w:rFonts w:ascii="Arial" w:hAnsi="Arial" w:cs="Arial"/>
+        </w:rPr>
         <w:tab/>
         <w:t xml:space="preserve">20.8.3. Todos os serviços estarão disponíveis para contratação, a depender única e exclusivamente da vontade do </w:t>
       </w:r>
       <w:r>
         <w:rPr>
+          <w:rFonts w:ascii="Arial" w:hAnsi="Arial" w:cs="Arial"/>
           <w:b/>
         </w:rPr>
         <w:t>BENEFICIÁRIO</w:t>
       </w:r>
       <w:r>
+        <w:rPr>
+          <w:rFonts w:ascii="Arial" w:hAnsi="Arial" w:cs="Arial"/>
+        </w:rPr>
         <w:t xml:space="preserve"> da Conta Digital Pré-Paga.</w:t>
       </w:r>
     </w:p>
@@ -7010,6 +8403,9 @@
         </w:tabs>
         <w:spacing w:after="0" w:line="240" w:lineRule="auto"/>
         <w:jc w:val="both"/>
+        <w:rPr>
+          <w:rFonts w:ascii="Arial" w:hAnsi="Arial" w:cs="Arial"/>
+        </w:rPr>
       </w:pPr>
     </w:p>
     <w:p>
@@ -7019,40 +8415,68 @@
         </w:tabs>
         <w:spacing w:after="0" w:line="240" w:lineRule="auto"/>
         <w:jc w:val="both"/>
-      </w:pPr>
-      <w:r>
+        <w:rPr>
+          <w:rFonts w:ascii="Arial" w:hAnsi="Arial" w:cs="Arial"/>
+        </w:rPr>
+      </w:pPr>
+      <w:r>
+        <w:rPr>
+          <w:rFonts w:ascii="Arial" w:hAnsi="Arial" w:cs="Arial"/>
+        </w:rPr>
         <w:t xml:space="preserve">20.9. Uma vez que a </w:t>
       </w:r>
       <w:r>
         <w:rPr>
+          <w:rFonts w:ascii="Arial" w:hAnsi="Arial" w:cs="Arial"/>
           <w:b/>
         </w:rPr>
         <w:t xml:space="preserve">CONTRATANTE </w:t>
       </w:r>
       <w:r>
+        <w:rPr>
+          <w:rFonts w:ascii="Arial" w:hAnsi="Arial" w:cs="Arial"/>
+        </w:rPr>
         <w:t xml:space="preserve">solicite treinamentos que demandem viagens de pessoal próprio da </w:t>
       </w:r>
       <w:proofErr w:type="gramStart"/>
       <w:r>
         <w:rPr>
-          <w:b/>
-        </w:rPr>
-        <w:t xml:space="preserve">CONTRATADA,  </w:t>
-      </w:r>
-      <w:r>
+          <w:rFonts w:ascii="Arial" w:hAnsi="Arial" w:cs="Arial"/>
+          <w:b/>
+        </w:rPr>
+        <w:t xml:space="preserve">CONTRATADA, </w:t>
+      </w:r>
+      <w:r>
+        <w:rPr>
+          <w:rFonts w:ascii="Arial" w:hAnsi="Arial" w:cs="Arial"/>
+          <w:b/>
+        </w:rPr>
+        <w:t xml:space="preserve"> </w:t>
+      </w:r>
+      <w:r>
+        <w:rPr>
+          <w:rFonts w:ascii="Arial" w:hAnsi="Arial" w:cs="Arial"/>
+        </w:rPr>
         <w:t>a</w:t>
       </w:r>
       <w:proofErr w:type="gramEnd"/>
       <w:r>
+        <w:rPr>
+          <w:rFonts w:ascii="Arial" w:hAnsi="Arial" w:cs="Arial"/>
+        </w:rPr>
         <w:t xml:space="preserve"> </w:t>
       </w:r>
       <w:r>
         <w:rPr>
+          <w:rFonts w:ascii="Arial" w:hAnsi="Arial" w:cs="Arial"/>
           <w:b/>
         </w:rPr>
         <w:t xml:space="preserve">CONTRATANTE </w:t>
       </w:r>
       <w:r>
+        <w:rPr>
+          <w:rFonts w:ascii="Arial" w:hAnsi="Arial" w:cs="Arial"/>
+        </w:rPr>
         <w:t xml:space="preserve">deverá arcar com os custos referente a hospedagem e passagem. </w:t>
       </w:r>
     </w:p>
@@ -7061,34 +8485,55 @@
         <w:shd w:val="clear" w:color="auto" w:fill="FFFFFF"/>
         <w:spacing w:before="280" w:after="0" w:line="240" w:lineRule="auto"/>
         <w:jc w:val="both"/>
-      </w:pPr>
-      <w:r>
+        <w:rPr>
+          <w:rFonts w:ascii="Arial" w:hAnsi="Arial" w:cs="Arial"/>
+        </w:rPr>
+      </w:pPr>
+      <w:r>
+        <w:rPr>
+          <w:rFonts w:ascii="Arial" w:hAnsi="Arial" w:cs="Arial"/>
+        </w:rPr>
         <w:t xml:space="preserve">20.10. A </w:t>
       </w:r>
       <w:r>
         <w:rPr>
+          <w:rFonts w:ascii="Arial" w:hAnsi="Arial" w:cs="Arial"/>
           <w:b/>
         </w:rPr>
         <w:t>CONTRATANTE</w:t>
       </w:r>
       <w:r>
+        <w:rPr>
+          <w:rFonts w:ascii="Arial" w:hAnsi="Arial" w:cs="Arial"/>
+        </w:rPr>
         <w:t xml:space="preserve"> declara que foi devidamente </w:t>
       </w:r>
       <w:proofErr w:type="spellStart"/>
       <w:r>
+        <w:rPr>
+          <w:rFonts w:ascii="Arial" w:hAnsi="Arial" w:cs="Arial"/>
+          <w:u w:val="single"/>
+        </w:rPr>
         <w:t>informado</w:t>
       </w:r>
       <w:proofErr w:type="spellEnd"/>
       <w:r>
+        <w:rPr>
+          <w:rFonts w:ascii="Arial" w:hAnsi="Arial" w:cs="Arial"/>
+        </w:rPr>
         <w:t xml:space="preserve"> da política de confidencialidade e ambientes de proteção de informações confidenciais, dados pessoais e registros de acesso da </w:t>
       </w:r>
       <w:r>
         <w:rPr>
+          <w:rFonts w:ascii="Arial" w:hAnsi="Arial" w:cs="Arial"/>
           <w:b/>
         </w:rPr>
         <w:t>CONTRATADA</w:t>
       </w:r>
       <w:r>
+        <w:rPr>
+          <w:rFonts w:ascii="Arial" w:hAnsi="Arial" w:cs="Arial"/>
+        </w:rPr>
         <w:t>, consentindo livre e expressamente às ações de coleta, uso, armazenamento e tratamento das referidas informações e dados.</w:t>
       </w:r>
     </w:p>
@@ -7097,17 +8542,27 @@
         <w:shd w:val="clear" w:color="auto" w:fill="FFFFFF"/>
         <w:spacing w:before="280" w:after="0" w:line="240" w:lineRule="auto"/>
         <w:jc w:val="both"/>
-      </w:pPr>
-      <w:r>
+        <w:rPr>
+          <w:rFonts w:ascii="Arial" w:hAnsi="Arial" w:cs="Arial"/>
+        </w:rPr>
+      </w:pPr>
+      <w:r>
+        <w:rPr>
+          <w:rFonts w:ascii="Arial" w:hAnsi="Arial" w:cs="Arial"/>
+        </w:rPr>
         <w:t xml:space="preserve">20.11. A nulidade ou invalidade de qualquer das disposições deste </w:t>
       </w:r>
       <w:r>
         <w:rPr>
+          <w:rFonts w:ascii="Arial" w:hAnsi="Arial" w:cs="Arial"/>
           <w:b/>
         </w:rPr>
         <w:t>CONTRATO</w:t>
       </w:r>
       <w:r>
+        <w:rPr>
+          <w:rFonts w:ascii="Arial" w:hAnsi="Arial" w:cs="Arial"/>
+        </w:rPr>
         <w:t xml:space="preserve"> não implicará na nulidade ou invalidade das demais, sendo que as disposições consideradas nulas ou inválidas deverão ser revisadas com base na legislação aplicável.</w:t>
       </w:r>
     </w:p>
@@ -7116,17 +8571,27 @@
         <w:shd w:val="clear" w:color="auto" w:fill="FFFFFF"/>
         <w:spacing w:before="280" w:after="0" w:line="240" w:lineRule="auto"/>
         <w:jc w:val="both"/>
-      </w:pPr>
-      <w:r>
+        <w:rPr>
+          <w:rFonts w:ascii="Arial" w:hAnsi="Arial" w:cs="Arial"/>
+        </w:rPr>
+      </w:pPr>
+      <w:r>
+        <w:rPr>
+          <w:rFonts w:ascii="Arial" w:hAnsi="Arial" w:cs="Arial"/>
+        </w:rPr>
         <w:t xml:space="preserve">20.12. A </w:t>
       </w:r>
       <w:r>
         <w:rPr>
+          <w:rFonts w:ascii="Arial" w:hAnsi="Arial" w:cs="Arial"/>
           <w:b/>
         </w:rPr>
         <w:t>CONTRATADA</w:t>
       </w:r>
       <w:r>
+        <w:rPr>
+          <w:rFonts w:ascii="Arial" w:hAnsi="Arial" w:cs="Arial"/>
+        </w:rPr>
         <w:t xml:space="preserve"> poderá, em decorrência da legislação em vigor, prestar as informações requeridas pelas autoridades públicas, na forma e periodicidade requerida.</w:t>
       </w:r>
     </w:p>
@@ -7135,32 +8600,50 @@
         <w:shd w:val="clear" w:color="auto" w:fill="FFFFFF"/>
         <w:spacing w:after="0" w:line="240" w:lineRule="auto"/>
         <w:jc w:val="both"/>
-      </w:pPr>
-    </w:p>
-    <w:p>
-      <w:pPr>
-        <w:spacing w:after="0" w:line="240" w:lineRule="auto"/>
-        <w:jc w:val="both"/>
-      </w:pPr>
-      <w:r>
+        <w:rPr>
+          <w:rFonts w:ascii="Arial" w:hAnsi="Arial" w:cs="Arial"/>
+        </w:rPr>
+      </w:pPr>
+    </w:p>
+    <w:p>
+      <w:pPr>
+        <w:spacing w:after="0" w:line="240" w:lineRule="auto"/>
+        <w:jc w:val="both"/>
+        <w:rPr>
+          <w:rFonts w:ascii="Arial" w:hAnsi="Arial" w:cs="Arial"/>
+        </w:rPr>
+      </w:pPr>
+      <w:r>
+        <w:rPr>
+          <w:rFonts w:ascii="Arial" w:hAnsi="Arial" w:cs="Arial"/>
+        </w:rPr>
+        <w:lastRenderedPageBreak/>
         <w:t xml:space="preserve">20.13. A comunicação entre as </w:t>
       </w:r>
       <w:r>
         <w:rPr>
+          <w:rFonts w:ascii="Arial" w:hAnsi="Arial" w:cs="Arial"/>
           <w:b/>
         </w:rPr>
         <w:t>PARTES</w:t>
       </w:r>
       <w:r>
+        <w:rPr>
+          <w:rFonts w:ascii="Arial" w:hAnsi="Arial" w:cs="Arial"/>
+        </w:rPr>
         <w:t xml:space="preserve"> deverá ser realizada pelos canais de atendimento disponibilizados pela </w:t>
       </w:r>
       <w:r>
         <w:rPr>
+          <w:rFonts w:ascii="Arial" w:hAnsi="Arial" w:cs="Arial"/>
           <w:b/>
         </w:rPr>
         <w:t>CONTRATADA</w:t>
       </w:r>
       <w:r>
+        <w:rPr>
+          <w:rFonts w:ascii="Arial" w:hAnsi="Arial" w:cs="Arial"/>
+        </w:rPr>
         <w:t>, quais sejam, correio eletrônico ou chat via site.</w:t>
       </w:r>
     </w:p>
@@ -7169,17 +8652,27 @@
         <w:shd w:val="clear" w:color="auto" w:fill="FFFFFF"/>
         <w:spacing w:before="280" w:after="0" w:line="240" w:lineRule="auto"/>
         <w:jc w:val="both"/>
-      </w:pPr>
-      <w:r>
+        <w:rPr>
+          <w:rFonts w:ascii="Arial" w:hAnsi="Arial" w:cs="Arial"/>
+        </w:rPr>
+      </w:pPr>
+      <w:r>
+        <w:rPr>
+          <w:rFonts w:ascii="Arial" w:hAnsi="Arial" w:cs="Arial"/>
+        </w:rPr>
         <w:t xml:space="preserve">20.14. O </w:t>
       </w:r>
       <w:r>
         <w:rPr>
+          <w:rFonts w:ascii="Arial" w:hAnsi="Arial" w:cs="Arial"/>
           <w:b/>
         </w:rPr>
         <w:t>BENEFICIÁRIO</w:t>
       </w:r>
       <w:r>
+        <w:rPr>
+          <w:rFonts w:ascii="Arial" w:hAnsi="Arial" w:cs="Arial"/>
+        </w:rPr>
         <w:t xml:space="preserve"> que participar da campanha terá a opção de aceitar a participação da campanha.</w:t>
       </w:r>
     </w:p>
@@ -7189,9 +8682,14 @@
         <w:spacing w:before="280" w:after="0" w:line="240" w:lineRule="auto"/>
         <w:ind w:firstLine="720"/>
         <w:jc w:val="both"/>
-      </w:pPr>
-      <w:r>
-        <w:lastRenderedPageBreak/>
+        <w:rPr>
+          <w:rFonts w:ascii="Arial" w:hAnsi="Arial" w:cs="Arial"/>
+        </w:rPr>
+      </w:pPr>
+      <w:r>
+        <w:rPr>
+          <w:rFonts w:ascii="Arial" w:hAnsi="Arial" w:cs="Arial"/>
+        </w:rPr>
         <w:t xml:space="preserve">20.14.1 o aceite da participação da campanha é via aplicativo celular; </w:t>
       </w:r>
     </w:p>
@@ -7201,17 +8699,27 @@
         <w:spacing w:before="280" w:after="0" w:line="240" w:lineRule="auto"/>
         <w:ind w:firstLine="720"/>
         <w:jc w:val="both"/>
-      </w:pPr>
-      <w:r>
+        <w:rPr>
+          <w:rFonts w:ascii="Arial" w:hAnsi="Arial" w:cs="Arial"/>
+        </w:rPr>
+      </w:pPr>
+      <w:r>
+        <w:rPr>
+          <w:rFonts w:ascii="Arial" w:hAnsi="Arial" w:cs="Arial"/>
+        </w:rPr>
         <w:t xml:space="preserve">20.14.2 é opcional a participação da campanha por parte do </w:t>
       </w:r>
       <w:r>
         <w:rPr>
+          <w:rFonts w:ascii="Arial" w:hAnsi="Arial" w:cs="Arial"/>
           <w:b/>
         </w:rPr>
         <w:t>BENEFICIÁRIO</w:t>
       </w:r>
       <w:r>
+        <w:rPr>
+          <w:rFonts w:ascii="Arial" w:hAnsi="Arial" w:cs="Arial"/>
+        </w:rPr>
         <w:t xml:space="preserve">; </w:t>
       </w:r>
     </w:p>
@@ -7221,17 +8729,27 @@
         <w:spacing w:before="280" w:after="0" w:line="240" w:lineRule="auto"/>
         <w:ind w:firstLine="720"/>
         <w:jc w:val="both"/>
-      </w:pPr>
-      <w:r>
+        <w:rPr>
+          <w:rFonts w:ascii="Arial" w:hAnsi="Arial" w:cs="Arial"/>
+        </w:rPr>
+      </w:pPr>
+      <w:r>
+        <w:rPr>
+          <w:rFonts w:ascii="Arial" w:hAnsi="Arial" w:cs="Arial"/>
+        </w:rPr>
         <w:t xml:space="preserve">20.14.3 a premiação será paga apenas para os </w:t>
       </w:r>
       <w:r>
         <w:rPr>
+          <w:rFonts w:ascii="Arial" w:hAnsi="Arial" w:cs="Arial"/>
           <w:b/>
         </w:rPr>
         <w:t>BENEFICIÁRIOS</w:t>
       </w:r>
       <w:r>
+        <w:rPr>
+          <w:rFonts w:ascii="Arial" w:hAnsi="Arial" w:cs="Arial"/>
+        </w:rPr>
         <w:t xml:space="preserve"> que aceitaram, concordaram em participar da campanha com o aceite positivo via aplicativo mobile da USECASH; </w:t>
       </w:r>
     </w:p>
@@ -7241,17 +8759,27 @@
         <w:spacing w:before="280" w:after="0" w:line="240" w:lineRule="auto"/>
         <w:ind w:firstLine="720"/>
         <w:jc w:val="both"/>
-      </w:pPr>
-      <w:r>
+        <w:rPr>
+          <w:rFonts w:ascii="Arial" w:hAnsi="Arial" w:cs="Arial"/>
+        </w:rPr>
+      </w:pPr>
+      <w:r>
+        <w:rPr>
+          <w:rFonts w:ascii="Arial" w:hAnsi="Arial" w:cs="Arial"/>
+        </w:rPr>
         <w:t xml:space="preserve">20.14.4 os </w:t>
       </w:r>
       <w:r>
         <w:rPr>
+          <w:rFonts w:ascii="Arial" w:hAnsi="Arial" w:cs="Arial"/>
           <w:b/>
         </w:rPr>
         <w:t>BENEFICIÁRIOS</w:t>
       </w:r>
       <w:r>
+        <w:rPr>
+          <w:rFonts w:ascii="Arial" w:hAnsi="Arial" w:cs="Arial"/>
+        </w:rPr>
         <w:t xml:space="preserve"> que se omitirem a participar estarão, não serão considerados como participantes da campanha de premiação</w:t>
       </w:r>
     </w:p>
@@ -7260,17 +8788,27 @@
         <w:shd w:val="clear" w:color="auto" w:fill="FFFFFF"/>
         <w:spacing w:before="280" w:after="0" w:line="240" w:lineRule="auto"/>
         <w:jc w:val="both"/>
-      </w:pPr>
-      <w:r>
+        <w:rPr>
+          <w:rFonts w:ascii="Arial" w:hAnsi="Arial" w:cs="Arial"/>
+        </w:rPr>
+      </w:pPr>
+      <w:r>
+        <w:rPr>
+          <w:rFonts w:ascii="Arial" w:hAnsi="Arial" w:cs="Arial"/>
+        </w:rPr>
         <w:t xml:space="preserve">20.15 Este </w:t>
       </w:r>
       <w:r>
         <w:rPr>
+          <w:rFonts w:ascii="Arial" w:hAnsi="Arial" w:cs="Arial"/>
           <w:b/>
         </w:rPr>
         <w:t>CONTRATO</w:t>
       </w:r>
       <w:r>
+        <w:rPr>
+          <w:rFonts w:ascii="Arial" w:hAnsi="Arial" w:cs="Arial"/>
+        </w:rPr>
         <w:t xml:space="preserve"> será regido e interpretado conforme as leis brasileiras.</w:t>
       </w:r>
     </w:p>
@@ -7280,12 +8818,14 @@
         <w:ind w:firstLine="567"/>
         <w:jc w:val="both"/>
         <w:rPr>
-          <w:b/>
-          <w:color w:val="000000"/>
-        </w:rPr>
-      </w:pPr>
-      <w:r>
-        <w:rPr>
+          <w:rFonts w:ascii="Arial" w:hAnsi="Arial" w:cs="Arial"/>
+          <w:b/>
+          <w:color w:val="000000"/>
+        </w:rPr>
+      </w:pPr>
+      <w:r>
+        <w:rPr>
+          <w:rFonts w:ascii="Arial" w:hAnsi="Arial" w:cs="Arial"/>
           <w:b/>
           <w:color w:val="000000"/>
         </w:rPr>
@@ -7304,6 +8844,7 @@
         <w:spacing w:after="0" w:line="240" w:lineRule="auto"/>
         <w:jc w:val="both"/>
         <w:rPr>
+          <w:rFonts w:ascii="Arial" w:hAnsi="Arial" w:cs="Arial"/>
           <w:color w:val="000000"/>
         </w:rPr>
       </w:pPr>
@@ -7320,11 +8861,13 @@
         <w:spacing w:after="0" w:line="240" w:lineRule="auto"/>
         <w:jc w:val="both"/>
         <w:rPr>
-          <w:color w:val="000000"/>
-        </w:rPr>
-      </w:pPr>
-      <w:r>
-        <w:rPr>
+          <w:rFonts w:ascii="Arial" w:hAnsi="Arial" w:cs="Arial"/>
+          <w:color w:val="000000"/>
+        </w:rPr>
+      </w:pPr>
+      <w:r>
+        <w:rPr>
+          <w:rFonts w:ascii="Arial" w:hAnsi="Arial" w:cs="Arial"/>
           <w:color w:val="000000"/>
         </w:rPr>
         <w:t xml:space="preserve">21.1. Fica eleito o foro central da Comarca de Sorocaba, Estado de São Paulo, com expressa renúncia a qualquer outro, por mais privilegiado que seja, para dirimir as questões oriundas da interpretação e execução do presente contrato. </w:t>
@@ -7342,6 +8885,7 @@
         <w:spacing w:after="0" w:line="240" w:lineRule="auto"/>
         <w:jc w:val="both"/>
         <w:rPr>
+          <w:rFonts w:ascii="Arial" w:hAnsi="Arial" w:cs="Arial"/>
           <w:color w:val="000000"/>
         </w:rPr>
       </w:pPr>
@@ -7350,14 +8894,23 @@
       <w:pPr>
         <w:spacing w:line="240" w:lineRule="auto"/>
         <w:jc w:val="both"/>
+        <w:rPr>
+          <w:rFonts w:ascii="Arial" w:hAnsi="Arial" w:cs="Arial"/>
+        </w:rPr>
       </w:pPr>
     </w:p>
     <w:p>
       <w:pPr>
         <w:spacing w:line="240" w:lineRule="auto"/>
         <w:jc w:val="both"/>
-      </w:pPr>
-      <w:r>
+        <w:rPr>
+          <w:rFonts w:ascii="Arial" w:hAnsi="Arial" w:cs="Arial"/>
+        </w:rPr>
+      </w:pPr>
+      <w:r>
+        <w:rPr>
+          <w:rFonts w:ascii="Arial" w:hAnsi="Arial" w:cs="Arial"/>
+        </w:rPr>
         <w:t>E, por assim estarem justos e contratados, mandaram extrair o presente instrumento em duas (02) vias, para um só efeito, assinando-as, juntamente com as testemunhas, a tudo presentes.</w:t>
       </w:r>
     </w:p>
@@ -7366,40 +8919,40 @@
         <w:spacing w:line="240" w:lineRule="auto"/>
         <w:jc w:val="both"/>
         <w:rPr>
-          <w:highlight w:val="yellow"/>
-        </w:rPr>
-      </w:pPr>
-      <w:r>
+          <w:rFonts w:ascii="Arial" w:hAnsi="Arial" w:cs="Arial"/>
+        </w:rPr>
+      </w:pPr>
+      <w:r>
+        <w:rPr>
+          <w:rFonts w:ascii="Arial" w:hAnsi="Arial" w:cs="Arial"/>
+        </w:rPr>
         <w:t xml:space="preserve">Sorocaba, </w:t>
       </w:r>
       <w:proofErr w:type="gramStart"/>
       <w:r>
-        <w:t xml:space="preserve">SP  </w:t>
-      </w:r>
-      <w:r>
-        <w:rPr>
-          <w:highlight w:val="yellow"/>
+        <w:rPr>
+          <w:rFonts w:ascii="Arial" w:hAnsi="Arial" w:cs="Arial"/>
+        </w:rPr>
+        <w:t>SP  {</w:t>
+      </w:r>
+      <w:proofErr w:type="gramEnd"/>
+      <w:r>
+        <w:rPr>
+          <w:rFonts w:ascii="Arial" w:hAnsi="Arial" w:cs="Arial"/>
         </w:rPr>
         <w:t>{</w:t>
       </w:r>
-      <w:proofErr w:type="gramEnd"/>
-      <w:r>
-        <w:rPr>
-          <w:highlight w:val="yellow"/>
-        </w:rPr>
-        <w:t>{</w:t>
-      </w:r>
       <w:proofErr w:type="spellStart"/>
       <w:r>
         <w:rPr>
-          <w:highlight w:val="yellow"/>
+          <w:rFonts w:ascii="Arial" w:hAnsi="Arial" w:cs="Arial"/>
         </w:rPr>
         <w:t>data_inicio_contrato</w:t>
       </w:r>
       <w:proofErr w:type="spellEnd"/>
       <w:r>
         <w:rPr>
-          <w:highlight w:val="yellow"/>
+          <w:rFonts w:ascii="Arial" w:hAnsi="Arial" w:cs="Arial"/>
         </w:rPr>
         <w:t>}}.</w:t>
       </w:r>
@@ -7409,64 +8962,74 @@
         <w:spacing w:after="0" w:line="240" w:lineRule="auto"/>
         <w:jc w:val="both"/>
         <w:rPr>
-          <w:b/>
-        </w:rPr>
-      </w:pPr>
-    </w:p>
-    <w:p>
-      <w:pPr>
-        <w:spacing w:after="0" w:line="240" w:lineRule="auto"/>
-        <w:jc w:val="both"/>
-        <w:rPr>
-          <w:b/>
-        </w:rPr>
-      </w:pPr>
-    </w:p>
-    <w:p>
-      <w:pPr>
-        <w:spacing w:after="0" w:line="240" w:lineRule="auto"/>
-        <w:jc w:val="both"/>
-        <w:rPr>
-          <w:b/>
-        </w:rPr>
-      </w:pPr>
-      <w:r>
-        <w:rPr>
+          <w:rFonts w:ascii="Arial" w:hAnsi="Arial" w:cs="Arial"/>
+          <w:b/>
+        </w:rPr>
+      </w:pPr>
+    </w:p>
+    <w:p>
+      <w:pPr>
+        <w:spacing w:after="0" w:line="240" w:lineRule="auto"/>
+        <w:jc w:val="both"/>
+        <w:rPr>
+          <w:rFonts w:ascii="Arial" w:hAnsi="Arial" w:cs="Arial"/>
+          <w:b/>
+        </w:rPr>
+      </w:pPr>
+    </w:p>
+    <w:p>
+      <w:pPr>
+        <w:spacing w:after="0" w:line="240" w:lineRule="auto"/>
+        <w:jc w:val="both"/>
+        <w:rPr>
+          <w:rFonts w:ascii="Arial" w:hAnsi="Arial" w:cs="Arial"/>
+          <w:b/>
+        </w:rPr>
+      </w:pPr>
+      <w:r>
+        <w:rPr>
+          <w:rFonts w:ascii="Arial" w:hAnsi="Arial" w:cs="Arial"/>
           <w:b/>
         </w:rPr>
         <w:t>__________________________________________________</w:t>
       </w:r>
-    </w:p>
-    <w:p>
-      <w:pPr>
-        <w:spacing w:after="0" w:line="240" w:lineRule="auto"/>
-        <w:jc w:val="both"/>
-        <w:rPr>
-          <w:b/>
-        </w:rPr>
-      </w:pPr>
-      <w:r>
-        <w:rPr>
-          <w:rFonts w:ascii="Verdana" w:eastAsia="Verdana" w:hAnsi="Verdana" w:cs="Verdana"/>
+      <w:r>
+        <w:rPr>
+          <w:rFonts w:ascii="Arial" w:hAnsi="Arial" w:cs="Arial"/>
+          <w:b/>
+        </w:rPr>
+        <w:t>____________</w:t>
+      </w:r>
+    </w:p>
+    <w:p>
+      <w:pPr>
+        <w:spacing w:after="0" w:line="240" w:lineRule="auto"/>
+        <w:jc w:val="both"/>
+        <w:rPr>
+          <w:rFonts w:ascii="Arial" w:hAnsi="Arial" w:cs="Arial"/>
+          <w:b/>
+        </w:rPr>
+      </w:pPr>
+      <w:r>
+        <w:rPr>
+          <w:rFonts w:ascii="Arial" w:eastAsia="Verdana" w:hAnsi="Arial" w:cs="Arial"/>
           <w:sz w:val="20"/>
           <w:szCs w:val="20"/>
-          <w:highlight w:val="yellow"/>
         </w:rPr>
         <w:t>{{CONTRATADA_RAZAOSOCIAL</w:t>
       </w:r>
       <w:proofErr w:type="gramStart"/>
       <w:r>
         <w:rPr>
-          <w:rFonts w:ascii="Verdana" w:eastAsia="Verdana" w:hAnsi="Verdana" w:cs="Verdana"/>
+          <w:rFonts w:ascii="Arial" w:eastAsia="Verdana" w:hAnsi="Arial" w:cs="Arial"/>
           <w:sz w:val="20"/>
           <w:szCs w:val="20"/>
-          <w:highlight w:val="yellow"/>
         </w:rPr>
         <w:t>}}</w:t>
       </w:r>
       <w:r>
         <w:rPr>
-          <w:rFonts w:ascii="Verdana" w:eastAsia="Verdana" w:hAnsi="Verdana" w:cs="Verdana"/>
+          <w:rFonts w:ascii="Arial" w:eastAsia="Verdana" w:hAnsi="Arial" w:cs="Arial"/>
           <w:sz w:val="20"/>
           <w:szCs w:val="20"/>
         </w:rPr>
@@ -7474,7 +9037,7 @@
       </w:r>
       <w:r>
         <w:rPr>
-          <w:rFonts w:ascii="Verdana" w:eastAsia="Verdana" w:hAnsi="Verdana" w:cs="Verdana"/>
+          <w:rFonts w:ascii="Arial" w:eastAsia="Verdana" w:hAnsi="Arial" w:cs="Arial"/>
           <w:sz w:val="20"/>
           <w:szCs w:val="20"/>
         </w:rPr>
@@ -7482,26 +9045,30 @@
       </w:r>
       <w:r>
         <w:rPr>
-          <w:b/>
+          <w:rFonts w:ascii="Arial" w:hAnsi="Arial" w:cs="Arial"/>
+          <w:bCs/>
         </w:rPr>
         <w:t>(</w:t>
       </w:r>
       <w:proofErr w:type="gramEnd"/>
       <w:r>
         <w:rPr>
-          <w:b/>
+          <w:rFonts w:ascii="Arial" w:hAnsi="Arial" w:cs="Arial"/>
+          <w:bCs/>
         </w:rPr>
         <w:t>“{{NOME_FANTASIA_CONTRATADA</w:t>
       </w:r>
       <w:r>
         <w:rPr>
-          <w:b/>
+          <w:rFonts w:ascii="Arial" w:hAnsi="Arial" w:cs="Arial"/>
+          <w:bCs/>
         </w:rPr>
         <w:t>}}</w:t>
       </w:r>
       <w:r>
         <w:rPr>
-          <w:b/>
+          <w:rFonts w:ascii="Arial" w:hAnsi="Arial" w:cs="Arial"/>
+          <w:bCs/>
         </w:rPr>
         <w:t>”)</w:t>
       </w:r>
@@ -7511,27 +9078,24 @@
         <w:spacing w:after="0" w:line="240" w:lineRule="auto"/>
         <w:jc w:val="both"/>
         <w:rPr>
-          <w:rFonts w:ascii="Verdana" w:eastAsia="Verdana" w:hAnsi="Verdana" w:cs="Verdana"/>
+          <w:rFonts w:ascii="Arial" w:eastAsia="Verdana" w:hAnsi="Arial" w:cs="Arial"/>
           <w:sz w:val="20"/>
           <w:szCs w:val="20"/>
-          <w:highlight w:val="yellow"/>
-        </w:rPr>
-      </w:pPr>
-      <w:r>
-        <w:rPr>
-          <w:rFonts w:ascii="Verdana" w:eastAsia="Verdana" w:hAnsi="Verdana" w:cs="Verdana"/>
+        </w:rPr>
+      </w:pPr>
+      <w:r>
+        <w:rPr>
+          <w:rFonts w:ascii="Arial" w:eastAsia="Verdana" w:hAnsi="Arial" w:cs="Arial"/>
           <w:sz w:val="20"/>
           <w:szCs w:val="20"/>
-          <w:highlight w:val="yellow"/>
         </w:rPr>
         <w:t xml:space="preserve">CNPJ.: </w:t>
       </w:r>
       <w:r>
         <w:rPr>
-          <w:rFonts w:ascii="Verdana" w:eastAsia="Verdana" w:hAnsi="Verdana" w:cs="Verdana"/>
+          <w:rFonts w:ascii="Arial" w:eastAsia="Verdana" w:hAnsi="Arial" w:cs="Arial"/>
           <w:sz w:val="20"/>
           <w:szCs w:val="20"/>
-          <w:highlight w:val="yellow"/>
         </w:rPr>
         <w:t>{{CNPJ_CONTRATADA}}</w:t>
       </w:r>
@@ -7541,355 +9105,236 @@
         <w:spacing w:after="0" w:line="240" w:lineRule="auto"/>
         <w:jc w:val="both"/>
         <w:rPr>
-          <w:rFonts w:ascii="Verdana" w:eastAsia="Verdana" w:hAnsi="Verdana" w:cs="Verdana"/>
+          <w:rFonts w:ascii="Arial" w:eastAsia="Verdana" w:hAnsi="Arial" w:cs="Arial"/>
           <w:sz w:val="20"/>
           <w:szCs w:val="20"/>
-          <w:highlight w:val="yellow"/>
-        </w:rPr>
-      </w:pPr>
-    </w:p>
-    <w:p>
-      <w:pPr>
-        <w:spacing w:after="0" w:line="240" w:lineRule="auto"/>
-        <w:jc w:val="both"/>
-        <w:rPr>
-          <w:b/>
-        </w:rPr>
-      </w:pPr>
-    </w:p>
-    <w:p>
-      <w:pPr>
-        <w:spacing w:after="0" w:line="240" w:lineRule="auto"/>
-        <w:jc w:val="both"/>
-        <w:rPr>
-          <w:b/>
-        </w:rPr>
-      </w:pPr>
-      <w:r>
-        <w:rPr>
+        </w:rPr>
+      </w:pPr>
+    </w:p>
+    <w:p>
+      <w:pPr>
+        <w:spacing w:after="0" w:line="240" w:lineRule="auto"/>
+        <w:jc w:val="both"/>
+        <w:rPr>
+          <w:rFonts w:ascii="Arial" w:hAnsi="Arial" w:cs="Arial"/>
+          <w:b/>
+        </w:rPr>
+      </w:pPr>
+    </w:p>
+    <w:p>
+      <w:pPr>
+        <w:spacing w:after="0" w:line="240" w:lineRule="auto"/>
+        <w:jc w:val="both"/>
+        <w:rPr>
+          <w:rFonts w:ascii="Arial" w:hAnsi="Arial" w:cs="Arial"/>
+          <w:b/>
+        </w:rPr>
+      </w:pPr>
+      <w:r>
+        <w:rPr>
+          <w:rFonts w:ascii="Arial" w:hAnsi="Arial" w:cs="Arial"/>
           <w:b/>
         </w:rPr>
         <w:t>__________________________________________________</w:t>
       </w:r>
-    </w:p>
-    <w:p>
-      <w:pPr>
-        <w:spacing w:after="0" w:line="240" w:lineRule="auto"/>
-        <w:jc w:val="both"/>
-        <w:rPr>
-          <w:rFonts w:ascii="Verdana" w:eastAsia="Verdana" w:hAnsi="Verdana" w:cs="Verdana"/>
+      <w:r>
+        <w:rPr>
+          <w:rFonts w:ascii="Arial" w:hAnsi="Arial" w:cs="Arial"/>
+          <w:b/>
+        </w:rPr>
+        <w:t>____________</w:t>
+      </w:r>
+    </w:p>
+    <w:p>
+      <w:pPr>
+        <w:spacing w:after="0" w:line="240" w:lineRule="auto"/>
+        <w:jc w:val="both"/>
+        <w:rPr>
+          <w:rFonts w:ascii="Arial" w:eastAsia="Verdana" w:hAnsi="Arial" w:cs="Arial"/>
           <w:sz w:val="20"/>
           <w:szCs w:val="20"/>
-          <w:highlight w:val="yellow"/>
-        </w:rPr>
-      </w:pPr>
-      <w:r>
-        <w:rPr>
-          <w:rFonts w:ascii="Verdana" w:eastAsia="Verdana" w:hAnsi="Verdana" w:cs="Verdana"/>
+        </w:rPr>
+      </w:pPr>
+      <w:r>
+        <w:rPr>
+          <w:rFonts w:ascii="Arial" w:eastAsia="Verdana" w:hAnsi="Arial" w:cs="Arial"/>
           <w:sz w:val="20"/>
           <w:szCs w:val="20"/>
-          <w:highlight w:val="yellow"/>
         </w:rPr>
         <w:t>{{</w:t>
       </w:r>
       <w:r>
         <w:rPr>
-          <w:rFonts w:ascii="Verdana" w:eastAsia="Verdana" w:hAnsi="Verdana" w:cs="Verdana"/>
+          <w:rFonts w:ascii="Arial" w:eastAsia="Verdana" w:hAnsi="Arial" w:cs="Arial"/>
           <w:sz w:val="20"/>
           <w:szCs w:val="20"/>
-          <w:highlight w:val="yellow"/>
         </w:rPr>
         <w:t>RAZAO_SOCIAL_CONTRATANTE</w:t>
       </w:r>
       <w:proofErr w:type="gramStart"/>
       <w:r>
         <w:rPr>
-          <w:rFonts w:ascii="Verdana" w:eastAsia="Verdana" w:hAnsi="Verdana" w:cs="Verdana"/>
+          <w:rFonts w:ascii="Arial" w:eastAsia="Verdana" w:hAnsi="Arial" w:cs="Arial"/>
           <w:sz w:val="20"/>
           <w:szCs w:val="20"/>
-          <w:highlight w:val="yellow"/>
-        </w:rPr>
-        <w:t>}}</w:t>
-      </w:r>
-      <w:r>
-        <w:rPr>
-          <w:rFonts w:ascii="Verdana" w:eastAsia="Verdana" w:hAnsi="Verdana" w:cs="Verdana"/>
+        </w:rPr>
+        <w:t xml:space="preserve">}}  </w:t>
+      </w:r>
+      <w:r>
+        <w:rPr>
+          <w:rFonts w:ascii="Arial" w:eastAsia="Verdana" w:hAnsi="Arial" w:cs="Arial"/>
           <w:sz w:val="20"/>
           <w:szCs w:val="20"/>
-          <w:highlight w:val="yellow"/>
-        </w:rPr>
-        <w:t xml:space="preserve">  </w:t>
-      </w:r>
-      <w:r>
-        <w:rPr>
-          <w:rFonts w:ascii="Verdana" w:eastAsia="Verdana" w:hAnsi="Verdana" w:cs="Verdana"/>
+        </w:rPr>
+        <w:t>(</w:t>
+      </w:r>
+      <w:proofErr w:type="gramEnd"/>
+      <w:r>
+        <w:rPr>
+          <w:rFonts w:ascii="Arial" w:eastAsia="Verdana" w:hAnsi="Arial" w:cs="Arial"/>
           <w:sz w:val="20"/>
           <w:szCs w:val="20"/>
-          <w:highlight w:val="yellow"/>
-        </w:rPr>
-        <w:t>(</w:t>
-      </w:r>
-      <w:proofErr w:type="gramEnd"/>
-      <w:r>
-        <w:rPr>
-          <w:rFonts w:ascii="Verdana" w:eastAsia="Verdana" w:hAnsi="Verdana" w:cs="Verdana"/>
+        </w:rPr>
+        <w:t>“{{NOME_FANTASIA_CONTRATANTE}}”)</w:t>
+      </w:r>
+    </w:p>
+    <w:p>
+      <w:pPr>
+        <w:spacing w:after="0" w:line="240" w:lineRule="auto"/>
+        <w:jc w:val="both"/>
+        <w:rPr>
+          <w:rFonts w:ascii="Arial" w:eastAsia="Verdana" w:hAnsi="Arial" w:cs="Arial"/>
           <w:sz w:val="20"/>
           <w:szCs w:val="20"/>
-          <w:highlight w:val="yellow"/>
-        </w:rPr>
-        <w:t>“{{NOME_FANTASIA_CONTRATANTE}}”)</w:t>
-      </w:r>
-    </w:p>
-    <w:p>
-      <w:pPr>
-        <w:spacing w:after="0" w:line="240" w:lineRule="auto"/>
-        <w:jc w:val="both"/>
-        <w:rPr>
-          <w:rFonts w:ascii="Verdana" w:eastAsia="Verdana" w:hAnsi="Verdana" w:cs="Verdana"/>
+        </w:rPr>
+      </w:pPr>
+      <w:r>
+        <w:rPr>
+          <w:rFonts w:ascii="Arial" w:eastAsia="Verdana" w:hAnsi="Arial" w:cs="Arial"/>
           <w:sz w:val="20"/>
           <w:szCs w:val="20"/>
-          <w:highlight w:val="yellow"/>
-        </w:rPr>
-      </w:pPr>
-      <w:r>
-        <w:rPr>
-          <w:rFonts w:ascii="Verdana" w:eastAsia="Verdana" w:hAnsi="Verdana" w:cs="Verdana"/>
+        </w:rPr>
+        <w:t>CNPJ.: {{CNPJ_CONTRATANTE}}</w:t>
+      </w:r>
+    </w:p>
+    <w:p>
+      <w:pPr>
+        <w:spacing w:after="0" w:line="240" w:lineRule="auto"/>
+        <w:jc w:val="both"/>
+        <w:rPr>
+          <w:rFonts w:ascii="Arial" w:hAnsi="Arial" w:cs="Arial"/>
+        </w:rPr>
+      </w:pPr>
+    </w:p>
+    <w:p>
+      <w:pPr>
+        <w:spacing w:after="0" w:line="240" w:lineRule="auto"/>
+        <w:jc w:val="both"/>
+        <w:rPr>
+          <w:rFonts w:ascii="Arial" w:hAnsi="Arial" w:cs="Arial"/>
+        </w:rPr>
+      </w:pPr>
+    </w:p>
+    <w:p>
+      <w:pPr>
+        <w:spacing w:after="0" w:line="240" w:lineRule="auto"/>
+        <w:jc w:val="both"/>
+        <w:rPr>
+          <w:rFonts w:ascii="Arial" w:hAnsi="Arial" w:cs="Arial"/>
+          <w:b/>
+        </w:rPr>
+      </w:pPr>
+    </w:p>
+    <w:p>
+      <w:pPr>
+        <w:spacing w:after="0" w:line="240" w:lineRule="auto"/>
+        <w:jc w:val="both"/>
+        <w:rPr>
+          <w:rFonts w:ascii="Arial" w:hAnsi="Arial" w:cs="Arial"/>
+          <w:b/>
+        </w:rPr>
+      </w:pPr>
+      <w:r>
+        <w:rPr>
+          <w:rFonts w:ascii="Arial" w:hAnsi="Arial" w:cs="Arial"/>
+          <w:b/>
+        </w:rPr>
+        <w:t>TESTEMUNHAS:</w:t>
+      </w:r>
+    </w:p>
+    <w:p>
+      <w:pPr>
+        <w:spacing w:after="0"/>
+        <w:jc w:val="both"/>
+        <w:rPr>
+          <w:rFonts w:ascii="Arial" w:hAnsi="Arial" w:cs="Arial"/>
+          <w:b/>
+        </w:rPr>
+      </w:pPr>
+    </w:p>
+    <w:p>
+      <w:pPr>
+        <w:spacing w:after="0"/>
+        <w:jc w:val="both"/>
+        <w:rPr>
+          <w:rFonts w:ascii="Arial" w:hAnsi="Arial" w:cs="Arial"/>
+          <w:b/>
+        </w:rPr>
+      </w:pPr>
+      <w:r>
+        <w:rPr>
+          <w:rFonts w:ascii="Arial" w:hAnsi="Arial" w:cs="Arial"/>
+          <w:b/>
+        </w:rPr>
+        <w:t>_______________________________         __________________________________</w:t>
+      </w:r>
+    </w:p>
+    <w:p>
+      <w:pPr>
+        <w:spacing w:after="0" w:line="240" w:lineRule="auto"/>
+        <w:jc w:val="both"/>
+        <w:rPr>
+          <w:rFonts w:ascii="Arial" w:hAnsi="Arial" w:cs="Arial"/>
+          <w:b/>
           <w:sz w:val="20"/>
           <w:szCs w:val="20"/>
-          <w:highlight w:val="yellow"/>
-        </w:rPr>
-        <w:t>CNPJ.: {{CNPJ_CONTRATANTE}}</w:t>
-      </w:r>
-    </w:p>
-    <w:p>
-      <w:pPr>
-        <w:spacing w:after="0" w:line="240" w:lineRule="auto"/>
-        <w:jc w:val="both"/>
-      </w:pPr>
-    </w:p>
-    <w:p>
-      <w:pPr>
-        <w:spacing w:after="0" w:line="240" w:lineRule="auto"/>
-        <w:jc w:val="both"/>
-      </w:pPr>
-    </w:p>
-    <w:p>
-      <w:pPr>
-        <w:spacing w:after="0" w:line="240" w:lineRule="auto"/>
-        <w:jc w:val="both"/>
-        <w:rPr>
-          <w:b/>
-        </w:rPr>
-      </w:pPr>
-    </w:p>
-    <w:p>
-      <w:pPr>
-        <w:spacing w:after="0" w:line="240" w:lineRule="auto"/>
-        <w:jc w:val="both"/>
-        <w:rPr>
-          <w:b/>
-        </w:rPr>
-      </w:pPr>
-      <w:r>
-        <w:rPr>
-          <w:b/>
-        </w:rPr>
-        <w:t>TESTEMUNHAS:</w:t>
-      </w:r>
-    </w:p>
-    <w:p>
-      <w:pPr>
-        <w:spacing w:after="0"/>
-        <w:jc w:val="both"/>
-        <w:rPr>
-          <w:b/>
-        </w:rPr>
-      </w:pPr>
-    </w:p>
-    <w:p>
-      <w:pPr>
-        <w:spacing w:after="0"/>
-        <w:jc w:val="both"/>
-        <w:rPr>
-          <w:b/>
-        </w:rPr>
-      </w:pPr>
-    </w:p>
-    <w:p>
-      <w:pPr>
-        <w:spacing w:after="0"/>
-        <w:jc w:val="both"/>
-        <w:rPr>
-          <w:b/>
-        </w:rPr>
-      </w:pPr>
-      <w:r>
-        <w:rPr>
-          <w:b/>
-        </w:rPr>
-        <w:t>_________________________________         __________________________________</w:t>
-      </w:r>
-    </w:p>
-    <w:p>
-      <w:pPr>
-        <w:spacing w:after="0" w:line="240" w:lineRule="auto"/>
-        <w:jc w:val="both"/>
-        <w:rPr>
-          <w:b/>
-        </w:rPr>
-      </w:pPr>
-      <w:r>
-        <w:rPr>
-          <w:b/>
-        </w:rPr>
-        <w:t>Nome</w:t>
-      </w:r>
-      <w:proofErr w:type="gramStart"/>
-      <w:r>
-        <w:rPr>
-          <w:b/>
-        </w:rPr>
-        <w:t xml:space="preserve">: </w:t>
-      </w:r>
-      <w:r>
-        <w:rPr>
-          <w:rFonts w:ascii="Arial" w:eastAsia="Arial" w:hAnsi="Arial" w:cs="Arial"/>
-          <w:b/>
-          <w:color w:val="1B2936"/>
-          <w:sz w:val="21"/>
-          <w:szCs w:val="21"/>
-          <w:highlight w:val="white"/>
-        </w:rPr>
-        <w:t xml:space="preserve"> {</w:t>
-      </w:r>
-      <w:proofErr w:type="gramEnd"/>
-      <w:r>
-        <w:rPr>
-          <w:rFonts w:ascii="Arial" w:eastAsia="Arial" w:hAnsi="Arial" w:cs="Arial"/>
-          <w:b/>
-          <w:color w:val="1B2936"/>
-          <w:sz w:val="21"/>
-          <w:szCs w:val="21"/>
-          <w:highlight w:val="white"/>
-        </w:rPr>
-        <w:t>{NOME_TESTEMUNHA1}}</w:t>
-      </w:r>
-      <w:r>
-        <w:rPr>
-          <w:rFonts w:ascii="Arial" w:eastAsia="Arial" w:hAnsi="Arial" w:cs="Arial"/>
-          <w:b/>
-          <w:color w:val="1B2936"/>
-          <w:sz w:val="21"/>
-          <w:szCs w:val="21"/>
-          <w:highlight w:val="white"/>
-        </w:rPr>
-        <w:tab/>
-      </w:r>
-      <w:r>
-        <w:rPr>
-          <w:rFonts w:ascii="Arial" w:eastAsia="Arial" w:hAnsi="Arial" w:cs="Arial"/>
-          <w:b/>
-          <w:color w:val="1B2936"/>
-          <w:sz w:val="21"/>
-          <w:szCs w:val="21"/>
-          <w:highlight w:val="white"/>
-        </w:rPr>
-        <w:tab/>
-      </w:r>
-      <w:r>
-        <w:rPr>
-          <w:rFonts w:ascii="Arial" w:eastAsia="Arial" w:hAnsi="Arial" w:cs="Arial"/>
-          <w:b/>
-          <w:color w:val="1B2936"/>
-          <w:sz w:val="21"/>
-          <w:szCs w:val="21"/>
-          <w:highlight w:val="white"/>
-        </w:rPr>
-        <w:tab/>
-      </w:r>
-      <w:r>
-        <w:rPr>
-          <w:b/>
-        </w:rPr>
-        <w:t xml:space="preserve">Nome: </w:t>
-      </w:r>
-      <w:r>
-        <w:rPr>
-          <w:b/>
-        </w:rPr>
-        <w:t xml:space="preserve"> </w:t>
-      </w:r>
-      <w:r>
-        <w:rPr>
-          <w:b/>
-        </w:rPr>
-        <w:t>{{NOME_TESTEMUNHA2}}</w:t>
-      </w:r>
-    </w:p>
-    <w:p>
-      <w:pPr>
-        <w:spacing w:after="0" w:line="240" w:lineRule="auto"/>
-        <w:jc w:val="both"/>
-        <w:rPr>
-          <w:rFonts w:ascii="Arial" w:eastAsia="Arial" w:hAnsi="Arial" w:cs="Arial"/>
-          <w:b/>
-          <w:color w:val="1B2936"/>
-          <w:sz w:val="21"/>
-          <w:szCs w:val="21"/>
-          <w:highlight w:val="white"/>
-        </w:rPr>
-      </w:pPr>
-    </w:p>
-    <w:p>
-      <w:pPr>
-        <w:spacing w:after="0" w:line="240" w:lineRule="auto"/>
-        <w:jc w:val="both"/>
-        <w:rPr>
-          <w:b/>
-        </w:rPr>
-      </w:pPr>
-      <w:r>
-        <w:rPr>
-          <w:b/>
-        </w:rPr>
-        <w:t xml:space="preserve">CPF: </w:t>
-      </w:r>
-      <w:r>
-        <w:rPr>
-          <w:rFonts w:ascii="Arial" w:eastAsia="Arial" w:hAnsi="Arial" w:cs="Arial"/>
+        </w:rPr>
+      </w:pPr>
+      <w:r>
+        <w:rPr>
+          <w:rFonts w:ascii="Arial" w:hAnsi="Arial" w:cs="Arial"/>
           <w:b/>
           <w:sz w:val="20"/>
           <w:szCs w:val="20"/>
         </w:rPr>
-        <w:t>{{CPF_TESTEMUNHA1}}</w:t>
-      </w:r>
-      <w:r>
-        <w:rPr>
-          <w:rFonts w:ascii="Arial" w:eastAsia="Arial" w:hAnsi="Arial" w:cs="Arial"/>
+        <w:t xml:space="preserve">   </w:t>
+      </w:r>
+      <w:r>
+        <w:rPr>
+          <w:rFonts w:ascii="Arial" w:hAnsi="Arial" w:cs="Arial"/>
           <w:b/>
           <w:sz w:val="20"/>
           <w:szCs w:val="20"/>
-          <w:highlight w:val="white"/>
-        </w:rPr>
-        <w:tab/>
+        </w:rPr>
+        <w:t>Nome:</w:t>
       </w:r>
       <w:r>
         <w:rPr>
           <w:rFonts w:ascii="Arial" w:eastAsia="Arial" w:hAnsi="Arial" w:cs="Arial"/>
           <w:b/>
+          <w:color w:val="1B2936"/>
           <w:sz w:val="20"/>
           <w:szCs w:val="20"/>
-          <w:highlight w:val="white"/>
-        </w:rPr>
-        <w:tab/>
+        </w:rPr>
+        <w:t xml:space="preserve"> {{NOME_TESTEMUNHA1}}</w:t>
       </w:r>
       <w:r>
         <w:rPr>
           <w:rFonts w:ascii="Arial" w:eastAsia="Arial" w:hAnsi="Arial" w:cs="Arial"/>
           <w:b/>
+          <w:color w:val="1B2936"/>
           <w:sz w:val="20"/>
           <w:szCs w:val="20"/>
-          <w:highlight w:val="white"/>
         </w:rPr>
         <w:tab/>
       </w:r>
@@ -7897,9 +9342,9 @@
         <w:rPr>
           <w:rFonts w:ascii="Arial" w:eastAsia="Arial" w:hAnsi="Arial" w:cs="Arial"/>
           <w:b/>
+          <w:color w:val="1B2936"/>
           <w:sz w:val="20"/>
           <w:szCs w:val="20"/>
-          <w:highlight w:val="white"/>
         </w:rPr>
         <w:tab/>
       </w:r>
@@ -7907,81 +9352,137 @@
         <w:rPr>
           <w:rFonts w:ascii="Arial" w:eastAsia="Arial" w:hAnsi="Arial" w:cs="Arial"/>
           <w:b/>
+          <w:color w:val="1B2936"/>
           <w:sz w:val="20"/>
           <w:szCs w:val="20"/>
-          <w:highlight w:val="white"/>
-        </w:rPr>
-        <w:tab/>
-      </w:r>
-      <w:r>
-        <w:rPr>
-          <w:b/>
-        </w:rPr>
-        <w:t xml:space="preserve">CPF </w:t>
-      </w:r>
-      <w:r>
-        <w:rPr>
-          <w:rFonts w:ascii="Arial" w:eastAsia="Arial" w:hAnsi="Arial" w:cs="Arial"/>
+        </w:rPr>
+        <w:t xml:space="preserve">    </w:t>
+      </w:r>
+      <w:r>
+        <w:rPr>
+          <w:rFonts w:ascii="Arial" w:hAnsi="Arial" w:cs="Arial"/>
           <w:b/>
           <w:sz w:val="20"/>
           <w:szCs w:val="20"/>
         </w:rPr>
-        <w:t>{{CPF_TESTEMUNHA2}}</w:t>
-      </w:r>
-    </w:p>
-    <w:p>
-      <w:pPr>
-        <w:spacing w:after="0" w:line="240" w:lineRule="auto"/>
-        <w:jc w:val="both"/>
-        <w:rPr>
-          <w:rFonts w:ascii="Arial" w:eastAsia="Arial" w:hAnsi="Arial" w:cs="Arial"/>
+        <w:t>Nome:</w:t>
+      </w:r>
+      <w:r>
+        <w:rPr>
+          <w:rFonts w:ascii="Arial" w:hAnsi="Arial" w:cs="Arial"/>
           <w:b/>
           <w:sz w:val="20"/>
           <w:szCs w:val="20"/>
-          <w:highlight w:val="white"/>
-        </w:rPr>
-      </w:pPr>
-    </w:p>
-    <w:p>
-      <w:pPr>
-        <w:spacing w:after="0" w:line="240" w:lineRule="auto"/>
-        <w:jc w:val="both"/>
-        <w:rPr>
-          <w:b/>
-        </w:rPr>
-      </w:pPr>
-      <w:r>
-        <w:rPr>
-          <w:b/>
         </w:rPr>
         <w:t xml:space="preserve"> </w:t>
       </w:r>
       <w:r>
         <w:rPr>
-          <w:b/>
+          <w:rFonts w:ascii="Arial" w:hAnsi="Arial" w:cs="Arial"/>
+          <w:b/>
+          <w:sz w:val="20"/>
+          <w:szCs w:val="20"/>
+        </w:rPr>
+        <w:t>{{NOME_TESTEMUNHA2}}</w:t>
+      </w:r>
+    </w:p>
+    <w:p>
+      <w:pPr>
+        <w:spacing w:after="0" w:line="240" w:lineRule="auto"/>
+        <w:jc w:val="both"/>
+        <w:rPr>
+          <w:rFonts w:ascii="Arial" w:eastAsia="Arial" w:hAnsi="Arial" w:cs="Arial"/>
+          <w:b/>
+          <w:color w:val="1B2936"/>
+          <w:sz w:val="20"/>
+          <w:szCs w:val="20"/>
+        </w:rPr>
+      </w:pPr>
+    </w:p>
+    <w:p>
+      <w:pPr>
+        <w:spacing w:after="0" w:line="240" w:lineRule="auto"/>
+        <w:jc w:val="both"/>
+        <w:rPr>
+          <w:rFonts w:ascii="Arial" w:hAnsi="Arial" w:cs="Arial"/>
+          <w:b/>
+        </w:rPr>
+      </w:pPr>
+      <w:r>
+        <w:rPr>
+          <w:rFonts w:ascii="Arial" w:hAnsi="Arial" w:cs="Arial"/>
+          <w:b/>
+          <w:sz w:val="20"/>
+          <w:szCs w:val="20"/>
+        </w:rPr>
+        <w:t xml:space="preserve">      </w:t>
+      </w:r>
+      <w:r>
+        <w:rPr>
+          <w:rFonts w:ascii="Arial" w:hAnsi="Arial" w:cs="Arial"/>
+          <w:b/>
+          <w:sz w:val="20"/>
+          <w:szCs w:val="20"/>
+        </w:rPr>
+        <w:t xml:space="preserve">CPF: </w:t>
+      </w:r>
+      <w:r>
+        <w:rPr>
+          <w:rFonts w:ascii="Arial" w:eastAsia="Arial" w:hAnsi="Arial" w:cs="Arial"/>
+          <w:b/>
+          <w:sz w:val="20"/>
+          <w:szCs w:val="20"/>
+        </w:rPr>
+        <w:t>{{CPF_TESTEMUNHA1}}</w:t>
+      </w:r>
+      <w:r>
+        <w:rPr>
+          <w:rFonts w:ascii="Arial" w:eastAsia="Arial" w:hAnsi="Arial" w:cs="Arial"/>
+          <w:b/>
+          <w:sz w:val="20"/>
+          <w:szCs w:val="20"/>
         </w:rPr>
         <w:tab/>
       </w:r>
       <w:r>
         <w:rPr>
-          <w:b/>
+          <w:rFonts w:ascii="Arial" w:eastAsia="Arial" w:hAnsi="Arial" w:cs="Arial"/>
+          <w:b/>
+          <w:sz w:val="20"/>
+          <w:szCs w:val="20"/>
         </w:rPr>
         <w:tab/>
       </w:r>
       <w:r>
         <w:rPr>
-          <w:b/>
-        </w:rPr>
-        <w:tab/>
-      </w:r>
-      <w:r>
-        <w:rPr>
-          <w:b/>
-        </w:rPr>
-        <w:tab/>
-      </w:r>
-      <w:r>
-        <w:rPr>
+          <w:rFonts w:ascii="Arial" w:eastAsia="Arial" w:hAnsi="Arial" w:cs="Arial"/>
+          <w:b/>
+          <w:sz w:val="20"/>
+          <w:szCs w:val="20"/>
+        </w:rPr>
+        <w:t xml:space="preserve">       </w:t>
+      </w:r>
+      <w:r>
+        <w:rPr>
+          <w:rFonts w:ascii="Arial" w:hAnsi="Arial" w:cs="Arial"/>
+          <w:b/>
+          <w:sz w:val="20"/>
+          <w:szCs w:val="20"/>
+        </w:rPr>
+        <w:t xml:space="preserve">CPF </w:t>
+      </w:r>
+      <w:r>
+        <w:rPr>
+          <w:rFonts w:ascii="Arial" w:eastAsia="Arial" w:hAnsi="Arial" w:cs="Arial"/>
+          <w:b/>
+          <w:sz w:val="20"/>
+          <w:szCs w:val="20"/>
+        </w:rPr>
+        <w:t>{{CPF_TESTEMUNHA2}}</w:t>
+      </w:r>
+      <w:r>
+        <w:rPr>
+          <w:rFonts w:ascii="Arial" w:hAnsi="Arial" w:cs="Arial"/>
           <w:b/>
         </w:rPr>
         <w:tab/>
@@ -7989,25 +9490,27 @@
       </w:r>
       <w:r>
         <w:rPr>
+          <w:rFonts w:ascii="Arial" w:hAnsi="Arial" w:cs="Arial"/>
           <w:b/>
         </w:rPr>
         <w:tab/>
       </w:r>
       <w:r>
         <w:rPr>
+          <w:rFonts w:ascii="Arial" w:hAnsi="Arial" w:cs="Arial"/>
           <w:b/>
         </w:rPr>
         <w:tab/>
       </w:r>
       <w:r>
         <w:rPr>
+          <w:rFonts w:ascii="Arial" w:hAnsi="Arial" w:cs="Arial"/>
           <w:b/>
         </w:rPr>
         <w:tab/>
         <w:t xml:space="preserve">            </w:t>
       </w:r>
     </w:p>
-    <w:p/>
     <w:sectPr>
       <w:pgSz w:w="11906" w:h="16838"/>
       <w:pgMar w:top="1417" w:right="1701" w:bottom="1417" w:left="1701" w:header="708" w:footer="708" w:gutter="0"/>
